--- a/Draft Bab 1 - Sari Amalia_TIB20 Revisi (1).docx
+++ b/Draft Bab 1 - Sari Amalia_TIB20 Revisi (1).docx
@@ -1,51 +1,59 @@
 
 <file path=word/document.xml><?xml version="1.0" encoding="utf-8"?>
-<w:document xmlns:wpc="http://schemas.microsoft.com/office/word/2010/wordprocessingCanvas" xmlns:cx="http://schemas.microsoft.com/office/drawing/2014/chartex" xmlns:cx1="http://schemas.microsoft.com/office/drawing/2015/9/8/chartex" xmlns:cx2="http://schemas.microsoft.com/office/drawing/2015/10/21/chartex" xmlns:cx3="http://schemas.microsoft.com/office/drawing/2016/5/9/chartex" xmlns:cx4="http://schemas.microsoft.com/office/drawing/2016/5/10/chartex" xmlns:cx5="http://schemas.microsoft.com/office/drawing/2016/5/11/chartex" xmlns:cx6="http://schemas.microsoft.com/office/drawing/2016/5/12/chartex" xmlns:cx7="http://schemas.microsoft.com/office/drawing/2016/5/13/chartex" xmlns:cx8="http://schemas.microsoft.com/office/drawing/2016/5/14/chartex" xmlns:mc="http://schemas.openxmlformats.org/markup-compatibility/2006" xmlns:aink="http://schemas.microsoft.com/office/drawing/2016/ink" xmlns:am3d="http://schemas.microsoft.com/office/drawing/2017/model3d" xmlns:o="urn:schemas-microsoft-com:office:office" xmlns:r="http://schemas.openxmlformats.org/officeDocument/2006/relationships" xmlns:m="http://schemas.openxmlformats.org/officeDocument/2006/math" xmlns:v="urn:schemas-microsoft-com:vml" xmlns:wp14="http://schemas.microsoft.com/office/word/2010/wordprocessingDrawing" xmlns:wp="http://schemas.openxmlformats.org/drawingml/2006/wordprocessingDrawing" xmlns:w10="urn:schemas-microsoft-com:office:word" xmlns:w="http://schemas.openxmlformats.org/wordprocessingml/2006/main" xmlns:w14="http://schemas.microsoft.com/office/word/2010/wordml" xmlns:w15="http://schemas.microsoft.com/office/word/2012/wordml" xmlns:w16cex="http://schemas.microsoft.com/office/word/2018/wordml/cex" xmlns:w16cid="http://schemas.microsoft.com/office/word/2016/wordml/cid" xmlns:w16="http://schemas.microsoft.com/office/word/2018/wordml" xmlns:w16se="http://schemas.microsoft.com/office/word/2015/wordml/symex" xmlns:wpg="http://schemas.microsoft.com/office/word/2010/wordprocessingGroup" xmlns:wpi="http://schemas.microsoft.com/office/word/2010/wordprocessingInk" xmlns:wne="http://schemas.microsoft.com/office/word/2006/wordml" xmlns:wps="http://schemas.microsoft.com/office/word/2010/wordprocessingShape" mc:Ignorable="w14 w15 w16se w16cid w16 w16cex wp14">
+<w:document xmlns:wpc="http://schemas.microsoft.com/office/word/2010/wordprocessingCanvas" xmlns:cx="http://schemas.microsoft.com/office/drawing/2014/chartex" xmlns:cx1="http://schemas.microsoft.com/office/drawing/2015/9/8/chartex" xmlns:cx2="http://schemas.microsoft.com/office/drawing/2015/10/21/chartex" xmlns:cx3="http://schemas.microsoft.com/office/drawing/2016/5/9/chartex" xmlns:cx4="http://schemas.microsoft.com/office/drawing/2016/5/10/chartex" xmlns:cx5="http://schemas.microsoft.com/office/drawing/2016/5/11/chartex" xmlns:cx6="http://schemas.microsoft.com/office/drawing/2016/5/12/chartex" xmlns:cx7="http://schemas.microsoft.com/office/drawing/2016/5/13/chartex" xmlns:cx8="http://schemas.microsoft.com/office/drawing/2016/5/14/chartex" xmlns:mc="http://schemas.openxmlformats.org/markup-compatibility/2006" xmlns:aink="http://schemas.microsoft.com/office/drawing/2016/ink" xmlns:am3d="http://schemas.microsoft.com/office/drawing/2017/model3d" xmlns:o="urn:schemas-microsoft-com:office:office" xmlns:oel="http://schemas.microsoft.com/office/2019/extlst" xmlns:r="http://schemas.openxmlformats.org/officeDocument/2006/relationships" xmlns:m="http://schemas.openxmlformats.org/officeDocument/2006/math" xmlns:v="urn:schemas-microsoft-com:vml" xmlns:wp14="http://schemas.microsoft.com/office/word/2010/wordprocessingDrawing" xmlns:wp="http://schemas.openxmlformats.org/drawingml/2006/wordprocessingDrawing" xmlns:w10="urn:schemas-microsoft-com:office:word" xmlns:w="http://schemas.openxmlformats.org/wordprocessingml/2006/main" xmlns:w14="http://schemas.microsoft.com/office/word/2010/wordml" xmlns:w15="http://schemas.microsoft.com/office/word/2012/wordml" xmlns:w16cex="http://schemas.microsoft.com/office/word/2018/wordml/cex" xmlns:w16cid="http://schemas.microsoft.com/office/word/2016/wordml/cid" xmlns:w16="http://schemas.microsoft.com/office/word/2018/wordml" xmlns:w16sdtdh="http://schemas.microsoft.com/office/word/2020/wordml/sdtdatahash" xmlns:w16se="http://schemas.microsoft.com/office/word/2015/wordml/symex" xmlns:wpg="http://schemas.microsoft.com/office/word/2010/wordprocessingGroup" xmlns:wpi="http://schemas.microsoft.com/office/word/2010/wordprocessingInk" xmlns:wne="http://schemas.microsoft.com/office/word/2006/wordml" xmlns:wps="http://schemas.microsoft.com/office/word/2010/wordprocessingShape" mc:Ignorable="w14 w15 w16se w16cid w16 w16cex w16sdtdh wp14">
   <w:body>
     <w:p>
       <w:pPr>
         <w:spacing w:line="276" w:lineRule="auto"/>
         <w:jc w:val="center"/>
         <w:rPr>
+          <w:rFonts w:ascii="Book Antiqua" w:hAnsi="Book Antiqua"/>
+        </w:rPr>
+      </w:pPr>
+      <w:bookmarkStart w:id="0" w:name="_Hlk149742461"/>
+      <w:r>
+        <w:rPr>
           <w:rFonts w:ascii="Book Antiqua" w:hAnsi="Book Antiqua" w:cs="Times New Roman"/>
           <w:b/>
           <w:bCs/>
           <w:sz w:val="20"/>
           <w:szCs w:val="20"/>
         </w:rPr>
-      </w:pPr>
-      <w:bookmarkStart w:id="0" w:name="_Hlk149742461"/>
+        <w:t xml:space="preserve">IMPLEMENTASI </w:t>
+      </w:r>
       <w:r>
         <w:rPr>
           <w:rFonts w:ascii="Book Antiqua" w:hAnsi="Book Antiqua" w:cs="Times New Roman"/>
           <w:b/>
           <w:bCs/>
-          <w:sz w:val="20"/>
-          <w:szCs w:val="20"/>
-        </w:rPr>
-        <w:t xml:space="preserve">IMPLEMENTASI </w:t>
+          <w:i/>
+          <w:iCs/>
+          <w:sz w:val="20"/>
+          <w:szCs w:val="20"/>
+        </w:rPr>
+        <w:t>UNIT TESTING</w:t>
       </w:r>
       <w:r>
         <w:rPr>
           <w:rFonts w:ascii="Book Antiqua" w:hAnsi="Book Antiqua" w:cs="Times New Roman"/>
           <w:b/>
           <w:bCs/>
-          <w:i/>
-          <w:iCs/>
-          <w:sz w:val="20"/>
-          <w:szCs w:val="20"/>
-        </w:rPr>
-        <w:t>UNIT TESTING</w:t>
+          <w:sz w:val="20"/>
+          <w:szCs w:val="20"/>
+        </w:rPr>
+        <w:t xml:space="preserve"> PADA </w:t>
       </w:r>
       <w:r>
         <w:rPr>
           <w:rFonts w:ascii="Book Antiqua" w:hAnsi="Book Antiqua" w:cs="Times New Roman"/>
           <w:b/>
           <w:bCs/>
-          <w:sz w:val="20"/>
-          <w:szCs w:val="20"/>
-        </w:rPr>
-        <w:t xml:space="preserve"> PADA </w:t>
+          <w:i/>
+          <w:iCs/>
+          <w:sz w:val="20"/>
+          <w:szCs w:val="20"/>
+        </w:rPr>
+        <w:t>WEBSITE</w:t>
       </w:r>
       <w:r>
         <w:rPr>
@@ -57,128 +65,18 @@
           <w:sz w:val="20"/>
           <w:szCs w:val="20"/>
         </w:rPr>
-        <w:t>WEBSITE</w:t>
-      </w:r>
-      <w:r>
-        <w:rPr>
-          <w:rFonts w:ascii="Book Antiqua" w:hAnsi="Book Antiqua" w:cs="Times New Roman"/>
-          <w:b/>
-          <w:bCs/>
-          <w:i/>
-          <w:iCs/>
-          <w:sz w:val="20"/>
-          <w:szCs w:val="20"/>
-        </w:rPr>
         <w:t xml:space="preserve"> </w:t>
       </w:r>
-      <w:r>
-        <w:rPr>
-          <w:rFonts w:ascii="Book Antiqua" w:hAnsi="Book Antiqua" w:cs="Times New Roman"/>
-          <w:b/>
-          <w:bCs/>
-          <w:i/>
-          <w:iCs/>
-          <w:sz w:val="20"/>
-          <w:szCs w:val="20"/>
-        </w:rPr>
-        <w:t>COLUMBIA CATANTA</w:t>
-      </w:r>
-      <w:r>
-        <w:rPr>
-          <w:rFonts w:ascii="Book Antiqua" w:hAnsi="Book Antiqua" w:cs="Times New Roman"/>
-          <w:b/>
-          <w:bCs/>
-          <w:sz w:val="20"/>
-          <w:szCs w:val="20"/>
-        </w:rPr>
-        <w:t xml:space="preserve"> MENGGUNAKAN ALGORITMA </w:t>
-      </w:r>
-      <w:r>
-        <w:rPr>
-          <w:rFonts w:ascii="Book Antiqua" w:hAnsi="Book Antiqua" w:cs="Times New Roman"/>
-          <w:b/>
-          <w:bCs/>
-          <w:i/>
-          <w:iCs/>
-          <w:sz w:val="20"/>
-          <w:szCs w:val="20"/>
-        </w:rPr>
-        <w:t>GENERATE</w:t>
-      </w:r>
-      <w:r>
-        <w:rPr>
-          <w:rFonts w:ascii="Book Antiqua" w:hAnsi="Book Antiqua" w:cs="Times New Roman"/>
-          <w:b/>
-          <w:bCs/>
-          <w:sz w:val="20"/>
-          <w:szCs w:val="20"/>
-        </w:rPr>
-        <w:t xml:space="preserve"> DAN </w:t>
-      </w:r>
-      <w:r>
-        <w:rPr>
-          <w:rFonts w:ascii="Book Antiqua" w:hAnsi="Book Antiqua" w:cs="Times New Roman"/>
-          <w:b/>
-          <w:bCs/>
-          <w:i/>
-          <w:iCs/>
-          <w:sz w:val="20"/>
-          <w:szCs w:val="20"/>
-        </w:rPr>
-        <w:t>TEST CASE</w:t>
-      </w:r>
-    </w:p>
-    <w:bookmarkEnd w:id="0"/>
-    <w:p>
-      <w:pPr>
-        <w:spacing w:line="276" w:lineRule="auto"/>
-        <w:rPr>
-          <w:rFonts w:ascii="Book Antiqua" w:hAnsi="Book Antiqua" w:cs="Times New Roman"/>
-          <w:b/>
-          <w:bCs/>
-          <w:sz w:val="20"/>
-          <w:szCs w:val="20"/>
-        </w:rPr>
-      </w:pPr>
+      <w:bookmarkStart w:id="1" w:name="_Hlk149742024"/>
+      <w:bookmarkEnd w:id="0"/>
     </w:p>
     <w:p>
       <w:pPr>
-        <w:spacing w:line="276" w:lineRule="auto"/>
-        <w:jc w:val="center"/>
-        <w:rPr>
-          <w:rFonts w:ascii="Book Antiqua" w:hAnsi="Book Antiqua" w:cs="Times New Roman"/>
-          <w:b/>
-          <w:bCs/>
-          <w:i/>
-          <w:iCs/>
-          <w:sz w:val="20"/>
-          <w:szCs w:val="20"/>
-        </w:rPr>
-      </w:pPr>
-      <w:r>
-        <w:rPr>
-          <w:rFonts w:ascii="Book Antiqua" w:hAnsi="Book Antiqua" w:cs="Times New Roman"/>
-          <w:b/>
-          <w:bCs/>
-          <w:i/>
-          <w:iCs/>
-          <w:sz w:val="20"/>
-          <w:szCs w:val="20"/>
-        </w:rPr>
-        <w:t xml:space="preserve">PROPOSAL </w:t>
-      </w:r>
-      <w:r>
-        <w:rPr>
-          <w:rFonts w:ascii="Book Antiqua" w:hAnsi="Book Antiqua" w:cs="Times New Roman"/>
-          <w:b/>
-          <w:bCs/>
-          <w:i/>
-          <w:iCs/>
-          <w:sz w:val="20"/>
-          <w:szCs w:val="20"/>
-        </w:rPr>
-        <w:t>PENELITIAN</w:t>
-      </w:r>
+        <w:spacing w:after="0"/>
+        <w:rPr>
+          <w:rFonts w:ascii="Book Antiqua" w:hAnsi="Book Antiqua"/>
+        </w:rPr>
+      </w:pPr>
     </w:p>
     <w:p>
       <w:pPr>
@@ -199,3241 +97,34 @@
           <w:szCs w:val="20"/>
         </w:rPr>
       </w:pPr>
-      <w:r>
-        <w:rPr>
-          <w:rFonts w:ascii="Book Antiqua" w:hAnsi="Book Antiqua" w:cs="Times New Roman"/>
-          <w:noProof/>
-          <w:sz w:val="20"/>
-          <w:szCs w:val="20"/>
-        </w:rPr>
-        <w:drawing>
-          <wp:anchor distT="0" distB="0" distL="114300" distR="114300" simplePos="0" relativeHeight="251658240" behindDoc="0" locked="0" layoutInCell="1" allowOverlap="1" wp14:anchorId="4ECEFF1A" wp14:editId="44956CFD">
-            <wp:simplePos x="0" y="0"/>
-            <wp:positionH relativeFrom="margin">
-              <wp:align>center</wp:align>
-            </wp:positionH>
-            <wp:positionV relativeFrom="margin">
-              <wp:posOffset>1540400</wp:posOffset>
-            </wp:positionV>
-            <wp:extent cx="1168400" cy="1298575"/>
-            <wp:effectExtent l="0" t="0" r="0" b="0"/>
-            <wp:wrapSquare wrapText="bothSides"/>
-            <wp:docPr id="1" name="Picture 1"/>
-            <wp:cNvGraphicFramePr>
-              <a:graphicFrameLocks xmlns:a="http://schemas.openxmlformats.org/drawingml/2006/main" noChangeAspect="1"/>
-            </wp:cNvGraphicFramePr>
-            <a:graphic xmlns:a="http://schemas.openxmlformats.org/drawingml/2006/main">
-              <a:graphicData uri="http://schemas.openxmlformats.org/drawingml/2006/picture">
-                <pic:pic xmlns:pic="http://schemas.openxmlformats.org/drawingml/2006/picture">
-                  <pic:nvPicPr>
-                    <pic:cNvPr id="1" name=""/>
-                    <pic:cNvPicPr/>
-                  </pic:nvPicPr>
-                  <pic:blipFill rotWithShape="1">
-                    <a:blip r:embed="rId8">
-                      <a:extLst>
-                        <a:ext uri="{28A0092B-C50C-407E-A947-70E740481C1C}">
-                          <a14:useLocalDpi xmlns:a14="http://schemas.microsoft.com/office/drawing/2010/main" val="0"/>
-                        </a:ext>
-                      </a:extLst>
-                    </a:blip>
-                    <a:srcRect l="8052" t="7538" r="9160" b="11996"/>
-                    <a:stretch/>
-                  </pic:blipFill>
-                  <pic:spPr bwMode="auto">
-                    <a:xfrm>
-                      <a:off x="0" y="0"/>
-                      <a:ext cx="1168400" cy="1298575"/>
-                    </a:xfrm>
-                    <a:prstGeom prst="rect">
-                      <a:avLst/>
-                    </a:prstGeom>
-                    <a:ln>
-                      <a:noFill/>
-                    </a:ln>
-                    <a:extLst>
-                      <a:ext uri="{53640926-AAD7-44D8-BBD7-CCE9431645EC}">
-                        <a14:shadowObscured xmlns:a14="http://schemas.microsoft.com/office/drawing/2010/main"/>
-                      </a:ext>
-                    </a:extLst>
-                  </pic:spPr>
-                </pic:pic>
-              </a:graphicData>
-            </a:graphic>
-            <wp14:sizeRelH relativeFrom="margin">
-              <wp14:pctWidth>0</wp14:pctWidth>
-            </wp14:sizeRelH>
-            <wp14:sizeRelV relativeFrom="margin">
-              <wp14:pctHeight>0</wp14:pctHeight>
-            </wp14:sizeRelV>
-          </wp:anchor>
-        </w:drawing>
-      </w:r>
     </w:p>
     <w:p>
       <w:pPr>
-        <w:spacing w:line="276" w:lineRule="auto"/>
-        <w:rPr>
-          <w:rFonts w:ascii="Book Antiqua" w:hAnsi="Book Antiqua" w:cs="Times New Roman"/>
-          <w:sz w:val="20"/>
-          <w:szCs w:val="20"/>
-        </w:rPr>
-      </w:pPr>
-    </w:p>
-    <w:p>
-      <w:pPr>
-        <w:spacing w:line="276" w:lineRule="auto"/>
-        <w:rPr>
-          <w:rFonts w:ascii="Book Antiqua" w:hAnsi="Book Antiqua" w:cs="Times New Roman"/>
-          <w:sz w:val="20"/>
-          <w:szCs w:val="20"/>
-        </w:rPr>
-      </w:pPr>
-    </w:p>
-    <w:p>
-      <w:pPr>
-        <w:spacing w:line="276" w:lineRule="auto"/>
-        <w:rPr>
-          <w:rFonts w:ascii="Book Antiqua" w:hAnsi="Book Antiqua" w:cs="Times New Roman"/>
-          <w:sz w:val="20"/>
-          <w:szCs w:val="20"/>
-        </w:rPr>
-      </w:pPr>
-    </w:p>
-    <w:p>
-      <w:pPr>
-        <w:spacing w:line="276" w:lineRule="auto"/>
-        <w:rPr>
-          <w:rFonts w:ascii="Book Antiqua" w:hAnsi="Book Antiqua" w:cs="Times New Roman"/>
-          <w:sz w:val="20"/>
-          <w:szCs w:val="20"/>
-        </w:rPr>
-      </w:pPr>
-    </w:p>
-    <w:p>
-      <w:pPr>
-        <w:spacing w:line="276" w:lineRule="auto"/>
-        <w:rPr>
-          <w:rFonts w:ascii="Book Antiqua" w:hAnsi="Book Antiqua" w:cs="Times New Roman"/>
-          <w:sz w:val="20"/>
-          <w:szCs w:val="20"/>
-        </w:rPr>
-      </w:pPr>
-    </w:p>
-    <w:p>
-      <w:pPr>
-        <w:spacing w:line="276" w:lineRule="auto"/>
-        <w:jc w:val="center"/>
-        <w:rPr>
-          <w:rFonts w:ascii="Book Antiqua" w:hAnsi="Book Antiqua" w:cs="Times New Roman"/>
-          <w:b/>
-          <w:bCs/>
-          <w:sz w:val="20"/>
-          <w:szCs w:val="20"/>
-        </w:rPr>
-      </w:pPr>
-      <w:r>
-        <w:rPr>
-          <w:rFonts w:ascii="Book Antiqua" w:hAnsi="Book Antiqua" w:cs="Times New Roman"/>
-          <w:b/>
-          <w:bCs/>
-          <w:sz w:val="20"/>
-          <w:szCs w:val="20"/>
-        </w:rPr>
-        <w:t>Oleh</w:t>
-      </w:r>
-    </w:p>
-    <w:p>
-      <w:pPr>
-        <w:spacing w:line="276" w:lineRule="auto"/>
-        <w:jc w:val="center"/>
-        <w:rPr>
-          <w:rFonts w:ascii="Book Antiqua" w:hAnsi="Book Antiqua" w:cs="Times New Roman"/>
-          <w:b/>
-          <w:bCs/>
-          <w:sz w:val="20"/>
-          <w:szCs w:val="20"/>
-        </w:rPr>
-      </w:pPr>
-      <w:r>
-        <w:rPr>
-          <w:rFonts w:ascii="Book Antiqua" w:hAnsi="Book Antiqua" w:cs="Times New Roman"/>
-          <w:b/>
-          <w:bCs/>
-          <w:sz w:val="20"/>
-          <w:szCs w:val="20"/>
-        </w:rPr>
-        <w:t>SARI AMALIA NUR WAHYU NINGSIH</w:t>
-      </w:r>
-    </w:p>
-    <w:p>
-      <w:pPr>
-        <w:spacing w:line="276" w:lineRule="auto"/>
-        <w:jc w:val="center"/>
-        <w:rPr>
-          <w:rFonts w:ascii="Book Antiqua" w:hAnsi="Book Antiqua" w:cs="Times New Roman"/>
-          <w:b/>
-          <w:bCs/>
-          <w:sz w:val="20"/>
-          <w:szCs w:val="20"/>
-        </w:rPr>
-      </w:pPr>
-      <w:r>
-        <w:rPr>
-          <w:rFonts w:ascii="Book Antiqua" w:hAnsi="Book Antiqua" w:cs="Times New Roman"/>
-          <w:b/>
-          <w:bCs/>
-          <w:sz w:val="20"/>
-          <w:szCs w:val="20"/>
-        </w:rPr>
-        <w:t>NIM 20051204086</w:t>
-      </w:r>
-    </w:p>
-    <w:p>
-      <w:pPr>
-        <w:spacing w:line="276" w:lineRule="auto"/>
-        <w:rPr>
-          <w:rFonts w:ascii="Book Antiqua" w:hAnsi="Book Antiqua" w:cs="Times New Roman"/>
-          <w:b/>
-          <w:bCs/>
-          <w:sz w:val="20"/>
-          <w:szCs w:val="20"/>
-        </w:rPr>
-      </w:pPr>
-    </w:p>
-    <w:p>
-      <w:pPr>
-        <w:spacing w:line="276" w:lineRule="auto"/>
-        <w:jc w:val="center"/>
-        <w:rPr>
-          <w:rFonts w:ascii="Book Antiqua" w:hAnsi="Book Antiqua" w:cs="Times New Roman"/>
-          <w:b/>
-          <w:bCs/>
-          <w:sz w:val="20"/>
-          <w:szCs w:val="20"/>
-        </w:rPr>
-      </w:pPr>
-      <w:r>
-        <w:rPr>
-          <w:rFonts w:ascii="Book Antiqua" w:hAnsi="Book Antiqua" w:cs="Times New Roman"/>
-          <w:b/>
-          <w:bCs/>
-          <w:sz w:val="20"/>
-          <w:szCs w:val="20"/>
-        </w:rPr>
-        <w:t>UNIVERSITAS NEGERI SURABAYA</w:t>
-      </w:r>
-    </w:p>
-    <w:p>
-      <w:pPr>
-        <w:spacing w:line="276" w:lineRule="auto"/>
-        <w:jc w:val="center"/>
-        <w:rPr>
-          <w:rFonts w:ascii="Book Antiqua" w:hAnsi="Book Antiqua" w:cs="Times New Roman"/>
-          <w:b/>
-          <w:bCs/>
-          <w:sz w:val="20"/>
-          <w:szCs w:val="20"/>
-        </w:rPr>
-      </w:pPr>
-      <w:r>
-        <w:rPr>
-          <w:rFonts w:ascii="Book Antiqua" w:hAnsi="Book Antiqua" w:cs="Times New Roman"/>
-          <w:b/>
-          <w:bCs/>
-          <w:sz w:val="20"/>
-          <w:szCs w:val="20"/>
-        </w:rPr>
-        <w:t>FAKULTAS TEKNIK</w:t>
-      </w:r>
-    </w:p>
-    <w:p>
-      <w:pPr>
-        <w:spacing w:line="276" w:lineRule="auto"/>
-        <w:jc w:val="center"/>
-        <w:rPr>
-          <w:rFonts w:ascii="Book Antiqua" w:hAnsi="Book Antiqua" w:cs="Times New Roman"/>
-          <w:b/>
-          <w:bCs/>
-          <w:sz w:val="20"/>
-          <w:szCs w:val="20"/>
-        </w:rPr>
-      </w:pPr>
-      <w:r>
-        <w:rPr>
-          <w:rFonts w:ascii="Book Antiqua" w:hAnsi="Book Antiqua" w:cs="Times New Roman"/>
-          <w:b/>
-          <w:bCs/>
-          <w:sz w:val="20"/>
-          <w:szCs w:val="20"/>
-        </w:rPr>
-        <w:t>JURUSAN TEKNIK INFORMATIKA</w:t>
-      </w:r>
-    </w:p>
-    <w:p>
-      <w:pPr>
-        <w:spacing w:line="276" w:lineRule="auto"/>
-        <w:jc w:val="center"/>
-        <w:rPr>
-          <w:rFonts w:ascii="Book Antiqua" w:hAnsi="Book Antiqua" w:cs="Times New Roman"/>
-          <w:b/>
-          <w:bCs/>
-          <w:sz w:val="20"/>
-          <w:szCs w:val="20"/>
-        </w:rPr>
-      </w:pPr>
-      <w:r>
-        <w:rPr>
-          <w:rFonts w:ascii="Book Antiqua" w:hAnsi="Book Antiqua" w:cs="Times New Roman"/>
-          <w:b/>
-          <w:bCs/>
-          <w:sz w:val="20"/>
-          <w:szCs w:val="20"/>
-        </w:rPr>
-        <w:t xml:space="preserve">PRODI </w:t>
-      </w:r>
-      <w:r>
-        <w:rPr>
-          <w:rFonts w:ascii="Book Antiqua" w:hAnsi="Book Antiqua" w:cs="Times New Roman"/>
-          <w:b/>
-          <w:bCs/>
-          <w:sz w:val="20"/>
-          <w:szCs w:val="20"/>
-        </w:rPr>
-        <w:t>TEKNIK INFORMATIKA</w:t>
-      </w:r>
-    </w:p>
-    <w:p>
-      <w:pPr>
-        <w:spacing w:line="276" w:lineRule="auto"/>
-        <w:jc w:val="center"/>
-        <w:rPr>
-          <w:rFonts w:ascii="Book Antiqua" w:hAnsi="Book Antiqua" w:cs="Times New Roman"/>
-          <w:b/>
-          <w:bCs/>
-          <w:sz w:val="20"/>
-          <w:szCs w:val="20"/>
-        </w:rPr>
-      </w:pPr>
-      <w:r>
-        <w:rPr>
-          <w:rFonts w:ascii="Book Antiqua" w:hAnsi="Book Antiqua" w:cs="Times New Roman"/>
-          <w:b/>
-          <w:bCs/>
-          <w:sz w:val="20"/>
-          <w:szCs w:val="20"/>
-        </w:rPr>
-        <w:t>2023</w:t>
-      </w:r>
-    </w:p>
-    <w:p>
-      <w:pPr>
-        <w:rPr>
-          <w:rFonts w:ascii="Book Antiqua" w:hAnsi="Book Antiqua" w:cs="Times New Roman"/>
-          <w:b/>
-          <w:bCs/>
-          <w:sz w:val="20"/>
-          <w:szCs w:val="20"/>
-        </w:rPr>
-      </w:pPr>
-      <w:r>
-        <w:rPr>
-          <w:rFonts w:ascii="Book Antiqua" w:hAnsi="Book Antiqua" w:cs="Times New Roman"/>
-          <w:b/>
-          <w:bCs/>
+        <w:rPr>
+          <w:rFonts w:ascii="Book Antiqua" w:hAnsi="Book Antiqua" w:cs="Times New Roman"/>
+          <w:sz w:val="20"/>
+          <w:szCs w:val="20"/>
+        </w:rPr>
+      </w:pPr>
+      <w:r>
+        <w:rPr>
+          <w:rFonts w:ascii="Book Antiqua" w:hAnsi="Book Antiqua" w:cs="Times New Roman"/>
           <w:sz w:val="20"/>
           <w:szCs w:val="20"/>
         </w:rPr>
         <w:br w:type="page"/>
       </w:r>
-    </w:p>
-    <w:p>
-      <w:pPr>
-        <w:pStyle w:val="Heading1"/>
-        <w:sectPr>
-          <w:headerReference w:type="even" r:id="rId9"/>
-          <w:headerReference w:type="default" r:id="rId10"/>
-          <w:footerReference w:type="even" r:id="rId11"/>
-          <w:footerReference w:type="default" r:id="rId12"/>
-          <w:headerReference w:type="first" r:id="rId13"/>
-          <w:footerReference w:type="first" r:id="rId14"/>
-          <w:pgSz w:w="8391" w:h="11906" w:code="11"/>
-          <w:pgMar w:top="1418" w:right="1134" w:bottom="1134" w:left="1418" w:header="709" w:footer="709" w:gutter="0"/>
-          <w:pgNumType w:fmt="lowerRoman" w:start="1"/>
-          <w:cols w:space="708"/>
-          <w:titlePg/>
-          <w:docGrid w:linePitch="360"/>
-        </w:sectPr>
-      </w:pPr>
-      <w:bookmarkStart w:id="1" w:name="_Hlk149742024"/>
-    </w:p>
-    <w:p>
-      <w:pPr>
-        <w:pStyle w:val="Heading1"/>
-      </w:pPr>
-      <w:bookmarkStart w:id="2" w:name="_Toc152182353"/>
-      <w:r>
-        <w:lastRenderedPageBreak/>
-        <w:t>HALAMAN PERSETUJUAN</w:t>
-      </w:r>
-      <w:bookmarkEnd w:id="2"/>
-    </w:p>
-    <w:p>
-      <w:pPr>
-        <w:spacing w:line="276" w:lineRule="auto"/>
-        <w:jc w:val="center"/>
-        <w:rPr>
-          <w:rFonts w:ascii="Book Antiqua" w:hAnsi="Book Antiqua" w:cs="Times New Roman"/>
-          <w:b/>
-          <w:bCs/>
-          <w:sz w:val="20"/>
-          <w:szCs w:val="20"/>
-        </w:rPr>
-      </w:pPr>
-    </w:p>
-    <w:p>
-      <w:pPr>
-        <w:spacing w:after="0" w:line="276" w:lineRule="auto"/>
-        <w:jc w:val="both"/>
-        <w:rPr>
-          <w:rFonts w:ascii="Book Antiqua" w:hAnsi="Book Antiqua" w:cs="Times New Roman"/>
-          <w:sz w:val="20"/>
-          <w:szCs w:val="20"/>
-        </w:rPr>
-      </w:pPr>
-      <w:r>
-        <w:rPr>
-          <w:rFonts w:ascii="Book Antiqua" w:hAnsi="Book Antiqua" w:cs="Times New Roman"/>
-          <w:sz w:val="20"/>
-          <w:szCs w:val="20"/>
-        </w:rPr>
-        <w:t xml:space="preserve">Nama Mahasiswa: </w:t>
-      </w:r>
-      <w:r>
-        <w:rPr>
-          <w:rFonts w:ascii="Book Antiqua" w:hAnsi="Book Antiqua" w:cs="Times New Roman"/>
-          <w:sz w:val="20"/>
-          <w:szCs w:val="20"/>
-        </w:rPr>
-        <w:t>Sari Amalia Nur Wahyu Ningsih</w:t>
-      </w:r>
-    </w:p>
-    <w:p>
-      <w:pPr>
-        <w:spacing w:after="0" w:line="276" w:lineRule="auto"/>
-        <w:jc w:val="both"/>
-        <w:rPr>
-          <w:rFonts w:ascii="Book Antiqua" w:hAnsi="Book Antiqua" w:cs="Times New Roman"/>
-          <w:sz w:val="20"/>
-          <w:szCs w:val="20"/>
-        </w:rPr>
-      </w:pPr>
-      <w:r>
-        <w:rPr>
-          <w:rFonts w:ascii="Book Antiqua" w:hAnsi="Book Antiqua" w:cs="Times New Roman"/>
-          <w:sz w:val="20"/>
-          <w:szCs w:val="20"/>
-        </w:rPr>
-        <w:t xml:space="preserve">NIM: </w:t>
-      </w:r>
-      <w:r>
-        <w:rPr>
-          <w:rFonts w:ascii="Book Antiqua" w:hAnsi="Book Antiqua" w:cs="Times New Roman"/>
-          <w:sz w:val="20"/>
-          <w:szCs w:val="20"/>
-        </w:rPr>
-        <w:t>20051204086</w:t>
-      </w:r>
-    </w:p>
-    <w:p>
-      <w:pPr>
-        <w:spacing w:after="0" w:line="276" w:lineRule="auto"/>
-        <w:ind w:left="1560" w:hanging="1560"/>
-        <w:jc w:val="both"/>
-        <w:rPr>
-          <w:rFonts w:ascii="Book Antiqua" w:hAnsi="Book Antiqua" w:cs="Times New Roman"/>
-          <w:i/>
-          <w:iCs/>
-          <w:sz w:val="20"/>
-          <w:szCs w:val="20"/>
-        </w:rPr>
-      </w:pPr>
-      <w:r>
-        <w:rPr>
-          <w:rFonts w:ascii="Book Antiqua" w:hAnsi="Book Antiqua" w:cs="Times New Roman"/>
-          <w:sz w:val="20"/>
-          <w:szCs w:val="20"/>
-        </w:rPr>
-        <w:t>Judul Penelitian</w:t>
-      </w:r>
-      <w:r>
-        <w:rPr>
-          <w:rFonts w:ascii="Book Antiqua" w:hAnsi="Book Antiqua" w:cs="Times New Roman"/>
-          <w:sz w:val="20"/>
-          <w:szCs w:val="20"/>
-        </w:rPr>
-        <w:t xml:space="preserve">: Implementasi </w:t>
-      </w:r>
-      <w:r>
-        <w:rPr>
-          <w:rFonts w:ascii="Book Antiqua" w:hAnsi="Book Antiqua" w:cs="Times New Roman"/>
-          <w:i/>
-          <w:iCs/>
-          <w:sz w:val="20"/>
-          <w:szCs w:val="20"/>
-        </w:rPr>
-        <w:t>Unit testing</w:t>
-      </w:r>
-      <w:r>
-        <w:rPr>
-          <w:rFonts w:ascii="Book Antiqua" w:hAnsi="Book Antiqua" w:cs="Times New Roman"/>
-          <w:sz w:val="20"/>
-          <w:szCs w:val="20"/>
-        </w:rPr>
-        <w:t xml:space="preserve"> pada </w:t>
-      </w:r>
-      <w:r>
-        <w:rPr>
-          <w:rFonts w:ascii="Book Antiqua" w:hAnsi="Book Antiqua" w:cs="Times New Roman"/>
-          <w:i/>
-          <w:iCs/>
-          <w:sz w:val="20"/>
-          <w:szCs w:val="20"/>
-        </w:rPr>
-        <w:t>Website</w:t>
-      </w:r>
-      <w:r>
-        <w:rPr>
-          <w:rFonts w:ascii="Book Antiqua" w:hAnsi="Book Antiqua" w:cs="Times New Roman"/>
-          <w:i/>
-          <w:iCs/>
-          <w:sz w:val="20"/>
-          <w:szCs w:val="20"/>
-        </w:rPr>
-        <w:t xml:space="preserve"> </w:t>
-      </w:r>
-      <w:r>
-        <w:rPr>
-          <w:rFonts w:ascii="Book Antiqua" w:hAnsi="Book Antiqua" w:cs="Times New Roman"/>
-          <w:sz w:val="20"/>
-          <w:szCs w:val="20"/>
-        </w:rPr>
-        <w:t xml:space="preserve">Columbia Catanta Menggunakan Algoritma </w:t>
-      </w:r>
-      <w:r>
-        <w:rPr>
-          <w:rFonts w:ascii="Book Antiqua" w:hAnsi="Book Antiqua" w:cs="Times New Roman"/>
-          <w:i/>
-          <w:iCs/>
-          <w:sz w:val="20"/>
-          <w:szCs w:val="20"/>
-        </w:rPr>
-        <w:t>Generate</w:t>
-      </w:r>
-      <w:r>
-        <w:rPr>
-          <w:rFonts w:ascii="Book Antiqua" w:hAnsi="Book Antiqua" w:cs="Times New Roman"/>
-          <w:sz w:val="20"/>
-          <w:szCs w:val="20"/>
-        </w:rPr>
-        <w:t xml:space="preserve"> dan </w:t>
-      </w:r>
-      <w:r>
-        <w:rPr>
-          <w:rFonts w:ascii="Book Antiqua" w:hAnsi="Book Antiqua" w:cs="Times New Roman"/>
-          <w:i/>
-          <w:iCs/>
-          <w:sz w:val="20"/>
-          <w:szCs w:val="20"/>
-        </w:rPr>
-        <w:t>Test case</w:t>
-      </w:r>
-    </w:p>
-    <w:p>
-      <w:pPr>
-        <w:spacing w:after="0" w:line="276" w:lineRule="auto"/>
-        <w:jc w:val="both"/>
-        <w:rPr>
-          <w:rFonts w:ascii="Book Antiqua" w:hAnsi="Book Antiqua" w:cs="Times New Roman"/>
-          <w:sz w:val="20"/>
-          <w:szCs w:val="20"/>
-        </w:rPr>
-      </w:pPr>
-      <w:r>
-        <w:rPr>
-          <w:rFonts w:ascii="Book Antiqua" w:hAnsi="Book Antiqua" w:cs="Times New Roman"/>
-          <w:sz w:val="20"/>
-          <w:szCs w:val="20"/>
-        </w:rPr>
-        <w:t xml:space="preserve">ini telah disetujui dan dinyatakan memenuhi syarat untuk </w:t>
-      </w:r>
-      <w:r>
-        <w:rPr>
-          <w:rFonts w:ascii="Book Antiqua" w:hAnsi="Book Antiqua" w:cs="Times New Roman"/>
-          <w:sz w:val="20"/>
-          <w:szCs w:val="20"/>
-        </w:rPr>
-        <w:t>diseminarkan</w:t>
-      </w:r>
-      <w:r>
-        <w:rPr>
-          <w:rFonts w:ascii="Book Antiqua" w:hAnsi="Book Antiqua" w:cs="Times New Roman"/>
-          <w:sz w:val="20"/>
-          <w:szCs w:val="20"/>
-        </w:rPr>
-        <w:t>.</w:t>
-      </w:r>
-    </w:p>
-    <w:p>
-      <w:pPr>
-        <w:spacing w:after="0" w:line="276" w:lineRule="auto"/>
-        <w:jc w:val="both"/>
-        <w:rPr>
-          <w:rFonts w:ascii="Book Antiqua" w:hAnsi="Book Antiqua" w:cs="Times New Roman"/>
-          <w:sz w:val="20"/>
-          <w:szCs w:val="20"/>
-        </w:rPr>
-      </w:pPr>
-    </w:p>
-    <w:p>
-      <w:pPr>
-        <w:spacing w:after="0" w:line="276" w:lineRule="auto"/>
-        <w:jc w:val="both"/>
-        <w:rPr>
-          <w:rFonts w:ascii="Book Antiqua" w:hAnsi="Book Antiqua" w:cs="Times New Roman"/>
-          <w:sz w:val="20"/>
-          <w:szCs w:val="20"/>
-        </w:rPr>
-      </w:pPr>
-    </w:p>
-    <w:p>
-      <w:pPr>
-        <w:spacing w:after="0" w:line="276" w:lineRule="auto"/>
-        <w:jc w:val="both"/>
-        <w:rPr>
-          <w:rFonts w:ascii="Book Antiqua" w:hAnsi="Book Antiqua" w:cs="Times New Roman"/>
-          <w:sz w:val="20"/>
-          <w:szCs w:val="20"/>
-        </w:rPr>
-      </w:pPr>
-    </w:p>
-    <w:p>
-      <w:pPr>
-        <w:spacing w:after="0" w:line="276" w:lineRule="auto"/>
-        <w:jc w:val="both"/>
-        <w:rPr>
-          <w:rFonts w:ascii="Book Antiqua" w:hAnsi="Book Antiqua" w:cs="Times New Roman"/>
-          <w:sz w:val="20"/>
-          <w:szCs w:val="20"/>
-        </w:rPr>
-      </w:pPr>
-    </w:p>
-    <w:p>
-      <w:pPr>
-        <w:spacing w:after="0" w:line="276" w:lineRule="auto"/>
-        <w:jc w:val="both"/>
-        <w:rPr>
-          <w:rFonts w:ascii="Book Antiqua" w:hAnsi="Book Antiqua" w:cs="Times New Roman"/>
-          <w:sz w:val="20"/>
-          <w:szCs w:val="20"/>
-        </w:rPr>
-      </w:pPr>
-    </w:p>
-    <w:p>
-      <w:pPr>
-        <w:spacing w:after="0" w:line="276" w:lineRule="auto"/>
-        <w:jc w:val="both"/>
-        <w:rPr>
-          <w:rFonts w:ascii="Book Antiqua" w:hAnsi="Book Antiqua" w:cs="Times New Roman"/>
-          <w:sz w:val="20"/>
-          <w:szCs w:val="20"/>
-        </w:rPr>
-      </w:pPr>
-      <w:r>
-        <w:rPr>
-          <w:rFonts w:ascii="Book Antiqua" w:hAnsi="Book Antiqua" w:cs="Times New Roman"/>
-          <w:sz w:val="20"/>
-          <w:szCs w:val="20"/>
-        </w:rPr>
-        <w:t xml:space="preserve">Surabaya, </w:t>
-      </w:r>
-      <w:r>
-        <w:rPr>
-          <w:rFonts w:ascii="Book Antiqua" w:hAnsi="Book Antiqua" w:cs="Times New Roman"/>
-          <w:sz w:val="20"/>
-          <w:szCs w:val="20"/>
-        </w:rPr>
-        <w:t>1 Desember</w:t>
-      </w:r>
-      <w:r>
-        <w:rPr>
-          <w:rFonts w:ascii="Book Antiqua" w:hAnsi="Book Antiqua" w:cs="Times New Roman"/>
-          <w:sz w:val="20"/>
-          <w:szCs w:val="20"/>
-        </w:rPr>
-        <w:t xml:space="preserve"> 2023</w:t>
-      </w:r>
-    </w:p>
-    <w:p>
-      <w:pPr>
-        <w:spacing w:after="0" w:line="276" w:lineRule="auto"/>
-        <w:jc w:val="both"/>
-        <w:rPr>
-          <w:rFonts w:ascii="Book Antiqua" w:hAnsi="Book Antiqua" w:cs="Times New Roman"/>
-          <w:sz w:val="20"/>
-          <w:szCs w:val="20"/>
-        </w:rPr>
-      </w:pPr>
-      <w:r>
-        <w:rPr>
-          <w:rFonts w:ascii="Book Antiqua" w:hAnsi="Book Antiqua" w:cs="Times New Roman"/>
-          <w:sz w:val="20"/>
-          <w:szCs w:val="20"/>
-        </w:rPr>
-        <w:t>Pembimbing</w:t>
-      </w:r>
-      <w:r>
-        <w:rPr>
-          <w:rFonts w:ascii="Book Antiqua" w:hAnsi="Book Antiqua" w:cs="Times New Roman"/>
-          <w:sz w:val="20"/>
-          <w:szCs w:val="20"/>
-        </w:rPr>
-        <w:t>,</w:t>
-      </w:r>
-    </w:p>
-    <w:p>
-      <w:pPr>
-        <w:spacing w:after="0" w:line="276" w:lineRule="auto"/>
-        <w:jc w:val="both"/>
-        <w:rPr>
-          <w:rFonts w:ascii="Book Antiqua" w:hAnsi="Book Antiqua" w:cs="Times New Roman"/>
-          <w:sz w:val="20"/>
-          <w:szCs w:val="20"/>
-        </w:rPr>
-      </w:pPr>
-    </w:p>
-    <w:p>
-      <w:pPr>
-        <w:spacing w:after="0" w:line="276" w:lineRule="auto"/>
-        <w:jc w:val="both"/>
-        <w:rPr>
-          <w:rFonts w:ascii="Book Antiqua" w:hAnsi="Book Antiqua" w:cs="Times New Roman"/>
-          <w:sz w:val="20"/>
-          <w:szCs w:val="20"/>
-        </w:rPr>
-      </w:pPr>
-    </w:p>
-    <w:p>
-      <w:pPr>
-        <w:spacing w:after="0" w:line="276" w:lineRule="auto"/>
-        <w:jc w:val="both"/>
-        <w:rPr>
-          <w:rFonts w:ascii="Book Antiqua" w:hAnsi="Book Antiqua" w:cs="Times New Roman"/>
-          <w:sz w:val="20"/>
-          <w:szCs w:val="20"/>
-        </w:rPr>
-      </w:pPr>
-    </w:p>
-    <w:p>
-      <w:pPr>
-        <w:spacing w:after="0" w:line="276" w:lineRule="auto"/>
-        <w:jc w:val="both"/>
-        <w:rPr>
-          <w:rFonts w:ascii="Book Antiqua" w:hAnsi="Book Antiqua" w:cs="Times New Roman"/>
-          <w:sz w:val="20"/>
-          <w:szCs w:val="20"/>
-        </w:rPr>
-      </w:pPr>
-    </w:p>
-    <w:p>
-      <w:pPr>
-        <w:spacing w:after="0" w:line="276" w:lineRule="auto"/>
-        <w:jc w:val="both"/>
-        <w:rPr>
-          <w:rFonts w:ascii="Book Antiqua" w:hAnsi="Book Antiqua" w:cs="Times New Roman"/>
-          <w:sz w:val="20"/>
-          <w:szCs w:val="20"/>
-        </w:rPr>
-      </w:pPr>
-    </w:p>
-    <w:p>
-      <w:pPr>
-        <w:spacing w:after="0" w:line="276" w:lineRule="auto"/>
-        <w:jc w:val="both"/>
-        <w:rPr>
-          <w:rFonts w:ascii="Book Antiqua" w:hAnsi="Book Antiqua" w:cs="Times New Roman"/>
-          <w:sz w:val="20"/>
-          <w:szCs w:val="20"/>
-        </w:rPr>
-      </w:pPr>
-    </w:p>
-    <w:p>
-      <w:pPr>
-        <w:spacing w:after="0" w:line="276" w:lineRule="auto"/>
-        <w:jc w:val="both"/>
-        <w:rPr>
-          <w:rFonts w:ascii="Book Antiqua" w:hAnsi="Book Antiqua" w:cs="Times New Roman"/>
-          <w:sz w:val="20"/>
-          <w:szCs w:val="20"/>
-        </w:rPr>
-      </w:pPr>
-    </w:p>
-    <w:p>
-      <w:pPr>
-        <w:spacing w:after="0" w:line="276" w:lineRule="auto"/>
-        <w:rPr>
-          <w:rFonts w:ascii="Book Antiqua" w:hAnsi="Book Antiqua" w:cs="Times New Roman"/>
-          <w:sz w:val="20"/>
-          <w:szCs w:val="20"/>
-        </w:rPr>
-      </w:pPr>
-      <w:r>
-        <w:rPr>
-          <w:rFonts w:ascii="Book Antiqua" w:hAnsi="Book Antiqua" w:cs="Times New Roman"/>
-          <w:sz w:val="20"/>
-          <w:szCs w:val="20"/>
-        </w:rPr>
-        <w:t>I Made Suartana, S.Kom., M.Kom</w:t>
-      </w:r>
-    </w:p>
-    <w:p>
-      <w:pPr>
-        <w:spacing w:after="0" w:line="276" w:lineRule="auto"/>
-        <w:rPr>
-          <w:rFonts w:ascii="Book Antiqua" w:hAnsi="Book Antiqua" w:cs="Times New Roman"/>
-          <w:sz w:val="20"/>
-          <w:szCs w:val="20"/>
-        </w:rPr>
-      </w:pPr>
-      <w:r>
-        <w:rPr>
-          <w:rFonts w:ascii="Book Antiqua" w:hAnsi="Book Antiqua" w:cs="Times New Roman"/>
-          <w:sz w:val="20"/>
-          <w:szCs w:val="20"/>
-        </w:rPr>
-        <w:t>NIP</w:t>
-      </w:r>
-      <w:r>
-        <w:rPr>
-          <w:rFonts w:ascii="Book Antiqua" w:hAnsi="Book Antiqua" w:cs="Times New Roman"/>
-          <w:sz w:val="20"/>
-          <w:szCs w:val="20"/>
-        </w:rPr>
-        <w:t>. 198411242015041003</w:t>
-      </w:r>
-    </w:p>
-    <w:p>
-      <w:pPr>
-        <w:spacing w:line="276" w:lineRule="auto"/>
-        <w:rPr>
-          <w:rFonts w:ascii="Book Antiqua" w:hAnsi="Book Antiqua" w:cs="Times New Roman"/>
-          <w:sz w:val="20"/>
-          <w:szCs w:val="20"/>
-        </w:rPr>
-      </w:pPr>
-      <w:r>
-        <w:rPr>
-          <w:rFonts w:ascii="Book Antiqua" w:hAnsi="Book Antiqua" w:cs="Times New Roman"/>
-          <w:sz w:val="20"/>
-          <w:szCs w:val="20"/>
-        </w:rPr>
-        <w:t xml:space="preserve">                             </w:t>
-      </w:r>
-    </w:p>
-    <w:p>
-      <w:pPr>
-        <w:spacing w:line="276" w:lineRule="auto"/>
-        <w:rPr>
-          <w:rFonts w:ascii="Book Antiqua" w:hAnsi="Book Antiqua" w:cs="Times New Roman"/>
-          <w:sz w:val="20"/>
-          <w:szCs w:val="20"/>
-        </w:rPr>
-      </w:pPr>
-    </w:p>
-    <w:p>
-      <w:pPr>
-        <w:spacing w:line="276" w:lineRule="auto"/>
-        <w:rPr>
-          <w:rFonts w:ascii="Book Antiqua" w:hAnsi="Book Antiqua" w:cs="Times New Roman"/>
-          <w:sz w:val="20"/>
-          <w:szCs w:val="20"/>
-        </w:rPr>
-      </w:pPr>
-    </w:p>
-    <w:p>
-      <w:pPr>
-        <w:spacing w:line="276" w:lineRule="auto"/>
-        <w:rPr>
-          <w:rFonts w:ascii="Book Antiqua" w:hAnsi="Book Antiqua" w:cs="Times New Roman"/>
-          <w:sz w:val="20"/>
-          <w:szCs w:val="20"/>
-        </w:rPr>
-      </w:pPr>
-    </w:p>
-    <w:p>
-      <w:pPr>
-        <w:pStyle w:val="Heading1"/>
-        <w:spacing w:after="0"/>
-      </w:pPr>
-      <w:bookmarkStart w:id="3" w:name="_Toc152182354"/>
-      <w:r>
-        <w:lastRenderedPageBreak/>
-        <w:t>DAFTAR ISI</w:t>
-      </w:r>
-      <w:bookmarkEnd w:id="3"/>
-    </w:p>
-    <w:sdt>
-      <w:sdtPr>
-        <w:rPr>
-          <w:rFonts w:ascii="Book Antiqua" w:hAnsi="Book Antiqua"/>
-          <w:color w:val="auto"/>
-        </w:rPr>
-        <w:id w:val="-1807612884"/>
-        <w:docPartObj>
-          <w:docPartGallery w:val="Table of Contents"/>
-          <w:docPartUnique/>
-        </w:docPartObj>
-      </w:sdtPr>
-      <w:sdtEndPr>
-        <w:rPr>
-          <w:rFonts w:eastAsiaTheme="minorHAnsi" w:cstheme="minorBidi"/>
-          <w:b/>
-          <w:bCs/>
-          <w:noProof/>
-          <w:sz w:val="22"/>
-          <w:szCs w:val="22"/>
-          <w:lang w:val="en-ID"/>
-        </w:rPr>
-      </w:sdtEndPr>
-      <w:sdtContent>
-        <w:p>
-          <w:pPr>
-            <w:pStyle w:val="TOCHeading"/>
-            <w:rPr>
-              <w:rFonts w:ascii="Book Antiqua" w:hAnsi="Book Antiqua"/>
-              <w:color w:val="auto"/>
-            </w:rPr>
-          </w:pPr>
-        </w:p>
-        <w:p>
-          <w:pPr>
-            <w:pStyle w:val="TOC1"/>
-            <w:tabs>
-              <w:tab w:val="right" w:leader="dot" w:pos="5829"/>
-            </w:tabs>
-            <w:spacing w:after="0"/>
-            <w:rPr>
-              <w:rFonts w:ascii="Book Antiqua" w:eastAsiaTheme="minorEastAsia" w:hAnsi="Book Antiqua"/>
-              <w:noProof/>
-              <w:lang w:eastAsia="en-ID"/>
-            </w:rPr>
-          </w:pPr>
-          <w:r>
-            <w:rPr>
-              <w:rFonts w:ascii="Book Antiqua" w:hAnsi="Book Antiqua"/>
-            </w:rPr>
-            <w:fldChar w:fldCharType="begin"/>
-          </w:r>
-          <w:r>
-            <w:rPr>
-              <w:rFonts w:ascii="Book Antiqua" w:hAnsi="Book Antiqua"/>
-            </w:rPr>
-            <w:instrText xml:space="preserve"> TOC \o "1-3" \h \z \u </w:instrText>
-          </w:r>
-          <w:r>
-            <w:rPr>
-              <w:rFonts w:ascii="Book Antiqua" w:hAnsi="Book Antiqua"/>
-            </w:rPr>
-            <w:fldChar w:fldCharType="separate"/>
-          </w:r>
-          <w:hyperlink w:anchor="_Toc152182353" w:history="1">
-            <w:r>
-              <w:rPr>
-                <w:rStyle w:val="Hyperlink"/>
-                <w:rFonts w:ascii="Book Antiqua" w:hAnsi="Book Antiqua"/>
-                <w:noProof/>
-                <w:color w:val="auto"/>
-                <w:u w:val="none"/>
-              </w:rPr>
-              <w:t>HALAMAN PERSETUJUAN</w:t>
-            </w:r>
-            <w:r>
-              <w:rPr>
-                <w:rFonts w:ascii="Book Antiqua" w:hAnsi="Book Antiqua"/>
-                <w:noProof/>
-                <w:webHidden/>
-              </w:rPr>
-              <w:tab/>
-            </w:r>
-            <w:r>
-              <w:rPr>
-                <w:rFonts w:ascii="Book Antiqua" w:hAnsi="Book Antiqua"/>
-                <w:noProof/>
-                <w:webHidden/>
-              </w:rPr>
-              <w:fldChar w:fldCharType="begin"/>
-            </w:r>
-            <w:r>
-              <w:rPr>
-                <w:rFonts w:ascii="Book Antiqua" w:hAnsi="Book Antiqua"/>
-                <w:noProof/>
-                <w:webHidden/>
-              </w:rPr>
-              <w:instrText xml:space="preserve"> PAGEREF _Toc152182353 \h </w:instrText>
-            </w:r>
-            <w:r>
-              <w:rPr>
-                <w:rFonts w:ascii="Book Antiqua" w:hAnsi="Book Antiqua"/>
-                <w:noProof/>
-                <w:webHidden/>
-              </w:rPr>
-            </w:r>
-            <w:r>
-              <w:rPr>
-                <w:rFonts w:ascii="Book Antiqua" w:hAnsi="Book Antiqua"/>
-                <w:noProof/>
-                <w:webHidden/>
-              </w:rPr>
-              <w:fldChar w:fldCharType="separate"/>
-            </w:r>
-            <w:r>
-              <w:rPr>
-                <w:rFonts w:ascii="Book Antiqua" w:hAnsi="Book Antiqua"/>
-                <w:noProof/>
-                <w:webHidden/>
-              </w:rPr>
-              <w:t>ii</w:t>
-            </w:r>
-            <w:r>
-              <w:rPr>
-                <w:rFonts w:ascii="Book Antiqua" w:hAnsi="Book Antiqua"/>
-                <w:noProof/>
-                <w:webHidden/>
-              </w:rPr>
-              <w:fldChar w:fldCharType="end"/>
-            </w:r>
-          </w:hyperlink>
-        </w:p>
-        <w:p>
-          <w:pPr>
-            <w:pStyle w:val="TOC1"/>
-            <w:tabs>
-              <w:tab w:val="right" w:leader="dot" w:pos="5829"/>
-            </w:tabs>
-            <w:spacing w:after="0"/>
-            <w:rPr>
-              <w:rFonts w:ascii="Book Antiqua" w:eastAsiaTheme="minorEastAsia" w:hAnsi="Book Antiqua"/>
-              <w:noProof/>
-              <w:lang w:eastAsia="en-ID"/>
-            </w:rPr>
-          </w:pPr>
-          <w:hyperlink w:anchor="_Toc152182354" w:history="1">
-            <w:r>
-              <w:rPr>
-                <w:rStyle w:val="Hyperlink"/>
-                <w:rFonts w:ascii="Book Antiqua" w:hAnsi="Book Antiqua"/>
-                <w:noProof/>
-                <w:color w:val="auto"/>
-                <w:u w:val="none"/>
-              </w:rPr>
-              <w:t>DAFTAR ISI</w:t>
-            </w:r>
-            <w:r>
-              <w:rPr>
-                <w:rFonts w:ascii="Book Antiqua" w:hAnsi="Book Antiqua"/>
-                <w:noProof/>
-                <w:webHidden/>
-              </w:rPr>
-              <w:tab/>
-            </w:r>
-            <w:r>
-              <w:rPr>
-                <w:rFonts w:ascii="Book Antiqua" w:hAnsi="Book Antiqua"/>
-                <w:noProof/>
-                <w:webHidden/>
-              </w:rPr>
-              <w:fldChar w:fldCharType="begin"/>
-            </w:r>
-            <w:r>
-              <w:rPr>
-                <w:rFonts w:ascii="Book Antiqua" w:hAnsi="Book Antiqua"/>
-                <w:noProof/>
-                <w:webHidden/>
-              </w:rPr>
-              <w:instrText xml:space="preserve"> PAGEREF _Toc152182354 \h </w:instrText>
-            </w:r>
-            <w:r>
-              <w:rPr>
-                <w:rFonts w:ascii="Book Antiqua" w:hAnsi="Book Antiqua"/>
-                <w:noProof/>
-                <w:webHidden/>
-              </w:rPr>
-            </w:r>
-            <w:r>
-              <w:rPr>
-                <w:rFonts w:ascii="Book Antiqua" w:hAnsi="Book Antiqua"/>
-                <w:noProof/>
-                <w:webHidden/>
-              </w:rPr>
-              <w:fldChar w:fldCharType="separate"/>
-            </w:r>
-            <w:r>
-              <w:rPr>
-                <w:rFonts w:ascii="Book Antiqua" w:hAnsi="Book Antiqua"/>
-                <w:noProof/>
-                <w:webHidden/>
-              </w:rPr>
-              <w:t>iii</w:t>
-            </w:r>
-            <w:r>
-              <w:rPr>
-                <w:rFonts w:ascii="Book Antiqua" w:hAnsi="Book Antiqua"/>
-                <w:noProof/>
-                <w:webHidden/>
-              </w:rPr>
-              <w:fldChar w:fldCharType="end"/>
-            </w:r>
-          </w:hyperlink>
-        </w:p>
-        <w:p>
-          <w:pPr>
-            <w:pStyle w:val="TOC1"/>
-            <w:tabs>
-              <w:tab w:val="right" w:leader="dot" w:pos="5829"/>
-            </w:tabs>
-            <w:spacing w:after="0"/>
-            <w:rPr>
-              <w:rFonts w:ascii="Book Antiqua" w:eastAsiaTheme="minorEastAsia" w:hAnsi="Book Antiqua"/>
-              <w:noProof/>
-              <w:lang w:eastAsia="en-ID"/>
-            </w:rPr>
-          </w:pPr>
-          <w:r>
-            <w:rPr>
-              <w:rStyle w:val="Hyperlink"/>
-              <w:rFonts w:ascii="Book Antiqua" w:hAnsi="Book Antiqua"/>
-              <w:noProof/>
-              <w:color w:val="auto"/>
-              <w:u w:val="none"/>
-            </w:rPr>
-            <w:t xml:space="preserve">BAB I </w:t>
-          </w:r>
-          <w:hyperlink w:anchor="_Toc152182356" w:history="1">
-            <w:r>
-              <w:rPr>
-                <w:rStyle w:val="Hyperlink"/>
-                <w:rFonts w:ascii="Book Antiqua" w:hAnsi="Book Antiqua"/>
-                <w:noProof/>
-                <w:color w:val="auto"/>
-                <w:u w:val="none"/>
-              </w:rPr>
-              <w:t>PENDAHULUAN</w:t>
-            </w:r>
-            <w:r>
-              <w:rPr>
-                <w:rFonts w:ascii="Book Antiqua" w:hAnsi="Book Antiqua"/>
-                <w:noProof/>
-                <w:webHidden/>
-              </w:rPr>
-              <w:tab/>
-            </w:r>
-            <w:r>
-              <w:rPr>
-                <w:rFonts w:ascii="Book Antiqua" w:hAnsi="Book Antiqua"/>
-                <w:noProof/>
-                <w:webHidden/>
-              </w:rPr>
-              <w:fldChar w:fldCharType="begin"/>
-            </w:r>
-            <w:r>
-              <w:rPr>
-                <w:rFonts w:ascii="Book Antiqua" w:hAnsi="Book Antiqua"/>
-                <w:noProof/>
-                <w:webHidden/>
-              </w:rPr>
-              <w:instrText xml:space="preserve"> PAGEREF _Toc152182356 \h </w:instrText>
-            </w:r>
-            <w:r>
-              <w:rPr>
-                <w:rFonts w:ascii="Book Antiqua" w:hAnsi="Book Antiqua"/>
-                <w:noProof/>
-                <w:webHidden/>
-              </w:rPr>
-            </w:r>
-            <w:r>
-              <w:rPr>
-                <w:rFonts w:ascii="Book Antiqua" w:hAnsi="Book Antiqua"/>
-                <w:noProof/>
-                <w:webHidden/>
-              </w:rPr>
-              <w:fldChar w:fldCharType="separate"/>
-            </w:r>
-            <w:r>
-              <w:rPr>
-                <w:rFonts w:ascii="Book Antiqua" w:hAnsi="Book Antiqua"/>
-                <w:noProof/>
-                <w:webHidden/>
-              </w:rPr>
-              <w:t>1</w:t>
-            </w:r>
-            <w:r>
-              <w:rPr>
-                <w:rFonts w:ascii="Book Antiqua" w:hAnsi="Book Antiqua"/>
-                <w:noProof/>
-                <w:webHidden/>
-              </w:rPr>
-              <w:fldChar w:fldCharType="end"/>
-            </w:r>
-          </w:hyperlink>
-        </w:p>
-        <w:p>
-          <w:pPr>
-            <w:pStyle w:val="TOC2"/>
-            <w:tabs>
-              <w:tab w:val="left" w:pos="660"/>
-              <w:tab w:val="right" w:leader="dot" w:pos="5829"/>
-            </w:tabs>
-            <w:spacing w:after="0"/>
-            <w:rPr>
-              <w:rFonts w:ascii="Book Antiqua" w:eastAsiaTheme="minorEastAsia" w:hAnsi="Book Antiqua"/>
-              <w:noProof/>
-              <w:lang w:eastAsia="en-ID"/>
-            </w:rPr>
-          </w:pPr>
-          <w:hyperlink w:anchor="_Toc152182357" w:history="1">
-            <w:r>
-              <w:rPr>
-                <w:rStyle w:val="Hyperlink"/>
-                <w:rFonts w:ascii="Book Antiqua" w:hAnsi="Book Antiqua"/>
-                <w:noProof/>
-                <w:color w:val="auto"/>
-                <w:u w:val="none"/>
-              </w:rPr>
-              <w:t>A.</w:t>
-            </w:r>
-            <w:r>
-              <w:rPr>
-                <w:rFonts w:ascii="Book Antiqua" w:eastAsiaTheme="minorEastAsia" w:hAnsi="Book Antiqua"/>
-                <w:noProof/>
-                <w:lang w:eastAsia="en-ID"/>
-              </w:rPr>
-              <w:tab/>
-            </w:r>
-            <w:r>
-              <w:rPr>
-                <w:rStyle w:val="Hyperlink"/>
-                <w:rFonts w:ascii="Book Antiqua" w:hAnsi="Book Antiqua"/>
-                <w:noProof/>
-                <w:color w:val="auto"/>
-                <w:u w:val="none"/>
-              </w:rPr>
-              <w:t>Latar Belakang</w:t>
-            </w:r>
-            <w:r>
-              <w:rPr>
-                <w:rFonts w:ascii="Book Antiqua" w:hAnsi="Book Antiqua"/>
-                <w:noProof/>
-                <w:webHidden/>
-              </w:rPr>
-              <w:tab/>
-            </w:r>
-            <w:r>
-              <w:rPr>
-                <w:rFonts w:ascii="Book Antiqua" w:hAnsi="Book Antiqua"/>
-                <w:noProof/>
-                <w:webHidden/>
-              </w:rPr>
-              <w:fldChar w:fldCharType="begin"/>
-            </w:r>
-            <w:r>
-              <w:rPr>
-                <w:rFonts w:ascii="Book Antiqua" w:hAnsi="Book Antiqua"/>
-                <w:noProof/>
-                <w:webHidden/>
-              </w:rPr>
-              <w:instrText xml:space="preserve"> PAGEREF _Toc152182357 \h </w:instrText>
-            </w:r>
-            <w:r>
-              <w:rPr>
-                <w:rFonts w:ascii="Book Antiqua" w:hAnsi="Book Antiqua"/>
-                <w:noProof/>
-                <w:webHidden/>
-              </w:rPr>
-            </w:r>
-            <w:r>
-              <w:rPr>
-                <w:rFonts w:ascii="Book Antiqua" w:hAnsi="Book Antiqua"/>
-                <w:noProof/>
-                <w:webHidden/>
-              </w:rPr>
-              <w:fldChar w:fldCharType="separate"/>
-            </w:r>
-            <w:r>
-              <w:rPr>
-                <w:rFonts w:ascii="Book Antiqua" w:hAnsi="Book Antiqua"/>
-                <w:noProof/>
-                <w:webHidden/>
-              </w:rPr>
-              <w:t>1</w:t>
-            </w:r>
-            <w:r>
-              <w:rPr>
-                <w:rFonts w:ascii="Book Antiqua" w:hAnsi="Book Antiqua"/>
-                <w:noProof/>
-                <w:webHidden/>
-              </w:rPr>
-              <w:fldChar w:fldCharType="end"/>
-            </w:r>
-          </w:hyperlink>
-        </w:p>
-        <w:p>
-          <w:pPr>
-            <w:pStyle w:val="TOC2"/>
-            <w:tabs>
-              <w:tab w:val="left" w:pos="660"/>
-              <w:tab w:val="right" w:leader="dot" w:pos="5829"/>
-            </w:tabs>
-            <w:spacing w:after="0"/>
-            <w:rPr>
-              <w:rFonts w:ascii="Book Antiqua" w:eastAsiaTheme="minorEastAsia" w:hAnsi="Book Antiqua"/>
-              <w:noProof/>
-              <w:lang w:eastAsia="en-ID"/>
-            </w:rPr>
-          </w:pPr>
-          <w:hyperlink w:anchor="_Toc152182358" w:history="1">
-            <w:r>
-              <w:rPr>
-                <w:rStyle w:val="Hyperlink"/>
-                <w:rFonts w:ascii="Book Antiqua" w:hAnsi="Book Antiqua"/>
-                <w:noProof/>
-                <w:color w:val="auto"/>
-                <w:u w:val="none"/>
-              </w:rPr>
-              <w:t>B.</w:t>
-            </w:r>
-            <w:r>
-              <w:rPr>
-                <w:rFonts w:ascii="Book Antiqua" w:eastAsiaTheme="minorEastAsia" w:hAnsi="Book Antiqua"/>
-                <w:noProof/>
-                <w:lang w:eastAsia="en-ID"/>
-              </w:rPr>
-              <w:tab/>
-            </w:r>
-            <w:r>
-              <w:rPr>
-                <w:rStyle w:val="Hyperlink"/>
-                <w:rFonts w:ascii="Book Antiqua" w:hAnsi="Book Antiqua"/>
-                <w:noProof/>
-                <w:color w:val="auto"/>
-                <w:u w:val="none"/>
-              </w:rPr>
-              <w:t>Rumusan Masalah</w:t>
-            </w:r>
-            <w:r>
-              <w:rPr>
-                <w:rFonts w:ascii="Book Antiqua" w:hAnsi="Book Antiqua"/>
-                <w:noProof/>
-                <w:webHidden/>
-              </w:rPr>
-              <w:tab/>
-            </w:r>
-            <w:r>
-              <w:rPr>
-                <w:rFonts w:ascii="Book Antiqua" w:hAnsi="Book Antiqua"/>
-                <w:noProof/>
-                <w:webHidden/>
-              </w:rPr>
-              <w:fldChar w:fldCharType="begin"/>
-            </w:r>
-            <w:r>
-              <w:rPr>
-                <w:rFonts w:ascii="Book Antiqua" w:hAnsi="Book Antiqua"/>
-                <w:noProof/>
-                <w:webHidden/>
-              </w:rPr>
-              <w:instrText xml:space="preserve"> PAGEREF _Toc152182358 \h </w:instrText>
-            </w:r>
-            <w:r>
-              <w:rPr>
-                <w:rFonts w:ascii="Book Antiqua" w:hAnsi="Book Antiqua"/>
-                <w:noProof/>
-                <w:webHidden/>
-              </w:rPr>
-            </w:r>
-            <w:r>
-              <w:rPr>
-                <w:rFonts w:ascii="Book Antiqua" w:hAnsi="Book Antiqua"/>
-                <w:noProof/>
-                <w:webHidden/>
-              </w:rPr>
-              <w:fldChar w:fldCharType="separate"/>
-            </w:r>
-            <w:r>
-              <w:rPr>
-                <w:rFonts w:ascii="Book Antiqua" w:hAnsi="Book Antiqua"/>
-                <w:noProof/>
-                <w:webHidden/>
-              </w:rPr>
-              <w:t>4</w:t>
-            </w:r>
-            <w:r>
-              <w:rPr>
-                <w:rFonts w:ascii="Book Antiqua" w:hAnsi="Book Antiqua"/>
-                <w:noProof/>
-                <w:webHidden/>
-              </w:rPr>
-              <w:fldChar w:fldCharType="end"/>
-            </w:r>
-          </w:hyperlink>
-        </w:p>
-        <w:p>
-          <w:pPr>
-            <w:pStyle w:val="TOC2"/>
-            <w:tabs>
-              <w:tab w:val="left" w:pos="660"/>
-              <w:tab w:val="right" w:leader="dot" w:pos="5829"/>
-            </w:tabs>
-            <w:spacing w:after="0"/>
-            <w:rPr>
-              <w:rFonts w:ascii="Book Antiqua" w:eastAsiaTheme="minorEastAsia" w:hAnsi="Book Antiqua"/>
-              <w:noProof/>
-              <w:lang w:eastAsia="en-ID"/>
-            </w:rPr>
-          </w:pPr>
-          <w:hyperlink w:anchor="_Toc152182359" w:history="1">
-            <w:r>
-              <w:rPr>
-                <w:rStyle w:val="Hyperlink"/>
-                <w:rFonts w:ascii="Book Antiqua" w:hAnsi="Book Antiqua"/>
-                <w:noProof/>
-                <w:color w:val="auto"/>
-                <w:u w:val="none"/>
-              </w:rPr>
-              <w:t>C.</w:t>
-            </w:r>
-            <w:r>
-              <w:rPr>
-                <w:rFonts w:ascii="Book Antiqua" w:eastAsiaTheme="minorEastAsia" w:hAnsi="Book Antiqua"/>
-                <w:noProof/>
-                <w:lang w:eastAsia="en-ID"/>
-              </w:rPr>
-              <w:tab/>
-            </w:r>
-            <w:r>
-              <w:rPr>
-                <w:rStyle w:val="Hyperlink"/>
-                <w:rFonts w:ascii="Book Antiqua" w:hAnsi="Book Antiqua"/>
-                <w:noProof/>
-                <w:color w:val="auto"/>
-                <w:u w:val="none"/>
-              </w:rPr>
-              <w:t>Tujuan Penelitian</w:t>
-            </w:r>
-            <w:r>
-              <w:rPr>
-                <w:rFonts w:ascii="Book Antiqua" w:hAnsi="Book Antiqua"/>
-                <w:noProof/>
-                <w:webHidden/>
-              </w:rPr>
-              <w:tab/>
-            </w:r>
-            <w:r>
-              <w:rPr>
-                <w:rFonts w:ascii="Book Antiqua" w:hAnsi="Book Antiqua"/>
-                <w:noProof/>
-                <w:webHidden/>
-              </w:rPr>
-              <w:fldChar w:fldCharType="begin"/>
-            </w:r>
-            <w:r>
-              <w:rPr>
-                <w:rFonts w:ascii="Book Antiqua" w:hAnsi="Book Antiqua"/>
-                <w:noProof/>
-                <w:webHidden/>
-              </w:rPr>
-              <w:instrText xml:space="preserve"> PAGEREF _Toc152182359 \h </w:instrText>
-            </w:r>
-            <w:r>
-              <w:rPr>
-                <w:rFonts w:ascii="Book Antiqua" w:hAnsi="Book Antiqua"/>
-                <w:noProof/>
-                <w:webHidden/>
-              </w:rPr>
-            </w:r>
-            <w:r>
-              <w:rPr>
-                <w:rFonts w:ascii="Book Antiqua" w:hAnsi="Book Antiqua"/>
-                <w:noProof/>
-                <w:webHidden/>
-              </w:rPr>
-              <w:fldChar w:fldCharType="separate"/>
-            </w:r>
-            <w:r>
-              <w:rPr>
-                <w:rFonts w:ascii="Book Antiqua" w:hAnsi="Book Antiqua"/>
-                <w:noProof/>
-                <w:webHidden/>
-              </w:rPr>
-              <w:t>4</w:t>
-            </w:r>
-            <w:r>
-              <w:rPr>
-                <w:rFonts w:ascii="Book Antiqua" w:hAnsi="Book Antiqua"/>
-                <w:noProof/>
-                <w:webHidden/>
-              </w:rPr>
-              <w:fldChar w:fldCharType="end"/>
-            </w:r>
-          </w:hyperlink>
-        </w:p>
-        <w:p>
-          <w:pPr>
-            <w:pStyle w:val="TOC2"/>
-            <w:tabs>
-              <w:tab w:val="left" w:pos="660"/>
-              <w:tab w:val="right" w:leader="dot" w:pos="5829"/>
-            </w:tabs>
-            <w:spacing w:after="0"/>
-            <w:rPr>
-              <w:rFonts w:ascii="Book Antiqua" w:eastAsiaTheme="minorEastAsia" w:hAnsi="Book Antiqua"/>
-              <w:noProof/>
-              <w:lang w:eastAsia="en-ID"/>
-            </w:rPr>
-          </w:pPr>
-          <w:hyperlink w:anchor="_Toc152182360" w:history="1">
-            <w:r>
-              <w:rPr>
-                <w:rStyle w:val="Hyperlink"/>
-                <w:rFonts w:ascii="Book Antiqua" w:hAnsi="Book Antiqua"/>
-                <w:noProof/>
-                <w:color w:val="auto"/>
-                <w:u w:val="none"/>
-              </w:rPr>
-              <w:t>D.</w:t>
-            </w:r>
-            <w:r>
-              <w:rPr>
-                <w:rFonts w:ascii="Book Antiqua" w:eastAsiaTheme="minorEastAsia" w:hAnsi="Book Antiqua"/>
-                <w:noProof/>
-                <w:lang w:eastAsia="en-ID"/>
-              </w:rPr>
-              <w:tab/>
-            </w:r>
-            <w:r>
-              <w:rPr>
-                <w:rStyle w:val="Hyperlink"/>
-                <w:rFonts w:ascii="Book Antiqua" w:hAnsi="Book Antiqua"/>
-                <w:noProof/>
-                <w:color w:val="auto"/>
-                <w:u w:val="none"/>
-              </w:rPr>
-              <w:t>Manfaat Penelitian</w:t>
-            </w:r>
-            <w:r>
-              <w:rPr>
-                <w:rFonts w:ascii="Book Antiqua" w:hAnsi="Book Antiqua"/>
-                <w:noProof/>
-                <w:webHidden/>
-              </w:rPr>
-              <w:tab/>
-            </w:r>
-            <w:r>
-              <w:rPr>
-                <w:rFonts w:ascii="Book Antiqua" w:hAnsi="Book Antiqua"/>
-                <w:noProof/>
-                <w:webHidden/>
-              </w:rPr>
-              <w:fldChar w:fldCharType="begin"/>
-            </w:r>
-            <w:r>
-              <w:rPr>
-                <w:rFonts w:ascii="Book Antiqua" w:hAnsi="Book Antiqua"/>
-                <w:noProof/>
-                <w:webHidden/>
-              </w:rPr>
-              <w:instrText xml:space="preserve"> PAGEREF _Toc152182360 \h </w:instrText>
-            </w:r>
-            <w:r>
-              <w:rPr>
-                <w:rFonts w:ascii="Book Antiqua" w:hAnsi="Book Antiqua"/>
-                <w:noProof/>
-                <w:webHidden/>
-              </w:rPr>
-            </w:r>
-            <w:r>
-              <w:rPr>
-                <w:rFonts w:ascii="Book Antiqua" w:hAnsi="Book Antiqua"/>
-                <w:noProof/>
-                <w:webHidden/>
-              </w:rPr>
-              <w:fldChar w:fldCharType="separate"/>
-            </w:r>
-            <w:r>
-              <w:rPr>
-                <w:rFonts w:ascii="Book Antiqua" w:hAnsi="Book Antiqua"/>
-                <w:noProof/>
-                <w:webHidden/>
-              </w:rPr>
-              <w:t>4</w:t>
-            </w:r>
-            <w:r>
-              <w:rPr>
-                <w:rFonts w:ascii="Book Antiqua" w:hAnsi="Book Antiqua"/>
-                <w:noProof/>
-                <w:webHidden/>
-              </w:rPr>
-              <w:fldChar w:fldCharType="end"/>
-            </w:r>
-          </w:hyperlink>
-        </w:p>
-        <w:p>
-          <w:pPr>
-            <w:pStyle w:val="TOC2"/>
-            <w:tabs>
-              <w:tab w:val="left" w:pos="660"/>
-              <w:tab w:val="right" w:leader="dot" w:pos="5829"/>
-            </w:tabs>
-            <w:spacing w:after="0"/>
-            <w:rPr>
-              <w:rFonts w:ascii="Book Antiqua" w:eastAsiaTheme="minorEastAsia" w:hAnsi="Book Antiqua"/>
-              <w:noProof/>
-              <w:lang w:eastAsia="en-ID"/>
-            </w:rPr>
-          </w:pPr>
-          <w:hyperlink w:anchor="_Toc152182361" w:history="1">
-            <w:r>
-              <w:rPr>
-                <w:rStyle w:val="Hyperlink"/>
-                <w:rFonts w:ascii="Book Antiqua" w:hAnsi="Book Antiqua"/>
-                <w:noProof/>
-                <w:color w:val="auto"/>
-                <w:u w:val="none"/>
-              </w:rPr>
-              <w:t>E.</w:t>
-            </w:r>
-            <w:r>
-              <w:rPr>
-                <w:rFonts w:ascii="Book Antiqua" w:eastAsiaTheme="minorEastAsia" w:hAnsi="Book Antiqua"/>
-                <w:noProof/>
-                <w:lang w:eastAsia="en-ID"/>
-              </w:rPr>
-              <w:tab/>
-            </w:r>
-            <w:r>
-              <w:rPr>
-                <w:rStyle w:val="Hyperlink"/>
-                <w:rFonts w:ascii="Book Antiqua" w:hAnsi="Book Antiqua"/>
-                <w:noProof/>
-                <w:color w:val="auto"/>
-                <w:u w:val="none"/>
-              </w:rPr>
-              <w:t>Batasan Penelitian</w:t>
-            </w:r>
-            <w:r>
-              <w:rPr>
-                <w:rFonts w:ascii="Book Antiqua" w:hAnsi="Book Antiqua"/>
-                <w:noProof/>
-                <w:webHidden/>
-              </w:rPr>
-              <w:tab/>
-            </w:r>
-            <w:r>
-              <w:rPr>
-                <w:rFonts w:ascii="Book Antiqua" w:hAnsi="Book Antiqua"/>
-                <w:noProof/>
-                <w:webHidden/>
-              </w:rPr>
-              <w:fldChar w:fldCharType="begin"/>
-            </w:r>
-            <w:r>
-              <w:rPr>
-                <w:rFonts w:ascii="Book Antiqua" w:hAnsi="Book Antiqua"/>
-                <w:noProof/>
-                <w:webHidden/>
-              </w:rPr>
-              <w:instrText xml:space="preserve"> PAGEREF _Toc152182361 \h </w:instrText>
-            </w:r>
-            <w:r>
-              <w:rPr>
-                <w:rFonts w:ascii="Book Antiqua" w:hAnsi="Book Antiqua"/>
-                <w:noProof/>
-                <w:webHidden/>
-              </w:rPr>
-            </w:r>
-            <w:r>
-              <w:rPr>
-                <w:rFonts w:ascii="Book Antiqua" w:hAnsi="Book Antiqua"/>
-                <w:noProof/>
-                <w:webHidden/>
-              </w:rPr>
-              <w:fldChar w:fldCharType="separate"/>
-            </w:r>
-            <w:r>
-              <w:rPr>
-                <w:rFonts w:ascii="Book Antiqua" w:hAnsi="Book Antiqua"/>
-                <w:noProof/>
-                <w:webHidden/>
-              </w:rPr>
-              <w:t>5</w:t>
-            </w:r>
-            <w:r>
-              <w:rPr>
-                <w:rFonts w:ascii="Book Antiqua" w:hAnsi="Book Antiqua"/>
-                <w:noProof/>
-                <w:webHidden/>
-              </w:rPr>
-              <w:fldChar w:fldCharType="end"/>
-            </w:r>
-          </w:hyperlink>
-        </w:p>
-        <w:p>
-          <w:pPr>
-            <w:pStyle w:val="TOC1"/>
-            <w:tabs>
-              <w:tab w:val="right" w:leader="dot" w:pos="5829"/>
-            </w:tabs>
-            <w:spacing w:after="0"/>
-            <w:rPr>
-              <w:rFonts w:ascii="Book Antiqua" w:eastAsiaTheme="minorEastAsia" w:hAnsi="Book Antiqua"/>
-              <w:noProof/>
-              <w:lang w:eastAsia="en-ID"/>
-            </w:rPr>
-          </w:pPr>
-          <w:r>
-            <w:rPr>
-              <w:rStyle w:val="Hyperlink"/>
-              <w:rFonts w:ascii="Book Antiqua" w:hAnsi="Book Antiqua"/>
-              <w:noProof/>
-              <w:color w:val="auto"/>
-              <w:u w:val="none"/>
-            </w:rPr>
-            <w:t xml:space="preserve">BAB II </w:t>
-          </w:r>
-          <w:hyperlink w:anchor="_Toc152182363" w:history="1">
-            <w:r>
-              <w:rPr>
-                <w:rStyle w:val="Hyperlink"/>
-                <w:rFonts w:ascii="Book Antiqua" w:hAnsi="Book Antiqua"/>
-                <w:noProof/>
-                <w:color w:val="auto"/>
-                <w:u w:val="none"/>
-              </w:rPr>
-              <w:t>KAJIAN PUSTAKA</w:t>
-            </w:r>
-            <w:r>
-              <w:rPr>
-                <w:rFonts w:ascii="Book Antiqua" w:hAnsi="Book Antiqua"/>
-                <w:noProof/>
-                <w:webHidden/>
-              </w:rPr>
-              <w:tab/>
-            </w:r>
-            <w:r>
-              <w:rPr>
-                <w:rFonts w:ascii="Book Antiqua" w:hAnsi="Book Antiqua"/>
-                <w:noProof/>
-                <w:webHidden/>
-              </w:rPr>
-              <w:fldChar w:fldCharType="begin"/>
-            </w:r>
-            <w:r>
-              <w:rPr>
-                <w:rFonts w:ascii="Book Antiqua" w:hAnsi="Book Antiqua"/>
-                <w:noProof/>
-                <w:webHidden/>
-              </w:rPr>
-              <w:instrText xml:space="preserve"> PAGEREF _Toc152182363 \h </w:instrText>
-            </w:r>
-            <w:r>
-              <w:rPr>
-                <w:rFonts w:ascii="Book Antiqua" w:hAnsi="Book Antiqua"/>
-                <w:noProof/>
-                <w:webHidden/>
-              </w:rPr>
-            </w:r>
-            <w:r>
-              <w:rPr>
-                <w:rFonts w:ascii="Book Antiqua" w:hAnsi="Book Antiqua"/>
-                <w:noProof/>
-                <w:webHidden/>
-              </w:rPr>
-              <w:fldChar w:fldCharType="separate"/>
-            </w:r>
-            <w:r>
-              <w:rPr>
-                <w:rFonts w:ascii="Book Antiqua" w:hAnsi="Book Antiqua"/>
-                <w:noProof/>
-                <w:webHidden/>
-              </w:rPr>
-              <w:t>7</w:t>
-            </w:r>
-            <w:r>
-              <w:rPr>
-                <w:rFonts w:ascii="Book Antiqua" w:hAnsi="Book Antiqua"/>
-                <w:noProof/>
-                <w:webHidden/>
-              </w:rPr>
-              <w:fldChar w:fldCharType="end"/>
-            </w:r>
-          </w:hyperlink>
-        </w:p>
-        <w:p>
-          <w:pPr>
-            <w:pStyle w:val="TOC2"/>
-            <w:tabs>
-              <w:tab w:val="left" w:pos="660"/>
-              <w:tab w:val="right" w:leader="dot" w:pos="5829"/>
-            </w:tabs>
-            <w:spacing w:after="0"/>
-            <w:rPr>
-              <w:rFonts w:ascii="Book Antiqua" w:eastAsiaTheme="minorEastAsia" w:hAnsi="Book Antiqua"/>
-              <w:noProof/>
-              <w:lang w:eastAsia="en-ID"/>
-            </w:rPr>
-          </w:pPr>
-          <w:hyperlink w:anchor="_Toc152182364" w:history="1">
-            <w:r>
-              <w:rPr>
-                <w:rStyle w:val="Hyperlink"/>
-                <w:rFonts w:ascii="Book Antiqua" w:hAnsi="Book Antiqua"/>
-                <w:noProof/>
-                <w:color w:val="auto"/>
-                <w:u w:val="none"/>
-              </w:rPr>
-              <w:t>A.</w:t>
-            </w:r>
-            <w:r>
-              <w:rPr>
-                <w:rFonts w:ascii="Book Antiqua" w:eastAsiaTheme="minorEastAsia" w:hAnsi="Book Antiqua"/>
-                <w:noProof/>
-                <w:lang w:eastAsia="en-ID"/>
-              </w:rPr>
-              <w:tab/>
-            </w:r>
-            <w:r>
-              <w:rPr>
-                <w:rStyle w:val="Hyperlink"/>
-                <w:rFonts w:ascii="Book Antiqua" w:hAnsi="Book Antiqua"/>
-                <w:noProof/>
-                <w:color w:val="auto"/>
-                <w:u w:val="none"/>
-              </w:rPr>
-              <w:t>Kajian Teori</w:t>
-            </w:r>
-            <w:r>
-              <w:rPr>
-                <w:rFonts w:ascii="Book Antiqua" w:hAnsi="Book Antiqua"/>
-                <w:noProof/>
-                <w:webHidden/>
-              </w:rPr>
-              <w:tab/>
-            </w:r>
-            <w:r>
-              <w:rPr>
-                <w:rFonts w:ascii="Book Antiqua" w:hAnsi="Book Antiqua"/>
-                <w:noProof/>
-                <w:webHidden/>
-              </w:rPr>
-              <w:fldChar w:fldCharType="begin"/>
-            </w:r>
-            <w:r>
-              <w:rPr>
-                <w:rFonts w:ascii="Book Antiqua" w:hAnsi="Book Antiqua"/>
-                <w:noProof/>
-                <w:webHidden/>
-              </w:rPr>
-              <w:instrText xml:space="preserve"> PAGEREF _Toc152182364 \h </w:instrText>
-            </w:r>
-            <w:r>
-              <w:rPr>
-                <w:rFonts w:ascii="Book Antiqua" w:hAnsi="Book Antiqua"/>
-                <w:noProof/>
-                <w:webHidden/>
-              </w:rPr>
-            </w:r>
-            <w:r>
-              <w:rPr>
-                <w:rFonts w:ascii="Book Antiqua" w:hAnsi="Book Antiqua"/>
-                <w:noProof/>
-                <w:webHidden/>
-              </w:rPr>
-              <w:fldChar w:fldCharType="separate"/>
-            </w:r>
-            <w:r>
-              <w:rPr>
-                <w:rFonts w:ascii="Book Antiqua" w:hAnsi="Book Antiqua"/>
-                <w:noProof/>
-                <w:webHidden/>
-              </w:rPr>
-              <w:t>7</w:t>
-            </w:r>
-            <w:r>
-              <w:rPr>
-                <w:rFonts w:ascii="Book Antiqua" w:hAnsi="Book Antiqua"/>
-                <w:noProof/>
-                <w:webHidden/>
-              </w:rPr>
-              <w:fldChar w:fldCharType="end"/>
-            </w:r>
-          </w:hyperlink>
-        </w:p>
-        <w:p>
-          <w:pPr>
-            <w:pStyle w:val="TOC2"/>
-            <w:tabs>
-              <w:tab w:val="left" w:pos="660"/>
-              <w:tab w:val="right" w:leader="dot" w:pos="5829"/>
-            </w:tabs>
-            <w:spacing w:after="0"/>
-            <w:rPr>
-              <w:rFonts w:ascii="Book Antiqua" w:eastAsiaTheme="minorEastAsia" w:hAnsi="Book Antiqua"/>
-              <w:noProof/>
-              <w:lang w:eastAsia="en-ID"/>
-            </w:rPr>
-          </w:pPr>
-          <w:hyperlink w:anchor="_Toc152182366" w:history="1">
-            <w:r>
-              <w:rPr>
-                <w:rStyle w:val="Hyperlink"/>
-                <w:rFonts w:ascii="Book Antiqua" w:hAnsi="Book Antiqua"/>
-                <w:noProof/>
-                <w:color w:val="auto"/>
-                <w:u w:val="none"/>
-              </w:rPr>
-              <w:t>B.</w:t>
-            </w:r>
-            <w:r>
-              <w:rPr>
-                <w:rFonts w:ascii="Book Antiqua" w:eastAsiaTheme="minorEastAsia" w:hAnsi="Book Antiqua"/>
-                <w:noProof/>
-                <w:lang w:eastAsia="en-ID"/>
-              </w:rPr>
-              <w:tab/>
-            </w:r>
-            <w:r>
-              <w:rPr>
-                <w:rStyle w:val="Hyperlink"/>
-                <w:rFonts w:ascii="Book Antiqua" w:hAnsi="Book Antiqua"/>
-                <w:noProof/>
-                <w:color w:val="auto"/>
-                <w:u w:val="none"/>
-              </w:rPr>
-              <w:t>Penelitian yang Relevan</w:t>
-            </w:r>
-            <w:r>
-              <w:rPr>
-                <w:rFonts w:ascii="Book Antiqua" w:hAnsi="Book Antiqua"/>
-                <w:noProof/>
-                <w:webHidden/>
-              </w:rPr>
-              <w:tab/>
-            </w:r>
-            <w:r>
-              <w:rPr>
-                <w:rFonts w:ascii="Book Antiqua" w:hAnsi="Book Antiqua"/>
-                <w:noProof/>
-                <w:webHidden/>
-              </w:rPr>
-              <w:fldChar w:fldCharType="begin"/>
-            </w:r>
-            <w:r>
-              <w:rPr>
-                <w:rFonts w:ascii="Book Antiqua" w:hAnsi="Book Antiqua"/>
-                <w:noProof/>
-                <w:webHidden/>
-              </w:rPr>
-              <w:instrText xml:space="preserve"> PAGEREF _Toc152182366 \h </w:instrText>
-            </w:r>
-            <w:r>
-              <w:rPr>
-                <w:rFonts w:ascii="Book Antiqua" w:hAnsi="Book Antiqua"/>
-                <w:noProof/>
-                <w:webHidden/>
-              </w:rPr>
-            </w:r>
-            <w:r>
-              <w:rPr>
-                <w:rFonts w:ascii="Book Antiqua" w:hAnsi="Book Antiqua"/>
-                <w:noProof/>
-                <w:webHidden/>
-              </w:rPr>
-              <w:fldChar w:fldCharType="separate"/>
-            </w:r>
-            <w:r>
-              <w:rPr>
-                <w:rFonts w:ascii="Book Antiqua" w:hAnsi="Book Antiqua"/>
-                <w:noProof/>
-                <w:webHidden/>
-              </w:rPr>
-              <w:t>14</w:t>
-            </w:r>
-            <w:r>
-              <w:rPr>
-                <w:rFonts w:ascii="Book Antiqua" w:hAnsi="Book Antiqua"/>
-                <w:noProof/>
-                <w:webHidden/>
-              </w:rPr>
-              <w:fldChar w:fldCharType="end"/>
-            </w:r>
-          </w:hyperlink>
-        </w:p>
-        <w:p>
-          <w:pPr>
-            <w:pStyle w:val="TOC2"/>
-            <w:tabs>
-              <w:tab w:val="left" w:pos="660"/>
-              <w:tab w:val="right" w:leader="dot" w:pos="5829"/>
-            </w:tabs>
-            <w:spacing w:after="0"/>
-            <w:rPr>
-              <w:rFonts w:ascii="Book Antiqua" w:eastAsiaTheme="minorEastAsia" w:hAnsi="Book Antiqua"/>
-              <w:noProof/>
-              <w:lang w:eastAsia="en-ID"/>
-            </w:rPr>
-          </w:pPr>
-          <w:hyperlink w:anchor="_Toc152182367" w:history="1">
-            <w:r>
-              <w:rPr>
-                <w:rStyle w:val="Hyperlink"/>
-                <w:rFonts w:ascii="Book Antiqua" w:hAnsi="Book Antiqua"/>
-                <w:noProof/>
-                <w:color w:val="auto"/>
-                <w:u w:val="none"/>
-              </w:rPr>
-              <w:t>C.</w:t>
-            </w:r>
-            <w:r>
-              <w:rPr>
-                <w:rFonts w:ascii="Book Antiqua" w:eastAsiaTheme="minorEastAsia" w:hAnsi="Book Antiqua"/>
-                <w:noProof/>
-                <w:lang w:eastAsia="en-ID"/>
-              </w:rPr>
-              <w:tab/>
-            </w:r>
-            <w:r>
-              <w:rPr>
-                <w:rStyle w:val="Hyperlink"/>
-                <w:rFonts w:ascii="Book Antiqua" w:hAnsi="Book Antiqua"/>
-                <w:noProof/>
-                <w:color w:val="auto"/>
-                <w:u w:val="none"/>
-              </w:rPr>
-              <w:t>Kerangka Konseptual</w:t>
-            </w:r>
-            <w:r>
-              <w:rPr>
-                <w:rFonts w:ascii="Book Antiqua" w:hAnsi="Book Antiqua"/>
-                <w:noProof/>
-                <w:webHidden/>
-              </w:rPr>
-              <w:tab/>
-            </w:r>
-            <w:r>
-              <w:rPr>
-                <w:rFonts w:ascii="Book Antiqua" w:hAnsi="Book Antiqua"/>
-                <w:noProof/>
-                <w:webHidden/>
-              </w:rPr>
-              <w:fldChar w:fldCharType="begin"/>
-            </w:r>
-            <w:r>
-              <w:rPr>
-                <w:rFonts w:ascii="Book Antiqua" w:hAnsi="Book Antiqua"/>
-                <w:noProof/>
-                <w:webHidden/>
-              </w:rPr>
-              <w:instrText xml:space="preserve"> PAGEREF _Toc152182367 \h </w:instrText>
-            </w:r>
-            <w:r>
-              <w:rPr>
-                <w:rFonts w:ascii="Book Antiqua" w:hAnsi="Book Antiqua"/>
-                <w:noProof/>
-                <w:webHidden/>
-              </w:rPr>
-            </w:r>
-            <w:r>
-              <w:rPr>
-                <w:rFonts w:ascii="Book Antiqua" w:hAnsi="Book Antiqua"/>
-                <w:noProof/>
-                <w:webHidden/>
-              </w:rPr>
-              <w:fldChar w:fldCharType="separate"/>
-            </w:r>
-            <w:r>
-              <w:rPr>
-                <w:rFonts w:ascii="Book Antiqua" w:hAnsi="Book Antiqua"/>
-                <w:noProof/>
-                <w:webHidden/>
-              </w:rPr>
-              <w:t>14</w:t>
-            </w:r>
-            <w:r>
-              <w:rPr>
-                <w:rFonts w:ascii="Book Antiqua" w:hAnsi="Book Antiqua"/>
-                <w:noProof/>
-                <w:webHidden/>
-              </w:rPr>
-              <w:fldChar w:fldCharType="end"/>
-            </w:r>
-          </w:hyperlink>
-        </w:p>
-        <w:p>
-          <w:pPr>
-            <w:pStyle w:val="TOC1"/>
-            <w:tabs>
-              <w:tab w:val="right" w:leader="dot" w:pos="5829"/>
-            </w:tabs>
-            <w:spacing w:after="0"/>
-            <w:rPr>
-              <w:rFonts w:ascii="Book Antiqua" w:eastAsiaTheme="minorEastAsia" w:hAnsi="Book Antiqua"/>
-              <w:noProof/>
-              <w:lang w:eastAsia="en-ID"/>
-            </w:rPr>
-          </w:pPr>
-          <w:r>
-            <w:rPr>
-              <w:rStyle w:val="Hyperlink"/>
-              <w:rFonts w:ascii="Book Antiqua" w:hAnsi="Book Antiqua"/>
-              <w:noProof/>
-              <w:color w:val="auto"/>
-              <w:u w:val="none"/>
-            </w:rPr>
-            <w:t xml:space="preserve">BAB III </w:t>
-          </w:r>
-          <w:hyperlink w:anchor="_Toc152182369" w:history="1">
-            <w:r>
-              <w:rPr>
-                <w:rStyle w:val="Hyperlink"/>
-                <w:rFonts w:ascii="Book Antiqua" w:hAnsi="Book Antiqua"/>
-                <w:noProof/>
-                <w:color w:val="auto"/>
-                <w:u w:val="none"/>
-              </w:rPr>
-              <w:t>METODE PENELITIAN</w:t>
-            </w:r>
-            <w:r>
-              <w:rPr>
-                <w:rFonts w:ascii="Book Antiqua" w:hAnsi="Book Antiqua"/>
-                <w:noProof/>
-                <w:webHidden/>
-              </w:rPr>
-              <w:tab/>
-            </w:r>
-            <w:r>
-              <w:rPr>
-                <w:rFonts w:ascii="Book Antiqua" w:hAnsi="Book Antiqua"/>
-                <w:noProof/>
-                <w:webHidden/>
-              </w:rPr>
-              <w:fldChar w:fldCharType="begin"/>
-            </w:r>
-            <w:r>
-              <w:rPr>
-                <w:rFonts w:ascii="Book Antiqua" w:hAnsi="Book Antiqua"/>
-                <w:noProof/>
-                <w:webHidden/>
-              </w:rPr>
-              <w:instrText xml:space="preserve"> PAGEREF _Toc152182369 \h </w:instrText>
-            </w:r>
-            <w:r>
-              <w:rPr>
-                <w:rFonts w:ascii="Book Antiqua" w:hAnsi="Book Antiqua"/>
-                <w:noProof/>
-                <w:webHidden/>
-              </w:rPr>
-            </w:r>
-            <w:r>
-              <w:rPr>
-                <w:rFonts w:ascii="Book Antiqua" w:hAnsi="Book Antiqua"/>
-                <w:noProof/>
-                <w:webHidden/>
-              </w:rPr>
-              <w:fldChar w:fldCharType="separate"/>
-            </w:r>
-            <w:r>
-              <w:rPr>
-                <w:rFonts w:ascii="Book Antiqua" w:hAnsi="Book Antiqua"/>
-                <w:noProof/>
-                <w:webHidden/>
-              </w:rPr>
-              <w:t>17</w:t>
-            </w:r>
-            <w:r>
-              <w:rPr>
-                <w:rFonts w:ascii="Book Antiqua" w:hAnsi="Book Antiqua"/>
-                <w:noProof/>
-                <w:webHidden/>
-              </w:rPr>
-              <w:fldChar w:fldCharType="end"/>
-            </w:r>
-          </w:hyperlink>
-        </w:p>
-        <w:p>
-          <w:pPr>
-            <w:pStyle w:val="TOC2"/>
-            <w:tabs>
-              <w:tab w:val="left" w:pos="660"/>
-              <w:tab w:val="right" w:leader="dot" w:pos="5829"/>
-            </w:tabs>
-            <w:spacing w:after="0"/>
-            <w:rPr>
-              <w:rFonts w:ascii="Book Antiqua" w:eastAsiaTheme="minorEastAsia" w:hAnsi="Book Antiqua"/>
-              <w:noProof/>
-              <w:lang w:eastAsia="en-ID"/>
-            </w:rPr>
-          </w:pPr>
-          <w:hyperlink w:anchor="_Toc152182370" w:history="1">
-            <w:r>
-              <w:rPr>
-                <w:rStyle w:val="Hyperlink"/>
-                <w:rFonts w:ascii="Book Antiqua" w:hAnsi="Book Antiqua"/>
-                <w:noProof/>
-                <w:color w:val="auto"/>
-                <w:u w:val="none"/>
-              </w:rPr>
-              <w:t>A.</w:t>
-            </w:r>
-            <w:r>
-              <w:rPr>
-                <w:rFonts w:ascii="Book Antiqua" w:eastAsiaTheme="minorEastAsia" w:hAnsi="Book Antiqua"/>
-                <w:noProof/>
-                <w:lang w:eastAsia="en-ID"/>
-              </w:rPr>
-              <w:tab/>
-            </w:r>
-            <w:r>
-              <w:rPr>
-                <w:rStyle w:val="Hyperlink"/>
-                <w:rFonts w:ascii="Book Antiqua" w:hAnsi="Book Antiqua"/>
-                <w:noProof/>
-                <w:color w:val="auto"/>
-                <w:u w:val="none"/>
-              </w:rPr>
-              <w:t>Jenis dan Rancangan Penelitian</w:t>
-            </w:r>
-            <w:r>
-              <w:rPr>
-                <w:rFonts w:ascii="Book Antiqua" w:hAnsi="Book Antiqua"/>
-                <w:noProof/>
-                <w:webHidden/>
-              </w:rPr>
-              <w:tab/>
-            </w:r>
-            <w:r>
-              <w:rPr>
-                <w:rFonts w:ascii="Book Antiqua" w:hAnsi="Book Antiqua"/>
-                <w:noProof/>
-                <w:webHidden/>
-              </w:rPr>
-              <w:fldChar w:fldCharType="begin"/>
-            </w:r>
-            <w:r>
-              <w:rPr>
-                <w:rFonts w:ascii="Book Antiqua" w:hAnsi="Book Antiqua"/>
-                <w:noProof/>
-                <w:webHidden/>
-              </w:rPr>
-              <w:instrText xml:space="preserve"> PAGEREF _Toc152182370 \h </w:instrText>
-            </w:r>
-            <w:r>
-              <w:rPr>
-                <w:rFonts w:ascii="Book Antiqua" w:hAnsi="Book Antiqua"/>
-                <w:noProof/>
-                <w:webHidden/>
-              </w:rPr>
-            </w:r>
-            <w:r>
-              <w:rPr>
-                <w:rFonts w:ascii="Book Antiqua" w:hAnsi="Book Antiqua"/>
-                <w:noProof/>
-                <w:webHidden/>
-              </w:rPr>
-              <w:fldChar w:fldCharType="separate"/>
-            </w:r>
-            <w:r>
-              <w:rPr>
-                <w:rFonts w:ascii="Book Antiqua" w:hAnsi="Book Antiqua"/>
-                <w:noProof/>
-                <w:webHidden/>
-              </w:rPr>
-              <w:t>17</w:t>
-            </w:r>
-            <w:r>
-              <w:rPr>
-                <w:rFonts w:ascii="Book Antiqua" w:hAnsi="Book Antiqua"/>
-                <w:noProof/>
-                <w:webHidden/>
-              </w:rPr>
-              <w:fldChar w:fldCharType="end"/>
-            </w:r>
-          </w:hyperlink>
-        </w:p>
-        <w:p>
-          <w:pPr>
-            <w:pStyle w:val="TOC3"/>
-            <w:tabs>
-              <w:tab w:val="left" w:pos="880"/>
-              <w:tab w:val="right" w:leader="dot" w:pos="5829"/>
-            </w:tabs>
-            <w:spacing w:after="0"/>
-            <w:rPr>
-              <w:rFonts w:ascii="Book Antiqua" w:eastAsiaTheme="minorEastAsia" w:hAnsi="Book Antiqua"/>
-              <w:noProof/>
-              <w:lang w:eastAsia="en-ID"/>
-            </w:rPr>
-          </w:pPr>
-          <w:hyperlink w:anchor="_Toc152182371" w:history="1">
-            <w:r>
-              <w:rPr>
-                <w:rStyle w:val="Hyperlink"/>
-                <w:rFonts w:ascii="Book Antiqua" w:hAnsi="Book Antiqua"/>
-                <w:noProof/>
-                <w:color w:val="auto"/>
-                <w:u w:val="none"/>
-              </w:rPr>
-              <w:t>1.</w:t>
-            </w:r>
-            <w:r>
-              <w:rPr>
-                <w:rFonts w:ascii="Book Antiqua" w:eastAsiaTheme="minorEastAsia" w:hAnsi="Book Antiqua"/>
-                <w:noProof/>
-                <w:lang w:eastAsia="en-ID"/>
-              </w:rPr>
-              <w:tab/>
-            </w:r>
-            <w:r>
-              <w:rPr>
-                <w:rStyle w:val="Hyperlink"/>
-                <w:rFonts w:ascii="Book Antiqua" w:hAnsi="Book Antiqua"/>
-                <w:noProof/>
-                <w:color w:val="auto"/>
-                <w:u w:val="none"/>
-              </w:rPr>
-              <w:t>Jenis Penelitian</w:t>
-            </w:r>
-            <w:r>
-              <w:rPr>
-                <w:rFonts w:ascii="Book Antiqua" w:hAnsi="Book Antiqua"/>
-                <w:noProof/>
-                <w:webHidden/>
-              </w:rPr>
-              <w:tab/>
-            </w:r>
-            <w:r>
-              <w:rPr>
-                <w:rFonts w:ascii="Book Antiqua" w:hAnsi="Book Antiqua"/>
-                <w:noProof/>
-                <w:webHidden/>
-              </w:rPr>
-              <w:fldChar w:fldCharType="begin"/>
-            </w:r>
-            <w:r>
-              <w:rPr>
-                <w:rFonts w:ascii="Book Antiqua" w:hAnsi="Book Antiqua"/>
-                <w:noProof/>
-                <w:webHidden/>
-              </w:rPr>
-              <w:instrText xml:space="preserve"> PAGEREF _Toc152182371 \h </w:instrText>
-            </w:r>
-            <w:r>
-              <w:rPr>
-                <w:rFonts w:ascii="Book Antiqua" w:hAnsi="Book Antiqua"/>
-                <w:noProof/>
-                <w:webHidden/>
-              </w:rPr>
-            </w:r>
-            <w:r>
-              <w:rPr>
-                <w:rFonts w:ascii="Book Antiqua" w:hAnsi="Book Antiqua"/>
-                <w:noProof/>
-                <w:webHidden/>
-              </w:rPr>
-              <w:fldChar w:fldCharType="separate"/>
-            </w:r>
-            <w:r>
-              <w:rPr>
-                <w:rFonts w:ascii="Book Antiqua" w:hAnsi="Book Antiqua"/>
-                <w:noProof/>
-                <w:webHidden/>
-              </w:rPr>
-              <w:t>17</w:t>
-            </w:r>
-            <w:r>
-              <w:rPr>
-                <w:rFonts w:ascii="Book Antiqua" w:hAnsi="Book Antiqua"/>
-                <w:noProof/>
-                <w:webHidden/>
-              </w:rPr>
-              <w:fldChar w:fldCharType="end"/>
-            </w:r>
-          </w:hyperlink>
-        </w:p>
-        <w:p>
-          <w:pPr>
-            <w:pStyle w:val="TOC3"/>
-            <w:tabs>
-              <w:tab w:val="left" w:pos="880"/>
-              <w:tab w:val="right" w:leader="dot" w:pos="5829"/>
-            </w:tabs>
-            <w:spacing w:after="0"/>
-            <w:rPr>
-              <w:rFonts w:ascii="Book Antiqua" w:eastAsiaTheme="minorEastAsia" w:hAnsi="Book Antiqua"/>
-              <w:noProof/>
-              <w:lang w:eastAsia="en-ID"/>
-            </w:rPr>
-          </w:pPr>
-          <w:hyperlink w:anchor="_Toc152182372" w:history="1">
-            <w:r>
-              <w:rPr>
-                <w:rStyle w:val="Hyperlink"/>
-                <w:rFonts w:ascii="Book Antiqua" w:hAnsi="Book Antiqua"/>
-                <w:noProof/>
-                <w:color w:val="auto"/>
-                <w:u w:val="none"/>
-              </w:rPr>
-              <w:t>2.</w:t>
-            </w:r>
-            <w:r>
-              <w:rPr>
-                <w:rFonts w:ascii="Book Antiqua" w:eastAsiaTheme="minorEastAsia" w:hAnsi="Book Antiqua"/>
-                <w:noProof/>
-                <w:lang w:eastAsia="en-ID"/>
-              </w:rPr>
-              <w:tab/>
-            </w:r>
-            <w:r>
-              <w:rPr>
-                <w:rStyle w:val="Hyperlink"/>
-                <w:rFonts w:ascii="Book Antiqua" w:hAnsi="Book Antiqua"/>
-                <w:noProof/>
-                <w:color w:val="auto"/>
-                <w:u w:val="none"/>
-              </w:rPr>
-              <w:t>Rancangan Penelitian</w:t>
-            </w:r>
-            <w:r>
-              <w:rPr>
-                <w:rFonts w:ascii="Book Antiqua" w:hAnsi="Book Antiqua"/>
-                <w:noProof/>
-                <w:webHidden/>
-              </w:rPr>
-              <w:tab/>
-            </w:r>
-            <w:r>
-              <w:rPr>
-                <w:rFonts w:ascii="Book Antiqua" w:hAnsi="Book Antiqua"/>
-                <w:noProof/>
-                <w:webHidden/>
-              </w:rPr>
-              <w:fldChar w:fldCharType="begin"/>
-            </w:r>
-            <w:r>
-              <w:rPr>
-                <w:rFonts w:ascii="Book Antiqua" w:hAnsi="Book Antiqua"/>
-                <w:noProof/>
-                <w:webHidden/>
-              </w:rPr>
-              <w:instrText xml:space="preserve"> PAGEREF _Toc152182372 \h </w:instrText>
-            </w:r>
-            <w:r>
-              <w:rPr>
-                <w:rFonts w:ascii="Book Antiqua" w:hAnsi="Book Antiqua"/>
-                <w:noProof/>
-                <w:webHidden/>
-              </w:rPr>
-            </w:r>
-            <w:r>
-              <w:rPr>
-                <w:rFonts w:ascii="Book Antiqua" w:hAnsi="Book Antiqua"/>
-                <w:noProof/>
-                <w:webHidden/>
-              </w:rPr>
-              <w:fldChar w:fldCharType="separate"/>
-            </w:r>
-            <w:r>
-              <w:rPr>
-                <w:rFonts w:ascii="Book Antiqua" w:hAnsi="Book Antiqua"/>
-                <w:noProof/>
-                <w:webHidden/>
-              </w:rPr>
-              <w:t>17</w:t>
-            </w:r>
-            <w:r>
-              <w:rPr>
-                <w:rFonts w:ascii="Book Antiqua" w:hAnsi="Book Antiqua"/>
-                <w:noProof/>
-                <w:webHidden/>
-              </w:rPr>
-              <w:fldChar w:fldCharType="end"/>
-            </w:r>
-          </w:hyperlink>
-        </w:p>
-        <w:p>
-          <w:pPr>
-            <w:pStyle w:val="TOC3"/>
-            <w:tabs>
-              <w:tab w:val="left" w:pos="880"/>
-              <w:tab w:val="right" w:leader="dot" w:pos="5829"/>
-            </w:tabs>
-            <w:spacing w:after="0"/>
-            <w:rPr>
-              <w:rFonts w:ascii="Book Antiqua" w:eastAsiaTheme="minorEastAsia" w:hAnsi="Book Antiqua"/>
-              <w:noProof/>
-              <w:lang w:eastAsia="en-ID"/>
-            </w:rPr>
-          </w:pPr>
-          <w:hyperlink w:anchor="_Toc152182373" w:history="1">
-            <w:r>
-              <w:rPr>
-                <w:rStyle w:val="Hyperlink"/>
-                <w:rFonts w:ascii="Book Antiqua" w:hAnsi="Book Antiqua"/>
-                <w:noProof/>
-                <w:color w:val="auto"/>
-                <w:u w:val="none"/>
-              </w:rPr>
-              <w:t>3.</w:t>
-            </w:r>
-            <w:r>
-              <w:rPr>
-                <w:rFonts w:ascii="Book Antiqua" w:eastAsiaTheme="minorEastAsia" w:hAnsi="Book Antiqua"/>
-                <w:noProof/>
-                <w:lang w:eastAsia="en-ID"/>
-              </w:rPr>
-              <w:tab/>
-            </w:r>
-            <w:r>
-              <w:rPr>
-                <w:rStyle w:val="Hyperlink"/>
-                <w:rFonts w:ascii="Book Antiqua" w:hAnsi="Book Antiqua"/>
-                <w:noProof/>
-                <w:color w:val="auto"/>
-                <w:u w:val="none"/>
-              </w:rPr>
-              <w:t>Lokasi Penelitian</w:t>
-            </w:r>
-            <w:r>
-              <w:rPr>
-                <w:rFonts w:ascii="Book Antiqua" w:hAnsi="Book Antiqua"/>
-                <w:noProof/>
-                <w:webHidden/>
-              </w:rPr>
-              <w:tab/>
-            </w:r>
-            <w:r>
-              <w:rPr>
-                <w:rFonts w:ascii="Book Antiqua" w:hAnsi="Book Antiqua"/>
-                <w:noProof/>
-                <w:webHidden/>
-              </w:rPr>
-              <w:fldChar w:fldCharType="begin"/>
-            </w:r>
-            <w:r>
-              <w:rPr>
-                <w:rFonts w:ascii="Book Antiqua" w:hAnsi="Book Antiqua"/>
-                <w:noProof/>
-                <w:webHidden/>
-              </w:rPr>
-              <w:instrText xml:space="preserve"> PAGEREF _Toc152182373 \h </w:instrText>
-            </w:r>
-            <w:r>
-              <w:rPr>
-                <w:rFonts w:ascii="Book Antiqua" w:hAnsi="Book Antiqua"/>
-                <w:noProof/>
-                <w:webHidden/>
-              </w:rPr>
-            </w:r>
-            <w:r>
-              <w:rPr>
-                <w:rFonts w:ascii="Book Antiqua" w:hAnsi="Book Antiqua"/>
-                <w:noProof/>
-                <w:webHidden/>
-              </w:rPr>
-              <w:fldChar w:fldCharType="separate"/>
-            </w:r>
-            <w:r>
-              <w:rPr>
-                <w:rFonts w:ascii="Book Antiqua" w:hAnsi="Book Antiqua"/>
-                <w:noProof/>
-                <w:webHidden/>
-              </w:rPr>
-              <w:t>27</w:t>
-            </w:r>
-            <w:r>
-              <w:rPr>
-                <w:rFonts w:ascii="Book Antiqua" w:hAnsi="Book Antiqua"/>
-                <w:noProof/>
-                <w:webHidden/>
-              </w:rPr>
-              <w:fldChar w:fldCharType="end"/>
-            </w:r>
-          </w:hyperlink>
-        </w:p>
-        <w:p>
-          <w:pPr>
-            <w:pStyle w:val="TOC3"/>
-            <w:tabs>
-              <w:tab w:val="left" w:pos="880"/>
-              <w:tab w:val="right" w:leader="dot" w:pos="5829"/>
-            </w:tabs>
-            <w:spacing w:after="0"/>
-            <w:rPr>
-              <w:rFonts w:ascii="Book Antiqua" w:eastAsiaTheme="minorEastAsia" w:hAnsi="Book Antiqua"/>
-              <w:noProof/>
-              <w:lang w:eastAsia="en-ID"/>
-            </w:rPr>
-          </w:pPr>
-          <w:hyperlink w:anchor="_Toc152182374" w:history="1">
-            <w:r>
-              <w:rPr>
-                <w:rStyle w:val="Hyperlink"/>
-                <w:rFonts w:ascii="Book Antiqua" w:hAnsi="Book Antiqua"/>
-                <w:noProof/>
-                <w:color w:val="auto"/>
-                <w:u w:val="none"/>
-              </w:rPr>
-              <w:t>4.</w:t>
-            </w:r>
-            <w:r>
-              <w:rPr>
-                <w:rFonts w:ascii="Book Antiqua" w:eastAsiaTheme="minorEastAsia" w:hAnsi="Book Antiqua"/>
-                <w:noProof/>
-                <w:lang w:eastAsia="en-ID"/>
-              </w:rPr>
-              <w:tab/>
-            </w:r>
-            <w:r>
-              <w:rPr>
-                <w:rStyle w:val="Hyperlink"/>
-                <w:rFonts w:ascii="Book Antiqua" w:hAnsi="Book Antiqua"/>
-                <w:noProof/>
-                <w:color w:val="auto"/>
-                <w:u w:val="none"/>
-              </w:rPr>
-              <w:t>Populasi Penelitian</w:t>
-            </w:r>
-            <w:r>
-              <w:rPr>
-                <w:rFonts w:ascii="Book Antiqua" w:hAnsi="Book Antiqua"/>
-                <w:noProof/>
-                <w:webHidden/>
-              </w:rPr>
-              <w:tab/>
-            </w:r>
-            <w:r>
-              <w:rPr>
-                <w:rFonts w:ascii="Book Antiqua" w:hAnsi="Book Antiqua"/>
-                <w:noProof/>
-                <w:webHidden/>
-              </w:rPr>
-              <w:fldChar w:fldCharType="begin"/>
-            </w:r>
-            <w:r>
-              <w:rPr>
-                <w:rFonts w:ascii="Book Antiqua" w:hAnsi="Book Antiqua"/>
-                <w:noProof/>
-                <w:webHidden/>
-              </w:rPr>
-              <w:instrText xml:space="preserve"> PAGEREF _Toc152182374 \h </w:instrText>
-            </w:r>
-            <w:r>
-              <w:rPr>
-                <w:rFonts w:ascii="Book Antiqua" w:hAnsi="Book Antiqua"/>
-                <w:noProof/>
-                <w:webHidden/>
-              </w:rPr>
-            </w:r>
-            <w:r>
-              <w:rPr>
-                <w:rFonts w:ascii="Book Antiqua" w:hAnsi="Book Antiqua"/>
-                <w:noProof/>
-                <w:webHidden/>
-              </w:rPr>
-              <w:fldChar w:fldCharType="separate"/>
-            </w:r>
-            <w:r>
-              <w:rPr>
-                <w:rFonts w:ascii="Book Antiqua" w:hAnsi="Book Antiqua"/>
-                <w:noProof/>
-                <w:webHidden/>
-              </w:rPr>
-              <w:t>27</w:t>
-            </w:r>
-            <w:r>
-              <w:rPr>
-                <w:rFonts w:ascii="Book Antiqua" w:hAnsi="Book Antiqua"/>
-                <w:noProof/>
-                <w:webHidden/>
-              </w:rPr>
-              <w:fldChar w:fldCharType="end"/>
-            </w:r>
-          </w:hyperlink>
-        </w:p>
-        <w:p>
-          <w:pPr>
-            <w:pStyle w:val="TOC3"/>
-            <w:tabs>
-              <w:tab w:val="left" w:pos="880"/>
-              <w:tab w:val="right" w:leader="dot" w:pos="5829"/>
-            </w:tabs>
-            <w:spacing w:after="0"/>
-            <w:rPr>
-              <w:rFonts w:ascii="Book Antiqua" w:eastAsiaTheme="minorEastAsia" w:hAnsi="Book Antiqua"/>
-              <w:noProof/>
-              <w:lang w:eastAsia="en-ID"/>
-            </w:rPr>
-          </w:pPr>
-          <w:hyperlink w:anchor="_Toc152182375" w:history="1">
-            <w:r>
-              <w:rPr>
-                <w:rStyle w:val="Hyperlink"/>
-                <w:rFonts w:ascii="Book Antiqua" w:hAnsi="Book Antiqua"/>
-                <w:noProof/>
-                <w:color w:val="auto"/>
-                <w:u w:val="none"/>
-              </w:rPr>
-              <w:t>5.</w:t>
-            </w:r>
-            <w:r>
-              <w:rPr>
-                <w:rFonts w:ascii="Book Antiqua" w:eastAsiaTheme="minorEastAsia" w:hAnsi="Book Antiqua"/>
-                <w:noProof/>
-                <w:lang w:eastAsia="en-ID"/>
-              </w:rPr>
-              <w:tab/>
-            </w:r>
-            <w:r>
-              <w:rPr>
-                <w:rStyle w:val="Hyperlink"/>
-                <w:rFonts w:ascii="Book Antiqua" w:hAnsi="Book Antiqua"/>
-                <w:noProof/>
-                <w:color w:val="auto"/>
-                <w:u w:val="none"/>
-              </w:rPr>
-              <w:t>Sasaran Penelitian</w:t>
-            </w:r>
-            <w:r>
-              <w:rPr>
-                <w:rFonts w:ascii="Book Antiqua" w:hAnsi="Book Antiqua"/>
-                <w:noProof/>
-                <w:webHidden/>
-              </w:rPr>
-              <w:tab/>
-            </w:r>
-            <w:r>
-              <w:rPr>
-                <w:rFonts w:ascii="Book Antiqua" w:hAnsi="Book Antiqua"/>
-                <w:noProof/>
-                <w:webHidden/>
-              </w:rPr>
-              <w:fldChar w:fldCharType="begin"/>
-            </w:r>
-            <w:r>
-              <w:rPr>
-                <w:rFonts w:ascii="Book Antiqua" w:hAnsi="Book Antiqua"/>
-                <w:noProof/>
-                <w:webHidden/>
-              </w:rPr>
-              <w:instrText xml:space="preserve"> PAGEREF _Toc152182375 \h </w:instrText>
-            </w:r>
-            <w:r>
-              <w:rPr>
-                <w:rFonts w:ascii="Book Antiqua" w:hAnsi="Book Antiqua"/>
-                <w:noProof/>
-                <w:webHidden/>
-              </w:rPr>
-            </w:r>
-            <w:r>
-              <w:rPr>
-                <w:rFonts w:ascii="Book Antiqua" w:hAnsi="Book Antiqua"/>
-                <w:noProof/>
-                <w:webHidden/>
-              </w:rPr>
-              <w:fldChar w:fldCharType="separate"/>
-            </w:r>
-            <w:r>
-              <w:rPr>
-                <w:rFonts w:ascii="Book Antiqua" w:hAnsi="Book Antiqua"/>
-                <w:noProof/>
-                <w:webHidden/>
-              </w:rPr>
-              <w:t>27</w:t>
-            </w:r>
-            <w:r>
-              <w:rPr>
-                <w:rFonts w:ascii="Book Antiqua" w:hAnsi="Book Antiqua"/>
-                <w:noProof/>
-                <w:webHidden/>
-              </w:rPr>
-              <w:fldChar w:fldCharType="end"/>
-            </w:r>
-          </w:hyperlink>
-        </w:p>
-        <w:p>
-          <w:pPr>
-            <w:pStyle w:val="TOC3"/>
-            <w:tabs>
-              <w:tab w:val="left" w:pos="880"/>
-              <w:tab w:val="right" w:leader="dot" w:pos="5829"/>
-            </w:tabs>
-            <w:spacing w:after="0"/>
-            <w:rPr>
-              <w:rFonts w:ascii="Book Antiqua" w:eastAsiaTheme="minorEastAsia" w:hAnsi="Book Antiqua"/>
-              <w:noProof/>
-              <w:lang w:eastAsia="en-ID"/>
-            </w:rPr>
-          </w:pPr>
-          <w:hyperlink w:anchor="_Toc152182376" w:history="1">
-            <w:r>
-              <w:rPr>
-                <w:rStyle w:val="Hyperlink"/>
-                <w:rFonts w:ascii="Book Antiqua" w:hAnsi="Book Antiqua"/>
-                <w:noProof/>
-                <w:color w:val="auto"/>
-                <w:u w:val="none"/>
-              </w:rPr>
-              <w:t>6.</w:t>
-            </w:r>
-            <w:r>
-              <w:rPr>
-                <w:rFonts w:ascii="Book Antiqua" w:eastAsiaTheme="minorEastAsia" w:hAnsi="Book Antiqua"/>
-                <w:noProof/>
-                <w:lang w:eastAsia="en-ID"/>
-              </w:rPr>
-              <w:tab/>
-            </w:r>
-            <w:r>
-              <w:rPr>
-                <w:rStyle w:val="Hyperlink"/>
-                <w:rFonts w:ascii="Book Antiqua" w:hAnsi="Book Antiqua"/>
-                <w:noProof/>
-                <w:color w:val="auto"/>
-                <w:u w:val="none"/>
-              </w:rPr>
-              <w:t>Definisi Operasional</w:t>
-            </w:r>
-            <w:r>
-              <w:rPr>
-                <w:rFonts w:ascii="Book Antiqua" w:hAnsi="Book Antiqua"/>
-                <w:noProof/>
-                <w:webHidden/>
-              </w:rPr>
-              <w:tab/>
-            </w:r>
-            <w:r>
-              <w:rPr>
-                <w:rFonts w:ascii="Book Antiqua" w:hAnsi="Book Antiqua"/>
-                <w:noProof/>
-                <w:webHidden/>
-              </w:rPr>
-              <w:fldChar w:fldCharType="begin"/>
-            </w:r>
-            <w:r>
-              <w:rPr>
-                <w:rFonts w:ascii="Book Antiqua" w:hAnsi="Book Antiqua"/>
-                <w:noProof/>
-                <w:webHidden/>
-              </w:rPr>
-              <w:instrText xml:space="preserve"> PAGEREF _Toc152182376 \h </w:instrText>
-            </w:r>
-            <w:r>
-              <w:rPr>
-                <w:rFonts w:ascii="Book Antiqua" w:hAnsi="Book Antiqua"/>
-                <w:noProof/>
-                <w:webHidden/>
-              </w:rPr>
-            </w:r>
-            <w:r>
-              <w:rPr>
-                <w:rFonts w:ascii="Book Antiqua" w:hAnsi="Book Antiqua"/>
-                <w:noProof/>
-                <w:webHidden/>
-              </w:rPr>
-              <w:fldChar w:fldCharType="separate"/>
-            </w:r>
-            <w:r>
-              <w:rPr>
-                <w:rFonts w:ascii="Book Antiqua" w:hAnsi="Book Antiqua"/>
-                <w:noProof/>
-                <w:webHidden/>
-              </w:rPr>
-              <w:t>27</w:t>
-            </w:r>
-            <w:r>
-              <w:rPr>
-                <w:rFonts w:ascii="Book Antiqua" w:hAnsi="Book Antiqua"/>
-                <w:noProof/>
-                <w:webHidden/>
-              </w:rPr>
-              <w:fldChar w:fldCharType="end"/>
-            </w:r>
-          </w:hyperlink>
-        </w:p>
-        <w:p>
-          <w:pPr>
-            <w:pStyle w:val="TOC3"/>
-            <w:tabs>
-              <w:tab w:val="left" w:pos="880"/>
-              <w:tab w:val="right" w:leader="dot" w:pos="5829"/>
-            </w:tabs>
-            <w:spacing w:after="0"/>
-            <w:rPr>
-              <w:rFonts w:ascii="Book Antiqua" w:eastAsiaTheme="minorEastAsia" w:hAnsi="Book Antiqua"/>
-              <w:noProof/>
-              <w:lang w:eastAsia="en-ID"/>
-            </w:rPr>
-          </w:pPr>
-          <w:hyperlink w:anchor="_Toc152182377" w:history="1">
-            <w:r>
-              <w:rPr>
-                <w:rStyle w:val="Hyperlink"/>
-                <w:rFonts w:ascii="Book Antiqua" w:hAnsi="Book Antiqua"/>
-                <w:noProof/>
-                <w:color w:val="auto"/>
-                <w:u w:val="none"/>
-              </w:rPr>
-              <w:t>7.</w:t>
-            </w:r>
-            <w:r>
-              <w:rPr>
-                <w:rFonts w:ascii="Book Antiqua" w:eastAsiaTheme="minorEastAsia" w:hAnsi="Book Antiqua"/>
-                <w:noProof/>
-                <w:lang w:eastAsia="en-ID"/>
-              </w:rPr>
-              <w:tab/>
-            </w:r>
-            <w:r>
-              <w:rPr>
-                <w:rStyle w:val="Hyperlink"/>
-                <w:rFonts w:ascii="Book Antiqua" w:hAnsi="Book Antiqua"/>
-                <w:noProof/>
-                <w:color w:val="auto"/>
-                <w:u w:val="none"/>
-              </w:rPr>
-              <w:t>Instrumen Penelitian</w:t>
-            </w:r>
-            <w:r>
-              <w:rPr>
-                <w:rFonts w:ascii="Book Antiqua" w:hAnsi="Book Antiqua"/>
-                <w:noProof/>
-                <w:webHidden/>
-              </w:rPr>
-              <w:tab/>
-            </w:r>
-            <w:r>
-              <w:rPr>
-                <w:rFonts w:ascii="Book Antiqua" w:hAnsi="Book Antiqua"/>
-                <w:noProof/>
-                <w:webHidden/>
-              </w:rPr>
-              <w:fldChar w:fldCharType="begin"/>
-            </w:r>
-            <w:r>
-              <w:rPr>
-                <w:rFonts w:ascii="Book Antiqua" w:hAnsi="Book Antiqua"/>
-                <w:noProof/>
-                <w:webHidden/>
-              </w:rPr>
-              <w:instrText xml:space="preserve"> PAGEREF _Toc152182377 \h </w:instrText>
-            </w:r>
-            <w:r>
-              <w:rPr>
-                <w:rFonts w:ascii="Book Antiqua" w:hAnsi="Book Antiqua"/>
-                <w:noProof/>
-                <w:webHidden/>
-              </w:rPr>
-            </w:r>
-            <w:r>
-              <w:rPr>
-                <w:rFonts w:ascii="Book Antiqua" w:hAnsi="Book Antiqua"/>
-                <w:noProof/>
-                <w:webHidden/>
-              </w:rPr>
-              <w:fldChar w:fldCharType="separate"/>
-            </w:r>
-            <w:r>
-              <w:rPr>
-                <w:rFonts w:ascii="Book Antiqua" w:hAnsi="Book Antiqua"/>
-                <w:noProof/>
-                <w:webHidden/>
-              </w:rPr>
-              <w:t>28</w:t>
-            </w:r>
-            <w:r>
-              <w:rPr>
-                <w:rFonts w:ascii="Book Antiqua" w:hAnsi="Book Antiqua"/>
-                <w:noProof/>
-                <w:webHidden/>
-              </w:rPr>
-              <w:fldChar w:fldCharType="end"/>
-            </w:r>
-          </w:hyperlink>
-        </w:p>
-        <w:p>
-          <w:pPr>
-            <w:pStyle w:val="TOC3"/>
-            <w:tabs>
-              <w:tab w:val="left" w:pos="880"/>
-              <w:tab w:val="right" w:leader="dot" w:pos="5829"/>
-            </w:tabs>
-            <w:spacing w:after="0"/>
-            <w:rPr>
-              <w:rFonts w:ascii="Book Antiqua" w:eastAsiaTheme="minorEastAsia" w:hAnsi="Book Antiqua"/>
-              <w:noProof/>
-              <w:lang w:eastAsia="en-ID"/>
-            </w:rPr>
-          </w:pPr>
-          <w:hyperlink w:anchor="_Toc152182378" w:history="1">
-            <w:r>
-              <w:rPr>
-                <w:rStyle w:val="Hyperlink"/>
-                <w:rFonts w:ascii="Book Antiqua" w:hAnsi="Book Antiqua"/>
-                <w:noProof/>
-                <w:color w:val="auto"/>
-                <w:u w:val="none"/>
-              </w:rPr>
-              <w:t>8.</w:t>
-            </w:r>
-            <w:r>
-              <w:rPr>
-                <w:rFonts w:ascii="Book Antiqua" w:eastAsiaTheme="minorEastAsia" w:hAnsi="Book Antiqua"/>
-                <w:noProof/>
-                <w:lang w:eastAsia="en-ID"/>
-              </w:rPr>
-              <w:tab/>
-            </w:r>
-            <w:r>
-              <w:rPr>
-                <w:rStyle w:val="Hyperlink"/>
-                <w:rFonts w:ascii="Book Antiqua" w:hAnsi="Book Antiqua"/>
-                <w:noProof/>
-                <w:color w:val="auto"/>
-                <w:u w:val="none"/>
-              </w:rPr>
-              <w:t>Teknik Pengumpulan Data</w:t>
-            </w:r>
-            <w:r>
-              <w:rPr>
-                <w:rFonts w:ascii="Book Antiqua" w:hAnsi="Book Antiqua"/>
-                <w:noProof/>
-                <w:webHidden/>
-              </w:rPr>
-              <w:tab/>
-            </w:r>
-            <w:r>
-              <w:rPr>
-                <w:rFonts w:ascii="Book Antiqua" w:hAnsi="Book Antiqua"/>
-                <w:noProof/>
-                <w:webHidden/>
-              </w:rPr>
-              <w:fldChar w:fldCharType="begin"/>
-            </w:r>
-            <w:r>
-              <w:rPr>
-                <w:rFonts w:ascii="Book Antiqua" w:hAnsi="Book Antiqua"/>
-                <w:noProof/>
-                <w:webHidden/>
-              </w:rPr>
-              <w:instrText xml:space="preserve"> PAGEREF _Toc152182378 \h </w:instrText>
-            </w:r>
-            <w:r>
-              <w:rPr>
-                <w:rFonts w:ascii="Book Antiqua" w:hAnsi="Book Antiqua"/>
-                <w:noProof/>
-                <w:webHidden/>
-              </w:rPr>
-            </w:r>
-            <w:r>
-              <w:rPr>
-                <w:rFonts w:ascii="Book Antiqua" w:hAnsi="Book Antiqua"/>
-                <w:noProof/>
-                <w:webHidden/>
-              </w:rPr>
-              <w:fldChar w:fldCharType="separate"/>
-            </w:r>
-            <w:r>
-              <w:rPr>
-                <w:rFonts w:ascii="Book Antiqua" w:hAnsi="Book Antiqua"/>
-                <w:noProof/>
-                <w:webHidden/>
-              </w:rPr>
-              <w:t>31</w:t>
-            </w:r>
-            <w:r>
-              <w:rPr>
-                <w:rFonts w:ascii="Book Antiqua" w:hAnsi="Book Antiqua"/>
-                <w:noProof/>
-                <w:webHidden/>
-              </w:rPr>
-              <w:fldChar w:fldCharType="end"/>
-            </w:r>
-          </w:hyperlink>
-        </w:p>
-        <w:p>
-          <w:pPr>
-            <w:pStyle w:val="TOC3"/>
-            <w:tabs>
-              <w:tab w:val="left" w:pos="880"/>
-              <w:tab w:val="right" w:leader="dot" w:pos="5829"/>
-            </w:tabs>
-            <w:spacing w:after="0"/>
-            <w:rPr>
-              <w:rFonts w:ascii="Book Antiqua" w:eastAsiaTheme="minorEastAsia" w:hAnsi="Book Antiqua"/>
-              <w:noProof/>
-              <w:lang w:eastAsia="en-ID"/>
-            </w:rPr>
-          </w:pPr>
-          <w:hyperlink w:anchor="_Toc152182379" w:history="1">
-            <w:r>
-              <w:rPr>
-                <w:rStyle w:val="Hyperlink"/>
-                <w:rFonts w:ascii="Book Antiqua" w:hAnsi="Book Antiqua"/>
-                <w:noProof/>
-                <w:color w:val="auto"/>
-                <w:u w:val="none"/>
-              </w:rPr>
-              <w:t>9.</w:t>
-            </w:r>
-            <w:r>
-              <w:rPr>
-                <w:rFonts w:ascii="Book Antiqua" w:eastAsiaTheme="minorEastAsia" w:hAnsi="Book Antiqua"/>
-                <w:noProof/>
-                <w:lang w:eastAsia="en-ID"/>
-              </w:rPr>
-              <w:tab/>
-            </w:r>
-            <w:r>
-              <w:rPr>
-                <w:rStyle w:val="Hyperlink"/>
-                <w:rFonts w:ascii="Book Antiqua" w:hAnsi="Book Antiqua"/>
-                <w:noProof/>
-                <w:color w:val="auto"/>
-                <w:u w:val="none"/>
-              </w:rPr>
-              <w:t>Teknik Analisis Data</w:t>
-            </w:r>
-            <w:r>
-              <w:rPr>
-                <w:rFonts w:ascii="Book Antiqua" w:hAnsi="Book Antiqua"/>
-                <w:noProof/>
-                <w:webHidden/>
-              </w:rPr>
-              <w:tab/>
-            </w:r>
-            <w:r>
-              <w:rPr>
-                <w:rFonts w:ascii="Book Antiqua" w:hAnsi="Book Antiqua"/>
-                <w:noProof/>
-                <w:webHidden/>
-              </w:rPr>
-              <w:fldChar w:fldCharType="begin"/>
-            </w:r>
-            <w:r>
-              <w:rPr>
-                <w:rFonts w:ascii="Book Antiqua" w:hAnsi="Book Antiqua"/>
-                <w:noProof/>
-                <w:webHidden/>
-              </w:rPr>
-              <w:instrText xml:space="preserve"> PAGEREF _Toc152182379 \h </w:instrText>
-            </w:r>
-            <w:r>
-              <w:rPr>
-                <w:rFonts w:ascii="Book Antiqua" w:hAnsi="Book Antiqua"/>
-                <w:noProof/>
-                <w:webHidden/>
-              </w:rPr>
-            </w:r>
-            <w:r>
-              <w:rPr>
-                <w:rFonts w:ascii="Book Antiqua" w:hAnsi="Book Antiqua"/>
-                <w:noProof/>
-                <w:webHidden/>
-              </w:rPr>
-              <w:fldChar w:fldCharType="separate"/>
-            </w:r>
-            <w:r>
-              <w:rPr>
-                <w:rFonts w:ascii="Book Antiqua" w:hAnsi="Book Antiqua"/>
-                <w:noProof/>
-                <w:webHidden/>
-              </w:rPr>
-              <w:t>32</w:t>
-            </w:r>
-            <w:r>
-              <w:rPr>
-                <w:rFonts w:ascii="Book Antiqua" w:hAnsi="Book Antiqua"/>
-                <w:noProof/>
-                <w:webHidden/>
-              </w:rPr>
-              <w:fldChar w:fldCharType="end"/>
-            </w:r>
-          </w:hyperlink>
-        </w:p>
-        <w:p>
-          <w:pPr>
-            <w:spacing w:after="0"/>
-            <w:rPr>
-              <w:rFonts w:ascii="Book Antiqua" w:hAnsi="Book Antiqua"/>
-            </w:rPr>
-          </w:pPr>
-          <w:r>
-            <w:rPr>
-              <w:rFonts w:ascii="Book Antiqua" w:hAnsi="Book Antiqua"/>
-              <w:b/>
-              <w:bCs/>
-              <w:noProof/>
-            </w:rPr>
-            <w:fldChar w:fldCharType="end"/>
-          </w:r>
-        </w:p>
-      </w:sdtContent>
-    </w:sdt>
-    <w:p>
-      <w:pPr>
-        <w:spacing w:line="276" w:lineRule="auto"/>
-        <w:rPr>
-          <w:rFonts w:ascii="Book Antiqua" w:hAnsi="Book Antiqua" w:cs="Times New Roman"/>
-          <w:sz w:val="20"/>
-          <w:szCs w:val="20"/>
-        </w:rPr>
-      </w:pPr>
-    </w:p>
-    <w:p>
-      <w:pPr>
-        <w:spacing w:line="276" w:lineRule="auto"/>
-        <w:rPr>
-          <w:rFonts w:ascii="Book Antiqua" w:hAnsi="Book Antiqua" w:cs="Times New Roman"/>
-          <w:sz w:val="20"/>
-          <w:szCs w:val="20"/>
-        </w:rPr>
-      </w:pPr>
-    </w:p>
-    <w:p>
-      <w:pPr>
-        <w:rPr>
-          <w:rFonts w:ascii="Book Antiqua" w:hAnsi="Book Antiqua" w:cs="Times New Roman"/>
-          <w:sz w:val="20"/>
-          <w:szCs w:val="20"/>
-        </w:rPr>
-      </w:pPr>
-      <w:r>
-        <w:rPr>
-          <w:rFonts w:ascii="Book Antiqua" w:hAnsi="Book Antiqua" w:cs="Times New Roman"/>
-          <w:sz w:val="20"/>
-          <w:szCs w:val="20"/>
-        </w:rPr>
-        <w:br w:type="page"/>
-      </w:r>
-      <w:bookmarkStart w:id="4" w:name="_Hlk149741888"/>
+      <w:bookmarkStart w:id="2" w:name="_Hlk149741888"/>
       <w:bookmarkEnd w:id="1"/>
     </w:p>
     <w:p>
       <w:pPr>
         <w:pStyle w:val="Heading1"/>
         <w:sectPr>
-          <w:headerReference w:type="even" r:id="rId15"/>
-          <w:headerReference w:type="default" r:id="rId16"/>
-          <w:headerReference w:type="first" r:id="rId17"/>
-          <w:footerReference w:type="first" r:id="rId18"/>
+          <w:headerReference w:type="even" r:id="rId8"/>
+          <w:headerReference w:type="default" r:id="rId9"/>
+          <w:headerReference w:type="first" r:id="rId10"/>
+          <w:footerReference w:type="first" r:id="rId11"/>
           <w:pgSz w:w="8391" w:h="11906" w:code="11"/>
           <w:pgMar w:top="1418" w:right="1134" w:bottom="1134" w:left="1418" w:header="709" w:footer="709" w:gutter="0"/>
           <w:pgNumType w:fmt="lowerRoman" w:start="2"/>
@@ -3448,41 +139,41 @@
         <w:pStyle w:val="Heading1"/>
         <w:spacing w:after="0"/>
       </w:pPr>
-      <w:bookmarkStart w:id="5" w:name="_Toc152182355"/>
+      <w:bookmarkStart w:id="3" w:name="_Toc152182355"/>
       <w:r>
         <w:lastRenderedPageBreak/>
         <w:t>BAB I</w:t>
+      </w:r>
+      <w:bookmarkEnd w:id="3"/>
+    </w:p>
+    <w:p>
+      <w:pPr>
+        <w:pStyle w:val="Heading1"/>
+        <w:spacing w:after="0"/>
+      </w:pPr>
+      <w:bookmarkStart w:id="4" w:name="_Toc152182356"/>
+      <w:r>
+        <w:t>PENDAHULUA</w:t>
+      </w:r>
+      <w:bookmarkEnd w:id="2"/>
+      <w:r>
+        <w:t>N</w:t>
+      </w:r>
+      <w:bookmarkEnd w:id="4"/>
+    </w:p>
+    <w:p>
+      <w:pPr>
+        <w:pStyle w:val="Heading2"/>
+        <w:spacing w:after="0"/>
+      </w:pPr>
+      <w:bookmarkStart w:id="5" w:name="_Toc152182357"/>
+      <w:r>
+        <w:t>Latar Belakang</w:t>
       </w:r>
       <w:bookmarkEnd w:id="5"/>
     </w:p>
     <w:p>
       <w:pPr>
-        <w:pStyle w:val="Heading1"/>
-        <w:spacing w:after="0"/>
-      </w:pPr>
-      <w:bookmarkStart w:id="6" w:name="_Toc152182356"/>
-      <w:r>
-        <w:t>PENDAHULUA</w:t>
-      </w:r>
-      <w:bookmarkEnd w:id="4"/>
-      <w:r>
-        <w:t>N</w:t>
-      </w:r>
-      <w:bookmarkEnd w:id="6"/>
-    </w:p>
-    <w:p>
-      <w:pPr>
-        <w:pStyle w:val="Heading2"/>
-        <w:spacing w:after="0"/>
-      </w:pPr>
-      <w:bookmarkStart w:id="7" w:name="_Toc152182357"/>
-      <w:r>
-        <w:t>Latar Belakang</w:t>
-      </w:r>
-      <w:bookmarkEnd w:id="7"/>
-    </w:p>
-    <w:p>
-      <w:pPr>
         <w:pStyle w:val="ListParagraph"/>
         <w:spacing w:after="0" w:line="276" w:lineRule="auto"/>
         <w:jc w:val="both"/>
@@ -3908,8 +599,8 @@
           <w:szCs w:val="20"/>
         </w:rPr>
         <w:sectPr>
-          <w:headerReference w:type="first" r:id="rId19"/>
-          <w:footerReference w:type="first" r:id="rId20"/>
+          <w:headerReference w:type="first" r:id="rId12"/>
+          <w:footerReference w:type="first" r:id="rId13"/>
           <w:pgSz w:w="8391" w:h="11906" w:code="11"/>
           <w:pgMar w:top="1418" w:right="1134" w:bottom="1134" w:left="1418" w:header="709" w:footer="709" w:gutter="0"/>
           <w:pgNumType w:start="1"/>
@@ -5128,12 +1819,12 @@
         <w:pStyle w:val="Heading2"/>
         <w:spacing w:after="0"/>
       </w:pPr>
-      <w:bookmarkStart w:id="8" w:name="_Toc152182358"/>
+      <w:bookmarkStart w:id="6" w:name="_Toc152182358"/>
       <w:r>
         <w:lastRenderedPageBreak/>
         <w:t>Rumusan Masalah</w:t>
       </w:r>
-      <w:bookmarkEnd w:id="8"/>
+      <w:bookmarkEnd w:id="6"/>
     </w:p>
     <w:p>
       <w:pPr>
@@ -5414,11 +2105,11 @@
         <w:pStyle w:val="Heading2"/>
         <w:spacing w:after="0"/>
       </w:pPr>
-      <w:bookmarkStart w:id="9" w:name="_Toc152182359"/>
+      <w:bookmarkStart w:id="7" w:name="_Toc152182359"/>
       <w:r>
         <w:t>Tujuan Penelitian</w:t>
       </w:r>
-      <w:bookmarkEnd w:id="9"/>
+      <w:bookmarkEnd w:id="7"/>
     </w:p>
     <w:p>
       <w:pPr>
@@ -5681,11 +2372,11 @@
         <w:pStyle w:val="Heading2"/>
         <w:spacing w:after="0"/>
       </w:pPr>
-      <w:bookmarkStart w:id="10" w:name="_Toc152182360"/>
+      <w:bookmarkStart w:id="8" w:name="_Toc152182360"/>
       <w:r>
         <w:t>Manfaat Penelitian</w:t>
       </w:r>
-      <w:bookmarkEnd w:id="10"/>
+      <w:bookmarkEnd w:id="8"/>
     </w:p>
     <w:p>
       <w:pPr>
@@ -6172,11 +2863,11 @@
         <w:pStyle w:val="Heading2"/>
         <w:spacing w:after="0"/>
       </w:pPr>
-      <w:bookmarkStart w:id="11" w:name="_Toc152182361"/>
+      <w:bookmarkStart w:id="9" w:name="_Toc152182361"/>
       <w:r>
         <w:t>Batasan Penelitian</w:t>
       </w:r>
-      <w:bookmarkEnd w:id="11"/>
+      <w:bookmarkEnd w:id="9"/>
     </w:p>
     <w:p>
       <w:pPr>
@@ -6512,11 +3203,11 @@
         <w:pStyle w:val="Heading1"/>
         <w:jc w:val="left"/>
         <w:sectPr>
-          <w:headerReference w:type="even" r:id="rId21"/>
-          <w:headerReference w:type="default" r:id="rId22"/>
-          <w:footerReference w:type="even" r:id="rId23"/>
-          <w:footerReference w:type="default" r:id="rId24"/>
-          <w:footerReference w:type="first" r:id="rId25"/>
+          <w:headerReference w:type="even" r:id="rId14"/>
+          <w:headerReference w:type="default" r:id="rId15"/>
+          <w:footerReference w:type="even" r:id="rId16"/>
+          <w:footerReference w:type="default" r:id="rId17"/>
+          <w:footerReference w:type="first" r:id="rId18"/>
           <w:pgSz w:w="8391" w:h="11906" w:code="11"/>
           <w:pgMar w:top="1418" w:right="1134" w:bottom="1134" w:left="1418" w:header="709" w:footer="709" w:gutter="0"/>
           <w:pgNumType w:start="2"/>
@@ -6530,23 +3221,23 @@
         <w:pStyle w:val="Heading1"/>
         <w:spacing w:after="0"/>
       </w:pPr>
-      <w:bookmarkStart w:id="12" w:name="_Toc152182362"/>
+      <w:bookmarkStart w:id="10" w:name="_Toc152182362"/>
       <w:r>
         <w:lastRenderedPageBreak/>
         <w:t>BAB II</w:t>
       </w:r>
-      <w:bookmarkEnd w:id="12"/>
+      <w:bookmarkEnd w:id="10"/>
     </w:p>
     <w:p>
       <w:pPr>
         <w:pStyle w:val="Heading1"/>
         <w:spacing w:after="0"/>
       </w:pPr>
-      <w:bookmarkStart w:id="13" w:name="_Toc152182363"/>
+      <w:bookmarkStart w:id="11" w:name="_Toc152182363"/>
       <w:r>
         <w:t>KAJIAN PUSTAKA</w:t>
       </w:r>
-      <w:bookmarkEnd w:id="13"/>
+      <w:bookmarkEnd w:id="11"/>
     </w:p>
     <w:p>
       <w:pPr>
@@ -6558,18 +3249,18 @@
         <w:spacing w:after="0"/>
         <w:ind w:left="284" w:hanging="284"/>
       </w:pPr>
-      <w:bookmarkStart w:id="14" w:name="_Toc152182364"/>
+      <w:bookmarkStart w:id="12" w:name="_Toc152182364"/>
       <w:r>
         <w:t>Kajian Teori</w:t>
       </w:r>
-      <w:bookmarkEnd w:id="14"/>
+      <w:bookmarkEnd w:id="12"/>
     </w:p>
     <w:p>
       <w:pPr>
         <w:pStyle w:val="Heading3"/>
         <w:spacing w:after="0"/>
       </w:pPr>
-      <w:bookmarkStart w:id="15" w:name="_Toc152182365"/>
+      <w:bookmarkStart w:id="13" w:name="_Toc152182365"/>
       <w:r>
         <w:t xml:space="preserve">Penelitian Implementasi </w:t>
       </w:r>
@@ -6582,7 +3273,7 @@
       <w:r>
         <w:t>Website</w:t>
       </w:r>
-      <w:bookmarkEnd w:id="15"/>
+      <w:bookmarkEnd w:id="13"/>
     </w:p>
     <w:p>
       <w:pPr>
@@ -6637,10 +3328,10 @@
           <w:szCs w:val="20"/>
         </w:rPr>
         <w:sectPr>
-          <w:headerReference w:type="even" r:id="rId26"/>
-          <w:headerReference w:type="default" r:id="rId27"/>
-          <w:footerReference w:type="even" r:id="rId28"/>
-          <w:footerReference w:type="default" r:id="rId29"/>
+          <w:headerReference w:type="even" r:id="rId19"/>
+          <w:headerReference w:type="default" r:id="rId20"/>
+          <w:footerReference w:type="even" r:id="rId21"/>
+          <w:footerReference w:type="default" r:id="rId22"/>
           <w:pgSz w:w="8391" w:h="11906" w:code="11"/>
           <w:pgMar w:top="1418" w:right="1134" w:bottom="1134" w:left="1418" w:header="709" w:footer="709" w:gutter="0"/>
           <w:pgNumType w:start="7"/>
@@ -10772,12 +7463,12 @@
         <w:spacing w:after="0"/>
         <w:ind w:left="284" w:hanging="284"/>
       </w:pPr>
-      <w:bookmarkStart w:id="16" w:name="_Toc152182366"/>
+      <w:bookmarkStart w:id="14" w:name="_Toc152182366"/>
       <w:r>
         <w:lastRenderedPageBreak/>
         <w:t>Penelitian yang Relevan</w:t>
       </w:r>
-      <w:bookmarkEnd w:id="16"/>
+      <w:bookmarkEnd w:id="14"/>
     </w:p>
     <w:tbl>
       <w:tblPr>
@@ -11433,14 +8124,14 @@
         <w:spacing w:after="0"/>
         <w:ind w:left="284" w:hanging="284"/>
       </w:pPr>
-      <w:bookmarkStart w:id="17" w:name="_Toc152182367"/>
+      <w:bookmarkStart w:id="15" w:name="_Toc152182367"/>
       <w:r>
         <w:t>Kerangka Konseptua</w:t>
       </w:r>
       <w:r>
         <w:t>l</w:t>
       </w:r>
-      <w:bookmarkEnd w:id="17"/>
+      <w:bookmarkEnd w:id="15"/>
     </w:p>
     <w:p>
       <w:pPr>
@@ -11921,7 +8612,7 @@
         </w:rPr>
         <w:t>.</w:t>
       </w:r>
-      <w:bookmarkStart w:id="18" w:name="_Hlk149751565"/>
+      <w:bookmarkStart w:id="16" w:name="_Hlk149751565"/>
     </w:p>
     <w:p>
       <w:pPr>
@@ -11963,7 +8654,7 @@
                     <pic:cNvPicPr/>
                   </pic:nvPicPr>
                   <pic:blipFill>
-                    <a:blip r:embed="rId30">
+                    <a:blip r:embed="rId23">
                       <a:extLst>
                         <a:ext uri="{28A0092B-C50C-407E-A947-70E740481C1C}">
                           <a14:useLocalDpi xmlns:a14="http://schemas.microsoft.com/office/drawing/2010/main" val="0"/>
@@ -12158,10 +8849,10 @@
           <w:szCs w:val="20"/>
         </w:rPr>
         <w:sectPr>
-          <w:headerReference w:type="even" r:id="rId31"/>
-          <w:headerReference w:type="default" r:id="rId32"/>
-          <w:footerReference w:type="even" r:id="rId33"/>
-          <w:footerReference w:type="default" r:id="rId34"/>
+          <w:headerReference w:type="even" r:id="rId24"/>
+          <w:headerReference w:type="default" r:id="rId25"/>
+          <w:footerReference w:type="even" r:id="rId26"/>
+          <w:footerReference w:type="default" r:id="rId27"/>
           <w:pgSz w:w="8391" w:h="11906" w:code="11"/>
           <w:pgMar w:top="1418" w:right="1134" w:bottom="1134" w:left="1418" w:header="709" w:footer="709" w:gutter="0"/>
           <w:pgNumType w:start="8"/>
@@ -12175,8 +8866,8 @@
         <w:pStyle w:val="Heading1"/>
         <w:spacing w:after="0"/>
       </w:pPr>
-      <w:bookmarkStart w:id="19" w:name="_Toc152182368"/>
-      <w:bookmarkEnd w:id="18"/>
+      <w:bookmarkStart w:id="17" w:name="_Toc152182368"/>
+      <w:bookmarkEnd w:id="16"/>
       <w:r>
         <w:lastRenderedPageBreak/>
         <w:t>BAB II</w:t>
@@ -12184,18 +8875,18 @@
       <w:r>
         <w:t>I</w:t>
       </w:r>
-      <w:bookmarkEnd w:id="19"/>
+      <w:bookmarkEnd w:id="17"/>
     </w:p>
     <w:p>
       <w:pPr>
         <w:pStyle w:val="Heading1"/>
         <w:spacing w:after="0"/>
       </w:pPr>
-      <w:bookmarkStart w:id="20" w:name="_Toc152182369"/>
+      <w:bookmarkStart w:id="18" w:name="_Toc152182369"/>
       <w:r>
         <w:t>METODE PENELITIAN</w:t>
       </w:r>
-      <w:bookmarkEnd w:id="20"/>
+      <w:bookmarkEnd w:id="18"/>
     </w:p>
     <w:p>
       <w:pPr>
@@ -12206,11 +8897,11 @@
         </w:numPr>
         <w:spacing w:after="0"/>
       </w:pPr>
-      <w:bookmarkStart w:id="21" w:name="_Toc152182370"/>
+      <w:bookmarkStart w:id="19" w:name="_Toc152182370"/>
       <w:r>
         <w:t>Jenis dan Rancangan Penelitian</w:t>
       </w:r>
-      <w:bookmarkEnd w:id="21"/>
+      <w:bookmarkEnd w:id="19"/>
     </w:p>
     <w:p>
       <w:pPr>
@@ -12222,11 +8913,11 @@
         <w:spacing w:after="0"/>
         <w:ind w:left="993" w:hanging="284"/>
       </w:pPr>
-      <w:bookmarkStart w:id="22" w:name="_Toc152182371"/>
+      <w:bookmarkStart w:id="20" w:name="_Toc152182371"/>
       <w:r>
         <w:t>Jenis Penelitian</w:t>
       </w:r>
-      <w:bookmarkEnd w:id="22"/>
+      <w:bookmarkEnd w:id="20"/>
     </w:p>
     <w:p>
       <w:pPr>
@@ -12377,11 +9068,11 @@
         <w:spacing w:after="0"/>
         <w:ind w:left="993" w:hanging="349"/>
       </w:pPr>
-      <w:bookmarkStart w:id="23" w:name="_Toc152182372"/>
+      <w:bookmarkStart w:id="21" w:name="_Toc152182372"/>
       <w:r>
         <w:t>Rancangan Penelitian</w:t>
       </w:r>
-      <w:bookmarkEnd w:id="23"/>
+      <w:bookmarkEnd w:id="21"/>
     </w:p>
     <w:p>
       <w:pPr>
@@ -12395,10 +9086,10 @@
           <w:szCs w:val="20"/>
         </w:rPr>
         <w:sectPr>
-          <w:headerReference w:type="even" r:id="rId35"/>
-          <w:headerReference w:type="default" r:id="rId36"/>
-          <w:footerReference w:type="even" r:id="rId37"/>
-          <w:footerReference w:type="default" r:id="rId38"/>
+          <w:headerReference w:type="even" r:id="rId28"/>
+          <w:headerReference w:type="default" r:id="rId29"/>
+          <w:footerReference w:type="even" r:id="rId30"/>
+          <w:footerReference w:type="default" r:id="rId31"/>
           <w:pgSz w:w="8391" w:h="11906" w:code="11"/>
           <w:pgMar w:top="1418" w:right="1134" w:bottom="1134" w:left="1418" w:header="709" w:footer="709" w:gutter="0"/>
           <w:pgNumType w:start="17"/>
@@ -12720,7 +9411,7 @@
                     <pic:cNvPicPr/>
                   </pic:nvPicPr>
                   <pic:blipFill>
-                    <a:blip r:embed="rId39">
+                    <a:blip r:embed="rId32">
                       <a:extLst>
                         <a:ext uri="{28A0092B-C50C-407E-A947-70E740481C1C}">
                           <a14:useLocalDpi xmlns:a14="http://schemas.microsoft.com/office/drawing/2010/main" val="0"/>
@@ -17001,7 +13692,7 @@
                     <pic:cNvPicPr/>
                   </pic:nvPicPr>
                   <pic:blipFill>
-                    <a:blip r:embed="rId40"/>
+                    <a:blip r:embed="rId33"/>
                     <a:stretch>
                       <a:fillRect/>
                     </a:stretch>
@@ -19960,12 +16651,12 @@
         <w:spacing w:after="0"/>
         <w:ind w:left="993"/>
       </w:pPr>
-      <w:bookmarkStart w:id="24" w:name="_Toc152182373"/>
+      <w:bookmarkStart w:id="22" w:name="_Toc152182373"/>
       <w:r>
         <w:lastRenderedPageBreak/>
         <w:t>Lokasi Penelitian</w:t>
       </w:r>
-      <w:bookmarkEnd w:id="24"/>
+      <w:bookmarkEnd w:id="22"/>
     </w:p>
     <w:p>
       <w:pPr>
@@ -20020,11 +16711,11 @@
         <w:spacing w:after="0"/>
         <w:ind w:left="993"/>
       </w:pPr>
-      <w:bookmarkStart w:id="25" w:name="_Toc152182374"/>
+      <w:bookmarkStart w:id="23" w:name="_Toc152182374"/>
       <w:r>
         <w:t>Populasi Penelitian</w:t>
       </w:r>
-      <w:bookmarkEnd w:id="25"/>
+      <w:bookmarkEnd w:id="23"/>
       <w:r>
         <w:t xml:space="preserve"> </w:t>
       </w:r>
@@ -20066,11 +16757,11 @@
         <w:spacing w:after="0"/>
         <w:ind w:left="993"/>
       </w:pPr>
-      <w:bookmarkStart w:id="26" w:name="_Toc152182375"/>
+      <w:bookmarkStart w:id="24" w:name="_Toc152182375"/>
       <w:r>
         <w:t>Sasaran Penelitian</w:t>
       </w:r>
-      <w:bookmarkEnd w:id="26"/>
+      <w:bookmarkEnd w:id="24"/>
     </w:p>
     <w:p>
       <w:pPr>
@@ -20109,11 +16800,11 @@
         <w:spacing w:after="0"/>
         <w:ind w:left="993"/>
       </w:pPr>
-      <w:bookmarkStart w:id="27" w:name="_Toc152182376"/>
+      <w:bookmarkStart w:id="25" w:name="_Toc152182376"/>
       <w:r>
         <w:t>Definisi Operasional</w:t>
       </w:r>
-      <w:bookmarkEnd w:id="27"/>
+      <w:bookmarkEnd w:id="25"/>
     </w:p>
     <w:p>
       <w:pPr>
@@ -20889,7 +17580,7 @@
         <w:spacing w:after="0"/>
         <w:ind w:left="993"/>
       </w:pPr>
-      <w:bookmarkStart w:id="28" w:name="_Toc152182377"/>
+      <w:bookmarkStart w:id="26" w:name="_Toc152182377"/>
       <w:r>
         <w:t>I</w:t>
       </w:r>
@@ -20902,7 +17593,7 @@
       <w:r>
         <w:t>enelitian</w:t>
       </w:r>
-      <w:bookmarkEnd w:id="28"/>
+      <w:bookmarkEnd w:id="26"/>
     </w:p>
     <w:p>
       <w:pPr>
@@ -23241,14 +19932,14 @@
         <w:spacing w:after="0"/>
         <w:ind w:left="993"/>
       </w:pPr>
-      <w:bookmarkStart w:id="29" w:name="_Toc152182378"/>
+      <w:bookmarkStart w:id="27" w:name="_Toc152182378"/>
       <w:r>
         <w:t>Teknik Pengumpulan Dat</w:t>
       </w:r>
       <w:r>
         <w:t>a</w:t>
       </w:r>
-      <w:bookmarkEnd w:id="29"/>
+      <w:bookmarkEnd w:id="27"/>
     </w:p>
     <w:p>
       <w:pPr>
@@ -23656,11 +20347,11 @@
         <w:spacing w:after="0"/>
         <w:ind w:left="993"/>
       </w:pPr>
-      <w:bookmarkStart w:id="30" w:name="_Toc152182379"/>
+      <w:bookmarkStart w:id="28" w:name="_Toc152182379"/>
       <w:r>
         <w:t>Teknik Analisis Data</w:t>
       </w:r>
-      <w:bookmarkEnd w:id="30"/>
+      <w:bookmarkEnd w:id="28"/>
     </w:p>
     <w:p>
       <w:pPr>
@@ -24313,9 +21004,9 @@
       </w:pPr>
     </w:p>
     <w:sectPr>
-      <w:headerReference w:type="default" r:id="rId41"/>
-      <w:footerReference w:type="even" r:id="rId42"/>
-      <w:footerReference w:type="default" r:id="rId43"/>
+      <w:headerReference w:type="default" r:id="rId34"/>
+      <w:footerReference w:type="even" r:id="rId35"/>
+      <w:footerReference w:type="default" r:id="rId36"/>
       <w:pgSz w:w="8391" w:h="11906" w:code="11"/>
       <w:pgMar w:top="1418" w:right="1134" w:bottom="1134" w:left="1418" w:header="709" w:footer="709" w:gutter="0"/>
       <w:pgNumType w:start="18"/>
@@ -24327,7 +21018,7 @@
 </file>
 
 <file path=word/endnotes.xml><?xml version="1.0" encoding="utf-8"?>
-<w:endnotes xmlns:wpc="http://schemas.microsoft.com/office/word/2010/wordprocessingCanvas" xmlns:cx="http://schemas.microsoft.com/office/drawing/2014/chartex" xmlns:cx1="http://schemas.microsoft.com/office/drawing/2015/9/8/chartex" xmlns:cx2="http://schemas.microsoft.com/office/drawing/2015/10/21/chartex" xmlns:cx3="http://schemas.microsoft.com/office/drawing/2016/5/9/chartex" xmlns:cx4="http://schemas.microsoft.com/office/drawing/2016/5/10/chartex" xmlns:cx5="http://schemas.microsoft.com/office/drawing/2016/5/11/chartex" xmlns:cx6="http://schemas.microsoft.com/office/drawing/2016/5/12/chartex" xmlns:cx7="http://schemas.microsoft.com/office/drawing/2016/5/13/chartex" xmlns:cx8="http://schemas.microsoft.com/office/drawing/2016/5/14/chartex" xmlns:mc="http://schemas.openxmlformats.org/markup-compatibility/2006" xmlns:aink="http://schemas.microsoft.com/office/drawing/2016/ink" xmlns:am3d="http://schemas.microsoft.com/office/drawing/2017/model3d" xmlns:o="urn:schemas-microsoft-com:office:office" xmlns:r="http://schemas.openxmlformats.org/officeDocument/2006/relationships" xmlns:m="http://schemas.openxmlformats.org/officeDocument/2006/math" xmlns:v="urn:schemas-microsoft-com:vml" xmlns:wp14="http://schemas.microsoft.com/office/word/2010/wordprocessingDrawing" xmlns:wp="http://schemas.openxmlformats.org/drawingml/2006/wordprocessingDrawing" xmlns:w10="urn:schemas-microsoft-com:office:word" xmlns:w="http://schemas.openxmlformats.org/wordprocessingml/2006/main" xmlns:w14="http://schemas.microsoft.com/office/word/2010/wordml" xmlns:w15="http://schemas.microsoft.com/office/word/2012/wordml" xmlns:w16cex="http://schemas.microsoft.com/office/word/2018/wordml/cex" xmlns:w16cid="http://schemas.microsoft.com/office/word/2016/wordml/cid" xmlns:w16="http://schemas.microsoft.com/office/word/2018/wordml" xmlns:w16se="http://schemas.microsoft.com/office/word/2015/wordml/symex" xmlns:wpg="http://schemas.microsoft.com/office/word/2010/wordprocessingGroup" xmlns:wpi="http://schemas.microsoft.com/office/word/2010/wordprocessingInk" xmlns:wne="http://schemas.microsoft.com/office/word/2006/wordml" xmlns:wps="http://schemas.microsoft.com/office/word/2010/wordprocessingShape" mc:Ignorable="w14 w15 w16se w16cid w16 w16cex wp14">
+<w:endnotes xmlns:wpc="http://schemas.microsoft.com/office/word/2010/wordprocessingCanvas" xmlns:cx="http://schemas.microsoft.com/office/drawing/2014/chartex" xmlns:cx1="http://schemas.microsoft.com/office/drawing/2015/9/8/chartex" xmlns:cx2="http://schemas.microsoft.com/office/drawing/2015/10/21/chartex" xmlns:cx3="http://schemas.microsoft.com/office/drawing/2016/5/9/chartex" xmlns:cx4="http://schemas.microsoft.com/office/drawing/2016/5/10/chartex" xmlns:cx5="http://schemas.microsoft.com/office/drawing/2016/5/11/chartex" xmlns:cx6="http://schemas.microsoft.com/office/drawing/2016/5/12/chartex" xmlns:cx7="http://schemas.microsoft.com/office/drawing/2016/5/13/chartex" xmlns:cx8="http://schemas.microsoft.com/office/drawing/2016/5/14/chartex" xmlns:mc="http://schemas.openxmlformats.org/markup-compatibility/2006" xmlns:aink="http://schemas.microsoft.com/office/drawing/2016/ink" xmlns:am3d="http://schemas.microsoft.com/office/drawing/2017/model3d" xmlns:o="urn:schemas-microsoft-com:office:office" xmlns:oel="http://schemas.microsoft.com/office/2019/extlst" xmlns:r="http://schemas.openxmlformats.org/officeDocument/2006/relationships" xmlns:m="http://schemas.openxmlformats.org/officeDocument/2006/math" xmlns:v="urn:schemas-microsoft-com:vml" xmlns:wp14="http://schemas.microsoft.com/office/word/2010/wordprocessingDrawing" xmlns:wp="http://schemas.openxmlformats.org/drawingml/2006/wordprocessingDrawing" xmlns:w10="urn:schemas-microsoft-com:office:word" xmlns:w="http://schemas.openxmlformats.org/wordprocessingml/2006/main" xmlns:w14="http://schemas.microsoft.com/office/word/2010/wordml" xmlns:w15="http://schemas.microsoft.com/office/word/2012/wordml" xmlns:w16cex="http://schemas.microsoft.com/office/word/2018/wordml/cex" xmlns:w16cid="http://schemas.microsoft.com/office/word/2016/wordml/cid" xmlns:w16="http://schemas.microsoft.com/office/word/2018/wordml" xmlns:w16sdtdh="http://schemas.microsoft.com/office/word/2020/wordml/sdtdatahash" xmlns:w16se="http://schemas.microsoft.com/office/word/2015/wordml/symex" xmlns:wpg="http://schemas.microsoft.com/office/word/2010/wordprocessingGroup" xmlns:wpi="http://schemas.microsoft.com/office/word/2010/wordprocessingInk" xmlns:wne="http://schemas.microsoft.com/office/word/2006/wordml" xmlns:wps="http://schemas.microsoft.com/office/word/2010/wordprocessingShape" mc:Ignorable="w14 w15 w16se w16cid w16 w16cex w16sdtdh wp14">
   <w:endnote w:type="separator" w:id="-1">
     <w:p>
       <w:pPr>
@@ -24352,452 +21043,7 @@
 </file>
 
 <file path=word/footer1.xml><?xml version="1.0" encoding="utf-8"?>
-<w:ftr xmlns:wpc="http://schemas.microsoft.com/office/word/2010/wordprocessingCanvas" xmlns:cx="http://schemas.microsoft.com/office/drawing/2014/chartex" xmlns:cx1="http://schemas.microsoft.com/office/drawing/2015/9/8/chartex" xmlns:cx2="http://schemas.microsoft.com/office/drawing/2015/10/21/chartex" xmlns:cx3="http://schemas.microsoft.com/office/drawing/2016/5/9/chartex" xmlns:cx4="http://schemas.microsoft.com/office/drawing/2016/5/10/chartex" xmlns:cx5="http://schemas.microsoft.com/office/drawing/2016/5/11/chartex" xmlns:cx6="http://schemas.microsoft.com/office/drawing/2016/5/12/chartex" xmlns:cx7="http://schemas.microsoft.com/office/drawing/2016/5/13/chartex" xmlns:cx8="http://schemas.microsoft.com/office/drawing/2016/5/14/chartex" xmlns:mc="http://schemas.openxmlformats.org/markup-compatibility/2006" xmlns:aink="http://schemas.microsoft.com/office/drawing/2016/ink" xmlns:am3d="http://schemas.microsoft.com/office/drawing/2017/model3d" xmlns:o="urn:schemas-microsoft-com:office:office" xmlns:r="http://schemas.openxmlformats.org/officeDocument/2006/relationships" xmlns:m="http://schemas.openxmlformats.org/officeDocument/2006/math" xmlns:v="urn:schemas-microsoft-com:vml" xmlns:wp14="http://schemas.microsoft.com/office/word/2010/wordprocessingDrawing" xmlns:wp="http://schemas.openxmlformats.org/drawingml/2006/wordprocessingDrawing" xmlns:w10="urn:schemas-microsoft-com:office:word" xmlns:w="http://schemas.openxmlformats.org/wordprocessingml/2006/main" xmlns:w14="http://schemas.microsoft.com/office/word/2010/wordml" xmlns:w15="http://schemas.microsoft.com/office/word/2012/wordml" xmlns:w16cex="http://schemas.microsoft.com/office/word/2018/wordml/cex" xmlns:w16cid="http://schemas.microsoft.com/office/word/2016/wordml/cid" xmlns:w16="http://schemas.microsoft.com/office/word/2018/wordml" xmlns:w16se="http://schemas.microsoft.com/office/word/2015/wordml/symex" xmlns:wpg="http://schemas.microsoft.com/office/word/2010/wordprocessingGroup" xmlns:wpi="http://schemas.microsoft.com/office/word/2010/wordprocessingInk" xmlns:wne="http://schemas.microsoft.com/office/word/2006/wordml" xmlns:wps="http://schemas.microsoft.com/office/word/2010/wordprocessingShape" mc:Ignorable="w14 w15 w16se w16cid w16 w16cex wp14">
-  <w:sdt>
-    <w:sdtPr>
-      <w:id w:val="467401290"/>
-      <w:docPartObj>
-        <w:docPartGallery w:val="Page Numbers (Bottom of Page)"/>
-        <w:docPartUnique/>
-      </w:docPartObj>
-    </w:sdtPr>
-    <w:sdtEndPr>
-      <w:rPr>
-        <w:noProof/>
-      </w:rPr>
-    </w:sdtEndPr>
-    <w:sdtContent>
-      <w:p>
-        <w:pPr>
-          <w:pStyle w:val="Footer"/>
-          <w:jc w:val="center"/>
-        </w:pPr>
-        <w:r>
-          <w:fldChar w:fldCharType="begin"/>
-        </w:r>
-        <w:r>
-          <w:instrText xml:space="preserve"> PAGE   \* MERGEFORMAT </w:instrText>
-        </w:r>
-        <w:r>
-          <w:fldChar w:fldCharType="separate"/>
-        </w:r>
-        <w:r>
-          <w:rPr>
-            <w:noProof/>
-          </w:rPr>
-          <w:t>2</w:t>
-        </w:r>
-        <w:r>
-          <w:rPr>
-            <w:noProof/>
-          </w:rPr>
-          <w:fldChar w:fldCharType="end"/>
-        </w:r>
-      </w:p>
-    </w:sdtContent>
-  </w:sdt>
-  <w:p>
-    <w:pPr>
-      <w:pStyle w:val="Footer"/>
-    </w:pPr>
-  </w:p>
-</w:ftr>
-</file>
-
-<file path=word/footer10.xml><?xml version="1.0" encoding="utf-8"?>
-<w:ftr xmlns:wpc="http://schemas.microsoft.com/office/word/2010/wordprocessingCanvas" xmlns:cx="http://schemas.microsoft.com/office/drawing/2014/chartex" xmlns:cx1="http://schemas.microsoft.com/office/drawing/2015/9/8/chartex" xmlns:cx2="http://schemas.microsoft.com/office/drawing/2015/10/21/chartex" xmlns:cx3="http://schemas.microsoft.com/office/drawing/2016/5/9/chartex" xmlns:cx4="http://schemas.microsoft.com/office/drawing/2016/5/10/chartex" xmlns:cx5="http://schemas.microsoft.com/office/drawing/2016/5/11/chartex" xmlns:cx6="http://schemas.microsoft.com/office/drawing/2016/5/12/chartex" xmlns:cx7="http://schemas.microsoft.com/office/drawing/2016/5/13/chartex" xmlns:cx8="http://schemas.microsoft.com/office/drawing/2016/5/14/chartex" xmlns:mc="http://schemas.openxmlformats.org/markup-compatibility/2006" xmlns:aink="http://schemas.microsoft.com/office/drawing/2016/ink" xmlns:am3d="http://schemas.microsoft.com/office/drawing/2017/model3d" xmlns:o="urn:schemas-microsoft-com:office:office" xmlns:r="http://schemas.openxmlformats.org/officeDocument/2006/relationships" xmlns:m="http://schemas.openxmlformats.org/officeDocument/2006/math" xmlns:v="urn:schemas-microsoft-com:vml" xmlns:wp14="http://schemas.microsoft.com/office/word/2010/wordprocessingDrawing" xmlns:wp="http://schemas.openxmlformats.org/drawingml/2006/wordprocessingDrawing" xmlns:w10="urn:schemas-microsoft-com:office:word" xmlns:w="http://schemas.openxmlformats.org/wordprocessingml/2006/main" xmlns:w14="http://schemas.microsoft.com/office/word/2010/wordml" xmlns:w15="http://schemas.microsoft.com/office/word/2012/wordml" xmlns:w16cex="http://schemas.microsoft.com/office/word/2018/wordml/cex" xmlns:w16cid="http://schemas.microsoft.com/office/word/2016/wordml/cid" xmlns:w16="http://schemas.microsoft.com/office/word/2018/wordml" xmlns:w16se="http://schemas.microsoft.com/office/word/2015/wordml/symex" xmlns:wpg="http://schemas.microsoft.com/office/word/2010/wordprocessingGroup" xmlns:wpi="http://schemas.microsoft.com/office/word/2010/wordprocessingInk" xmlns:wne="http://schemas.microsoft.com/office/word/2006/wordml" xmlns:wps="http://schemas.microsoft.com/office/word/2010/wordprocessingShape" mc:Ignorable="w14 w15 w16se w16cid w16 w16cex wp14">
-  <w:sdt>
-    <w:sdtPr>
-      <w:id w:val="1075166388"/>
-      <w:docPartObj>
-        <w:docPartGallery w:val="Page Numbers (Bottom of Page)"/>
-        <w:docPartUnique/>
-      </w:docPartObj>
-    </w:sdtPr>
-    <w:sdtEndPr>
-      <w:rPr>
-        <w:noProof/>
-      </w:rPr>
-    </w:sdtEndPr>
-    <w:sdtContent>
-      <w:p>
-        <w:pPr>
-          <w:pStyle w:val="Footer"/>
-          <w:jc w:val="center"/>
-        </w:pPr>
-        <w:r>
-          <w:rPr>
-            <w:rFonts w:ascii="Book Antiqua" w:hAnsi="Book Antiqua"/>
-            <w:sz w:val="20"/>
-            <w:szCs w:val="20"/>
-          </w:rPr>
-          <w:fldChar w:fldCharType="begin"/>
-        </w:r>
-        <w:r>
-          <w:rPr>
-            <w:rFonts w:ascii="Book Antiqua" w:hAnsi="Book Antiqua"/>
-            <w:sz w:val="20"/>
-            <w:szCs w:val="20"/>
-          </w:rPr>
-          <w:instrText xml:space="preserve"> PAGE   \* MERGEFORMAT </w:instrText>
-        </w:r>
-        <w:r>
-          <w:rPr>
-            <w:rFonts w:ascii="Book Antiqua" w:hAnsi="Book Antiqua"/>
-            <w:sz w:val="20"/>
-            <w:szCs w:val="20"/>
-          </w:rPr>
-          <w:fldChar w:fldCharType="separate"/>
-        </w:r>
-        <w:r>
-          <w:rPr>
-            <w:rFonts w:ascii="Book Antiqua" w:hAnsi="Book Antiqua"/>
-            <w:noProof/>
-            <w:sz w:val="20"/>
-            <w:szCs w:val="20"/>
-          </w:rPr>
-          <w:t>2</w:t>
-        </w:r>
-        <w:r>
-          <w:rPr>
-            <w:rFonts w:ascii="Book Antiqua" w:hAnsi="Book Antiqua"/>
-            <w:noProof/>
-            <w:sz w:val="20"/>
-            <w:szCs w:val="20"/>
-          </w:rPr>
-          <w:fldChar w:fldCharType="end"/>
-        </w:r>
-      </w:p>
-    </w:sdtContent>
-  </w:sdt>
-  <w:p>
-    <w:pPr>
-      <w:pStyle w:val="Footer"/>
-    </w:pPr>
-  </w:p>
-</w:ftr>
-</file>
-
-<file path=word/footer11.xml><?xml version="1.0" encoding="utf-8"?>
-<w:ftr xmlns:wpc="http://schemas.microsoft.com/office/word/2010/wordprocessingCanvas" xmlns:cx="http://schemas.microsoft.com/office/drawing/2014/chartex" xmlns:cx1="http://schemas.microsoft.com/office/drawing/2015/9/8/chartex" xmlns:cx2="http://schemas.microsoft.com/office/drawing/2015/10/21/chartex" xmlns:cx3="http://schemas.microsoft.com/office/drawing/2016/5/9/chartex" xmlns:cx4="http://schemas.microsoft.com/office/drawing/2016/5/10/chartex" xmlns:cx5="http://schemas.microsoft.com/office/drawing/2016/5/11/chartex" xmlns:cx6="http://schemas.microsoft.com/office/drawing/2016/5/12/chartex" xmlns:cx7="http://schemas.microsoft.com/office/drawing/2016/5/13/chartex" xmlns:cx8="http://schemas.microsoft.com/office/drawing/2016/5/14/chartex" xmlns:mc="http://schemas.openxmlformats.org/markup-compatibility/2006" xmlns:aink="http://schemas.microsoft.com/office/drawing/2016/ink" xmlns:am3d="http://schemas.microsoft.com/office/drawing/2017/model3d" xmlns:o="urn:schemas-microsoft-com:office:office" xmlns:r="http://schemas.openxmlformats.org/officeDocument/2006/relationships" xmlns:m="http://schemas.openxmlformats.org/officeDocument/2006/math" xmlns:v="urn:schemas-microsoft-com:vml" xmlns:wp14="http://schemas.microsoft.com/office/word/2010/wordprocessingDrawing" xmlns:wp="http://schemas.openxmlformats.org/drawingml/2006/wordprocessingDrawing" xmlns:w10="urn:schemas-microsoft-com:office:word" xmlns:w="http://schemas.openxmlformats.org/wordprocessingml/2006/main" xmlns:w14="http://schemas.microsoft.com/office/word/2010/wordml" xmlns:w15="http://schemas.microsoft.com/office/word/2012/wordml" xmlns:w16cex="http://schemas.microsoft.com/office/word/2018/wordml/cex" xmlns:w16cid="http://schemas.microsoft.com/office/word/2016/wordml/cid" xmlns:w16="http://schemas.microsoft.com/office/word/2018/wordml" xmlns:w16se="http://schemas.microsoft.com/office/word/2015/wordml/symex" xmlns:wpg="http://schemas.microsoft.com/office/word/2010/wordprocessingGroup" xmlns:wpi="http://schemas.microsoft.com/office/word/2010/wordprocessingInk" xmlns:wne="http://schemas.microsoft.com/office/word/2006/wordml" xmlns:wps="http://schemas.microsoft.com/office/word/2010/wordprocessingShape" mc:Ignorable="w14 w15 w16se w16cid w16 w16cex wp14">
-  <w:p>
-    <w:pPr>
-      <w:pStyle w:val="Footer"/>
-      <w:jc w:val="center"/>
-    </w:pPr>
-  </w:p>
-  <w:p>
-    <w:pPr>
-      <w:pStyle w:val="Footer"/>
-      <w:jc w:val="center"/>
-    </w:pPr>
-  </w:p>
-</w:ftr>
-</file>
-
-<file path=word/footer12.xml><?xml version="1.0" encoding="utf-8"?>
-<w:ftr xmlns:wpc="http://schemas.microsoft.com/office/word/2010/wordprocessingCanvas" xmlns:cx="http://schemas.microsoft.com/office/drawing/2014/chartex" xmlns:cx1="http://schemas.microsoft.com/office/drawing/2015/9/8/chartex" xmlns:cx2="http://schemas.microsoft.com/office/drawing/2015/10/21/chartex" xmlns:cx3="http://schemas.microsoft.com/office/drawing/2016/5/9/chartex" xmlns:cx4="http://schemas.microsoft.com/office/drawing/2016/5/10/chartex" xmlns:cx5="http://schemas.microsoft.com/office/drawing/2016/5/11/chartex" xmlns:cx6="http://schemas.microsoft.com/office/drawing/2016/5/12/chartex" xmlns:cx7="http://schemas.microsoft.com/office/drawing/2016/5/13/chartex" xmlns:cx8="http://schemas.microsoft.com/office/drawing/2016/5/14/chartex" xmlns:mc="http://schemas.openxmlformats.org/markup-compatibility/2006" xmlns:aink="http://schemas.microsoft.com/office/drawing/2016/ink" xmlns:am3d="http://schemas.microsoft.com/office/drawing/2017/model3d" xmlns:o="urn:schemas-microsoft-com:office:office" xmlns:r="http://schemas.openxmlformats.org/officeDocument/2006/relationships" xmlns:m="http://schemas.openxmlformats.org/officeDocument/2006/math" xmlns:v="urn:schemas-microsoft-com:vml" xmlns:wp14="http://schemas.microsoft.com/office/word/2010/wordprocessingDrawing" xmlns:wp="http://schemas.openxmlformats.org/drawingml/2006/wordprocessingDrawing" xmlns:w10="urn:schemas-microsoft-com:office:word" xmlns:w="http://schemas.openxmlformats.org/wordprocessingml/2006/main" xmlns:w14="http://schemas.microsoft.com/office/word/2010/wordml" xmlns:w15="http://schemas.microsoft.com/office/word/2012/wordml" xmlns:w16cex="http://schemas.microsoft.com/office/word/2018/wordml/cex" xmlns:w16cid="http://schemas.microsoft.com/office/word/2016/wordml/cid" xmlns:w16="http://schemas.microsoft.com/office/word/2018/wordml" xmlns:w16se="http://schemas.microsoft.com/office/word/2015/wordml/symex" xmlns:wpg="http://schemas.microsoft.com/office/word/2010/wordprocessingGroup" xmlns:wpi="http://schemas.microsoft.com/office/word/2010/wordprocessingInk" xmlns:wne="http://schemas.microsoft.com/office/word/2006/wordml" xmlns:wps="http://schemas.microsoft.com/office/word/2010/wordprocessingShape" mc:Ignorable="w14 w15 w16se w16cid w16 w16cex wp14">
-  <w:sdt>
-    <w:sdtPr>
-      <w:id w:val="551821031"/>
-      <w:docPartObj>
-        <w:docPartGallery w:val="Page Numbers (Bottom of Page)"/>
-        <w:docPartUnique/>
-      </w:docPartObj>
-    </w:sdtPr>
-    <w:sdtEndPr>
-      <w:rPr>
-        <w:noProof/>
-      </w:rPr>
-    </w:sdtEndPr>
-    <w:sdtContent>
-      <w:p>
-        <w:pPr>
-          <w:pStyle w:val="Footer"/>
-          <w:jc w:val="center"/>
-        </w:pPr>
-      </w:p>
-    </w:sdtContent>
-  </w:sdt>
-  <w:p>
-    <w:pPr>
-      <w:pStyle w:val="Footer"/>
-    </w:pPr>
-  </w:p>
-</w:ftr>
-</file>
-
-<file path=word/footer13.xml><?xml version="1.0" encoding="utf-8"?>
-<w:ftr xmlns:wpc="http://schemas.microsoft.com/office/word/2010/wordprocessingCanvas" xmlns:cx="http://schemas.microsoft.com/office/drawing/2014/chartex" xmlns:cx1="http://schemas.microsoft.com/office/drawing/2015/9/8/chartex" xmlns:cx2="http://schemas.microsoft.com/office/drawing/2015/10/21/chartex" xmlns:cx3="http://schemas.microsoft.com/office/drawing/2016/5/9/chartex" xmlns:cx4="http://schemas.microsoft.com/office/drawing/2016/5/10/chartex" xmlns:cx5="http://schemas.microsoft.com/office/drawing/2016/5/11/chartex" xmlns:cx6="http://schemas.microsoft.com/office/drawing/2016/5/12/chartex" xmlns:cx7="http://schemas.microsoft.com/office/drawing/2016/5/13/chartex" xmlns:cx8="http://schemas.microsoft.com/office/drawing/2016/5/14/chartex" xmlns:mc="http://schemas.openxmlformats.org/markup-compatibility/2006" xmlns:aink="http://schemas.microsoft.com/office/drawing/2016/ink" xmlns:am3d="http://schemas.microsoft.com/office/drawing/2017/model3d" xmlns:o="urn:schemas-microsoft-com:office:office" xmlns:r="http://schemas.openxmlformats.org/officeDocument/2006/relationships" xmlns:m="http://schemas.openxmlformats.org/officeDocument/2006/math" xmlns:v="urn:schemas-microsoft-com:vml" xmlns:wp14="http://schemas.microsoft.com/office/word/2010/wordprocessingDrawing" xmlns:wp="http://schemas.openxmlformats.org/drawingml/2006/wordprocessingDrawing" xmlns:w10="urn:schemas-microsoft-com:office:word" xmlns:w="http://schemas.openxmlformats.org/wordprocessingml/2006/main" xmlns:w14="http://schemas.microsoft.com/office/word/2010/wordml" xmlns:w15="http://schemas.microsoft.com/office/word/2012/wordml" xmlns:w16cex="http://schemas.microsoft.com/office/word/2018/wordml/cex" xmlns:w16cid="http://schemas.microsoft.com/office/word/2016/wordml/cid" xmlns:w16="http://schemas.microsoft.com/office/word/2018/wordml" xmlns:w16se="http://schemas.microsoft.com/office/word/2015/wordml/symex" xmlns:wpg="http://schemas.microsoft.com/office/word/2010/wordprocessingGroup" xmlns:wpi="http://schemas.microsoft.com/office/word/2010/wordprocessingInk" xmlns:wne="http://schemas.microsoft.com/office/word/2006/wordml" xmlns:wps="http://schemas.microsoft.com/office/word/2010/wordprocessingShape" mc:Ignorable="w14 w15 w16se w16cid w16 w16cex wp14">
-  <w:sdt>
-    <w:sdtPr>
-      <w:id w:val="1273589903"/>
-      <w:docPartObj>
-        <w:docPartGallery w:val="Page Numbers (Bottom of Page)"/>
-        <w:docPartUnique/>
-      </w:docPartObj>
-    </w:sdtPr>
-    <w:sdtEndPr>
-      <w:rPr>
-        <w:noProof/>
-      </w:rPr>
-    </w:sdtEndPr>
-    <w:sdtContent>
-      <w:p>
-        <w:pPr>
-          <w:pStyle w:val="Footer"/>
-          <w:jc w:val="center"/>
-        </w:pPr>
-        <w:r>
-          <w:fldChar w:fldCharType="begin"/>
-        </w:r>
-        <w:r>
-          <w:instrText xml:space="preserve"> PAGE   \* MERGEFORMAT </w:instrText>
-        </w:r>
-        <w:r>
-          <w:fldChar w:fldCharType="separate"/>
-        </w:r>
-        <w:r>
-          <w:rPr>
-            <w:noProof/>
-          </w:rPr>
-          <w:t>2</w:t>
-        </w:r>
-        <w:r>
-          <w:rPr>
-            <w:noProof/>
-          </w:rPr>
-          <w:fldChar w:fldCharType="end"/>
-        </w:r>
-      </w:p>
-    </w:sdtContent>
-  </w:sdt>
-  <w:p>
-    <w:pPr>
-      <w:pStyle w:val="Footer"/>
-    </w:pPr>
-  </w:p>
-</w:ftr>
-</file>
-
-<file path=word/footer14.xml><?xml version="1.0" encoding="utf-8"?>
-<w:ftr xmlns:wpc="http://schemas.microsoft.com/office/word/2010/wordprocessingCanvas" xmlns:cx="http://schemas.microsoft.com/office/drawing/2014/chartex" xmlns:cx1="http://schemas.microsoft.com/office/drawing/2015/9/8/chartex" xmlns:cx2="http://schemas.microsoft.com/office/drawing/2015/10/21/chartex" xmlns:cx3="http://schemas.microsoft.com/office/drawing/2016/5/9/chartex" xmlns:cx4="http://schemas.microsoft.com/office/drawing/2016/5/10/chartex" xmlns:cx5="http://schemas.microsoft.com/office/drawing/2016/5/11/chartex" xmlns:cx6="http://schemas.microsoft.com/office/drawing/2016/5/12/chartex" xmlns:cx7="http://schemas.microsoft.com/office/drawing/2016/5/13/chartex" xmlns:cx8="http://schemas.microsoft.com/office/drawing/2016/5/14/chartex" xmlns:mc="http://schemas.openxmlformats.org/markup-compatibility/2006" xmlns:aink="http://schemas.microsoft.com/office/drawing/2016/ink" xmlns:am3d="http://schemas.microsoft.com/office/drawing/2017/model3d" xmlns:o="urn:schemas-microsoft-com:office:office" xmlns:r="http://schemas.openxmlformats.org/officeDocument/2006/relationships" xmlns:m="http://schemas.openxmlformats.org/officeDocument/2006/math" xmlns:v="urn:schemas-microsoft-com:vml" xmlns:wp14="http://schemas.microsoft.com/office/word/2010/wordprocessingDrawing" xmlns:wp="http://schemas.openxmlformats.org/drawingml/2006/wordprocessingDrawing" xmlns:w10="urn:schemas-microsoft-com:office:word" xmlns:w="http://schemas.openxmlformats.org/wordprocessingml/2006/main" xmlns:w14="http://schemas.microsoft.com/office/word/2010/wordml" xmlns:w15="http://schemas.microsoft.com/office/word/2012/wordml" xmlns:w16cex="http://schemas.microsoft.com/office/word/2018/wordml/cex" xmlns:w16cid="http://schemas.microsoft.com/office/word/2016/wordml/cid" xmlns:w16="http://schemas.microsoft.com/office/word/2018/wordml" xmlns:w16se="http://schemas.microsoft.com/office/word/2015/wordml/symex" xmlns:wpg="http://schemas.microsoft.com/office/word/2010/wordprocessingGroup" xmlns:wpi="http://schemas.microsoft.com/office/word/2010/wordprocessingInk" xmlns:wne="http://schemas.microsoft.com/office/word/2006/wordml" xmlns:wps="http://schemas.microsoft.com/office/word/2010/wordprocessingShape" mc:Ignorable="w14 w15 w16se w16cid w16 w16cex wp14">
-  <w:sdt>
-    <w:sdtPr>
-      <w:id w:val="1011031918"/>
-      <w:docPartObj>
-        <w:docPartGallery w:val="Page Numbers (Bottom of Page)"/>
-        <w:docPartUnique/>
-      </w:docPartObj>
-    </w:sdtPr>
-    <w:sdtEndPr>
-      <w:rPr>
-        <w:noProof/>
-      </w:rPr>
-    </w:sdtEndPr>
-    <w:sdtContent>
-      <w:p>
-        <w:pPr>
-          <w:pStyle w:val="Footer"/>
-          <w:jc w:val="center"/>
-        </w:pPr>
-        <w:r>
-          <w:rPr>
-            <w:rFonts w:ascii="Book Antiqua" w:hAnsi="Book Antiqua"/>
-            <w:sz w:val="20"/>
-            <w:szCs w:val="20"/>
-          </w:rPr>
-          <w:fldChar w:fldCharType="begin"/>
-        </w:r>
-        <w:r>
-          <w:rPr>
-            <w:rFonts w:ascii="Book Antiqua" w:hAnsi="Book Antiqua"/>
-            <w:sz w:val="20"/>
-            <w:szCs w:val="20"/>
-          </w:rPr>
-          <w:instrText xml:space="preserve"> PAGE   \* MERGEFORMAT </w:instrText>
-        </w:r>
-        <w:r>
-          <w:rPr>
-            <w:rFonts w:ascii="Book Antiqua" w:hAnsi="Book Antiqua"/>
-            <w:sz w:val="20"/>
-            <w:szCs w:val="20"/>
-          </w:rPr>
-          <w:fldChar w:fldCharType="separate"/>
-        </w:r>
-        <w:r>
-          <w:rPr>
-            <w:rFonts w:ascii="Book Antiqua" w:hAnsi="Book Antiqua"/>
-            <w:noProof/>
-            <w:sz w:val="20"/>
-            <w:szCs w:val="20"/>
-          </w:rPr>
-          <w:t>2</w:t>
-        </w:r>
-        <w:r>
-          <w:rPr>
-            <w:rFonts w:ascii="Book Antiqua" w:hAnsi="Book Antiqua"/>
-            <w:noProof/>
-            <w:sz w:val="20"/>
-            <w:szCs w:val="20"/>
-          </w:rPr>
-          <w:fldChar w:fldCharType="end"/>
-        </w:r>
-      </w:p>
-    </w:sdtContent>
-  </w:sdt>
-  <w:p>
-    <w:pPr>
-      <w:pStyle w:val="Footer"/>
-    </w:pPr>
-  </w:p>
-</w:ftr>
-</file>
-
-<file path=word/footer15.xml><?xml version="1.0" encoding="utf-8"?>
-<w:ftr xmlns:wpc="http://schemas.microsoft.com/office/word/2010/wordprocessingCanvas" xmlns:cx="http://schemas.microsoft.com/office/drawing/2014/chartex" xmlns:cx1="http://schemas.microsoft.com/office/drawing/2015/9/8/chartex" xmlns:cx2="http://schemas.microsoft.com/office/drawing/2015/10/21/chartex" xmlns:cx3="http://schemas.microsoft.com/office/drawing/2016/5/9/chartex" xmlns:cx4="http://schemas.microsoft.com/office/drawing/2016/5/10/chartex" xmlns:cx5="http://schemas.microsoft.com/office/drawing/2016/5/11/chartex" xmlns:cx6="http://schemas.microsoft.com/office/drawing/2016/5/12/chartex" xmlns:cx7="http://schemas.microsoft.com/office/drawing/2016/5/13/chartex" xmlns:cx8="http://schemas.microsoft.com/office/drawing/2016/5/14/chartex" xmlns:mc="http://schemas.openxmlformats.org/markup-compatibility/2006" xmlns:aink="http://schemas.microsoft.com/office/drawing/2016/ink" xmlns:am3d="http://schemas.microsoft.com/office/drawing/2017/model3d" xmlns:o="urn:schemas-microsoft-com:office:office" xmlns:r="http://schemas.openxmlformats.org/officeDocument/2006/relationships" xmlns:m="http://schemas.openxmlformats.org/officeDocument/2006/math" xmlns:v="urn:schemas-microsoft-com:vml" xmlns:wp14="http://schemas.microsoft.com/office/word/2010/wordprocessingDrawing" xmlns:wp="http://schemas.openxmlformats.org/drawingml/2006/wordprocessingDrawing" xmlns:w10="urn:schemas-microsoft-com:office:word" xmlns:w="http://schemas.openxmlformats.org/wordprocessingml/2006/main" xmlns:w14="http://schemas.microsoft.com/office/word/2010/wordml" xmlns:w15="http://schemas.microsoft.com/office/word/2012/wordml" xmlns:w16cex="http://schemas.microsoft.com/office/word/2018/wordml/cex" xmlns:w16cid="http://schemas.microsoft.com/office/word/2016/wordml/cid" xmlns:w16="http://schemas.microsoft.com/office/word/2018/wordml" xmlns:w16se="http://schemas.microsoft.com/office/word/2015/wordml/symex" xmlns:wpg="http://schemas.microsoft.com/office/word/2010/wordprocessingGroup" xmlns:wpi="http://schemas.microsoft.com/office/word/2010/wordprocessingInk" xmlns:wne="http://schemas.microsoft.com/office/word/2006/wordml" xmlns:wps="http://schemas.microsoft.com/office/word/2010/wordprocessingShape" mc:Ignorable="w14 w15 w16se w16cid w16 w16cex wp14">
-  <w:p>
-    <w:pPr>
-      <w:pStyle w:val="Footer"/>
-    </w:pPr>
-  </w:p>
-</w:ftr>
-</file>
-
-<file path=word/footer16.xml><?xml version="1.0" encoding="utf-8"?>
-<w:ftr xmlns:wpc="http://schemas.microsoft.com/office/word/2010/wordprocessingCanvas" xmlns:cx="http://schemas.microsoft.com/office/drawing/2014/chartex" xmlns:cx1="http://schemas.microsoft.com/office/drawing/2015/9/8/chartex" xmlns:cx2="http://schemas.microsoft.com/office/drawing/2015/10/21/chartex" xmlns:cx3="http://schemas.microsoft.com/office/drawing/2016/5/9/chartex" xmlns:cx4="http://schemas.microsoft.com/office/drawing/2016/5/10/chartex" xmlns:cx5="http://schemas.microsoft.com/office/drawing/2016/5/11/chartex" xmlns:cx6="http://schemas.microsoft.com/office/drawing/2016/5/12/chartex" xmlns:cx7="http://schemas.microsoft.com/office/drawing/2016/5/13/chartex" xmlns:cx8="http://schemas.microsoft.com/office/drawing/2016/5/14/chartex" xmlns:mc="http://schemas.openxmlformats.org/markup-compatibility/2006" xmlns:aink="http://schemas.microsoft.com/office/drawing/2016/ink" xmlns:am3d="http://schemas.microsoft.com/office/drawing/2017/model3d" xmlns:o="urn:schemas-microsoft-com:office:office" xmlns:r="http://schemas.openxmlformats.org/officeDocument/2006/relationships" xmlns:m="http://schemas.openxmlformats.org/officeDocument/2006/math" xmlns:v="urn:schemas-microsoft-com:vml" xmlns:wp14="http://schemas.microsoft.com/office/word/2010/wordprocessingDrawing" xmlns:wp="http://schemas.openxmlformats.org/drawingml/2006/wordprocessingDrawing" xmlns:w10="urn:schemas-microsoft-com:office:word" xmlns:w="http://schemas.openxmlformats.org/wordprocessingml/2006/main" xmlns:w14="http://schemas.microsoft.com/office/word/2010/wordml" xmlns:w15="http://schemas.microsoft.com/office/word/2012/wordml" xmlns:w16cex="http://schemas.microsoft.com/office/word/2018/wordml/cex" xmlns:w16cid="http://schemas.microsoft.com/office/word/2016/wordml/cid" xmlns:w16="http://schemas.microsoft.com/office/word/2018/wordml" xmlns:w16se="http://schemas.microsoft.com/office/word/2015/wordml/symex" xmlns:wpg="http://schemas.microsoft.com/office/word/2010/wordprocessingGroup" xmlns:wpi="http://schemas.microsoft.com/office/word/2010/wordprocessingInk" xmlns:wne="http://schemas.microsoft.com/office/word/2006/wordml" xmlns:wps="http://schemas.microsoft.com/office/word/2010/wordprocessingShape" mc:Ignorable="w14 w15 w16se w16cid w16 w16cex wp14">
-  <w:p>
-    <w:pPr>
-      <w:pStyle w:val="Footer"/>
-      <w:jc w:val="center"/>
-    </w:pPr>
-  </w:p>
-  <w:p>
-    <w:pPr>
-      <w:pStyle w:val="Footer"/>
-    </w:pPr>
-  </w:p>
-</w:ftr>
-</file>
-
-<file path=word/footer2.xml><?xml version="1.0" encoding="utf-8"?>
-<w:ftr xmlns:wpc="http://schemas.microsoft.com/office/word/2010/wordprocessingCanvas" xmlns:cx="http://schemas.microsoft.com/office/drawing/2014/chartex" xmlns:cx1="http://schemas.microsoft.com/office/drawing/2015/9/8/chartex" xmlns:cx2="http://schemas.microsoft.com/office/drawing/2015/10/21/chartex" xmlns:cx3="http://schemas.microsoft.com/office/drawing/2016/5/9/chartex" xmlns:cx4="http://schemas.microsoft.com/office/drawing/2016/5/10/chartex" xmlns:cx5="http://schemas.microsoft.com/office/drawing/2016/5/11/chartex" xmlns:cx6="http://schemas.microsoft.com/office/drawing/2016/5/12/chartex" xmlns:cx7="http://schemas.microsoft.com/office/drawing/2016/5/13/chartex" xmlns:cx8="http://schemas.microsoft.com/office/drawing/2016/5/14/chartex" xmlns:mc="http://schemas.openxmlformats.org/markup-compatibility/2006" xmlns:aink="http://schemas.microsoft.com/office/drawing/2016/ink" xmlns:am3d="http://schemas.microsoft.com/office/drawing/2017/model3d" xmlns:o="urn:schemas-microsoft-com:office:office" xmlns:r="http://schemas.openxmlformats.org/officeDocument/2006/relationships" xmlns:m="http://schemas.openxmlformats.org/officeDocument/2006/math" xmlns:v="urn:schemas-microsoft-com:vml" xmlns:wp14="http://schemas.microsoft.com/office/word/2010/wordprocessingDrawing" xmlns:wp="http://schemas.openxmlformats.org/drawingml/2006/wordprocessingDrawing" xmlns:w10="urn:schemas-microsoft-com:office:word" xmlns:w="http://schemas.openxmlformats.org/wordprocessingml/2006/main" xmlns:w14="http://schemas.microsoft.com/office/word/2010/wordml" xmlns:w15="http://schemas.microsoft.com/office/word/2012/wordml" xmlns:w16cex="http://schemas.microsoft.com/office/word/2018/wordml/cex" xmlns:w16cid="http://schemas.microsoft.com/office/word/2016/wordml/cid" xmlns:w16="http://schemas.microsoft.com/office/word/2018/wordml" xmlns:w16se="http://schemas.microsoft.com/office/word/2015/wordml/symex" xmlns:wpg="http://schemas.microsoft.com/office/word/2010/wordprocessingGroup" xmlns:wpi="http://schemas.microsoft.com/office/word/2010/wordprocessingInk" xmlns:wne="http://schemas.microsoft.com/office/word/2006/wordml" xmlns:wps="http://schemas.microsoft.com/office/word/2010/wordprocessingShape" mc:Ignorable="w14 w15 w16se w16cid w16 w16cex wp14">
-  <w:sdt>
-    <w:sdtPr>
-      <w:rPr>
-        <w:rFonts w:ascii="Book Antiqua" w:hAnsi="Book Antiqua"/>
-        <w:sz w:val="20"/>
-        <w:szCs w:val="20"/>
-      </w:rPr>
-      <w:id w:val="1708831797"/>
-      <w:docPartObj>
-        <w:docPartGallery w:val="Page Numbers (Bottom of Page)"/>
-        <w:docPartUnique/>
-      </w:docPartObj>
-    </w:sdtPr>
-    <w:sdtEndPr>
-      <w:rPr>
-        <w:noProof/>
-      </w:rPr>
-    </w:sdtEndPr>
-    <w:sdtContent>
-      <w:p>
-        <w:pPr>
-          <w:pStyle w:val="Footer"/>
-          <w:jc w:val="center"/>
-          <w:rPr>
-            <w:rFonts w:ascii="Book Antiqua" w:hAnsi="Book Antiqua"/>
-            <w:sz w:val="20"/>
-            <w:szCs w:val="20"/>
-          </w:rPr>
-        </w:pPr>
-        <w:r>
-          <w:rPr>
-            <w:rFonts w:ascii="Book Antiqua" w:hAnsi="Book Antiqua"/>
-            <w:sz w:val="20"/>
-            <w:szCs w:val="20"/>
-          </w:rPr>
-          <w:fldChar w:fldCharType="begin"/>
-        </w:r>
-        <w:r>
-          <w:rPr>
-            <w:rFonts w:ascii="Book Antiqua" w:hAnsi="Book Antiqua"/>
-            <w:sz w:val="20"/>
-            <w:szCs w:val="20"/>
-          </w:rPr>
-          <w:instrText xml:space="preserve"> PAGE   \* MERGEFORMAT </w:instrText>
-        </w:r>
-        <w:r>
-          <w:rPr>
-            <w:rFonts w:ascii="Book Antiqua" w:hAnsi="Book Antiqua"/>
-            <w:sz w:val="20"/>
-            <w:szCs w:val="20"/>
-          </w:rPr>
-          <w:fldChar w:fldCharType="separate"/>
-        </w:r>
-        <w:r>
-          <w:rPr>
-            <w:rFonts w:ascii="Book Antiqua" w:hAnsi="Book Antiqua"/>
-            <w:noProof/>
-            <w:sz w:val="20"/>
-            <w:szCs w:val="20"/>
-          </w:rPr>
-          <w:t>2</w:t>
-        </w:r>
-        <w:r>
-          <w:rPr>
-            <w:rFonts w:ascii="Book Antiqua" w:hAnsi="Book Antiqua"/>
-            <w:noProof/>
-            <w:sz w:val="20"/>
-            <w:szCs w:val="20"/>
-          </w:rPr>
-          <w:fldChar w:fldCharType="end"/>
-        </w:r>
-      </w:p>
-    </w:sdtContent>
-  </w:sdt>
-  <w:p>
-    <w:pPr>
-      <w:pStyle w:val="Footer"/>
-    </w:pPr>
-  </w:p>
-</w:ftr>
-</file>
-
-<file path=word/footer3.xml><?xml version="1.0" encoding="utf-8"?>
-<w:ftr xmlns:wpc="http://schemas.microsoft.com/office/word/2010/wordprocessingCanvas" xmlns:cx="http://schemas.microsoft.com/office/drawing/2014/chartex" xmlns:cx1="http://schemas.microsoft.com/office/drawing/2015/9/8/chartex" xmlns:cx2="http://schemas.microsoft.com/office/drawing/2015/10/21/chartex" xmlns:cx3="http://schemas.microsoft.com/office/drawing/2016/5/9/chartex" xmlns:cx4="http://schemas.microsoft.com/office/drawing/2016/5/10/chartex" xmlns:cx5="http://schemas.microsoft.com/office/drawing/2016/5/11/chartex" xmlns:cx6="http://schemas.microsoft.com/office/drawing/2016/5/12/chartex" xmlns:cx7="http://schemas.microsoft.com/office/drawing/2016/5/13/chartex" xmlns:cx8="http://schemas.microsoft.com/office/drawing/2016/5/14/chartex" xmlns:mc="http://schemas.openxmlformats.org/markup-compatibility/2006" xmlns:aink="http://schemas.microsoft.com/office/drawing/2016/ink" xmlns:am3d="http://schemas.microsoft.com/office/drawing/2017/model3d" xmlns:o="urn:schemas-microsoft-com:office:office" xmlns:r="http://schemas.openxmlformats.org/officeDocument/2006/relationships" xmlns:m="http://schemas.openxmlformats.org/officeDocument/2006/math" xmlns:v="urn:schemas-microsoft-com:vml" xmlns:wp14="http://schemas.microsoft.com/office/word/2010/wordprocessingDrawing" xmlns:wp="http://schemas.openxmlformats.org/drawingml/2006/wordprocessingDrawing" xmlns:w10="urn:schemas-microsoft-com:office:word" xmlns:w="http://schemas.openxmlformats.org/wordprocessingml/2006/main" xmlns:w14="http://schemas.microsoft.com/office/word/2010/wordml" xmlns:w15="http://schemas.microsoft.com/office/word/2012/wordml" xmlns:w16cex="http://schemas.microsoft.com/office/word/2018/wordml/cex" xmlns:w16cid="http://schemas.microsoft.com/office/word/2016/wordml/cid" xmlns:w16="http://schemas.microsoft.com/office/word/2018/wordml" xmlns:w16se="http://schemas.microsoft.com/office/word/2015/wordml/symex" xmlns:wpg="http://schemas.microsoft.com/office/word/2010/wordprocessingGroup" xmlns:wpi="http://schemas.microsoft.com/office/word/2010/wordprocessingInk" xmlns:wne="http://schemas.microsoft.com/office/word/2006/wordml" xmlns:wps="http://schemas.microsoft.com/office/word/2010/wordprocessingShape" mc:Ignorable="w14 w15 w16se w16cid w16 w16cex wp14">
-  <w:sdt>
-    <w:sdtPr>
-      <w:id w:val="-210499656"/>
-      <w:docPartObj>
-        <w:docPartGallery w:val="Page Numbers (Bottom of Page)"/>
-        <w:docPartUnique/>
-      </w:docPartObj>
-    </w:sdtPr>
-    <w:sdtEndPr>
-      <w:rPr>
-        <w:noProof/>
-      </w:rPr>
-    </w:sdtEndPr>
-    <w:sdtContent>
-      <w:p>
-        <w:pPr>
-          <w:pStyle w:val="Footer"/>
-          <w:jc w:val="center"/>
-        </w:pPr>
-      </w:p>
-    </w:sdtContent>
-  </w:sdt>
-  <w:p>
-    <w:pPr>
-      <w:pStyle w:val="Footer"/>
-    </w:pPr>
-  </w:p>
-</w:ftr>
-</file>
-
-<file path=word/footer4.xml><?xml version="1.0" encoding="utf-8"?>
-<w:ftr xmlns:wpc="http://schemas.microsoft.com/office/word/2010/wordprocessingCanvas" xmlns:cx="http://schemas.microsoft.com/office/drawing/2014/chartex" xmlns:cx1="http://schemas.microsoft.com/office/drawing/2015/9/8/chartex" xmlns:cx2="http://schemas.microsoft.com/office/drawing/2015/10/21/chartex" xmlns:cx3="http://schemas.microsoft.com/office/drawing/2016/5/9/chartex" xmlns:cx4="http://schemas.microsoft.com/office/drawing/2016/5/10/chartex" xmlns:cx5="http://schemas.microsoft.com/office/drawing/2016/5/11/chartex" xmlns:cx6="http://schemas.microsoft.com/office/drawing/2016/5/12/chartex" xmlns:cx7="http://schemas.microsoft.com/office/drawing/2016/5/13/chartex" xmlns:cx8="http://schemas.microsoft.com/office/drawing/2016/5/14/chartex" xmlns:mc="http://schemas.openxmlformats.org/markup-compatibility/2006" xmlns:aink="http://schemas.microsoft.com/office/drawing/2016/ink" xmlns:am3d="http://schemas.microsoft.com/office/drawing/2017/model3d" xmlns:o="urn:schemas-microsoft-com:office:office" xmlns:r="http://schemas.openxmlformats.org/officeDocument/2006/relationships" xmlns:m="http://schemas.openxmlformats.org/officeDocument/2006/math" xmlns:v="urn:schemas-microsoft-com:vml" xmlns:wp14="http://schemas.microsoft.com/office/word/2010/wordprocessingDrawing" xmlns:wp="http://schemas.openxmlformats.org/drawingml/2006/wordprocessingDrawing" xmlns:w10="urn:schemas-microsoft-com:office:word" xmlns:w="http://schemas.openxmlformats.org/wordprocessingml/2006/main" xmlns:w14="http://schemas.microsoft.com/office/word/2010/wordml" xmlns:w15="http://schemas.microsoft.com/office/word/2012/wordml" xmlns:w16cex="http://schemas.microsoft.com/office/word/2018/wordml/cex" xmlns:w16cid="http://schemas.microsoft.com/office/word/2016/wordml/cid" xmlns:w16="http://schemas.microsoft.com/office/word/2018/wordml" xmlns:w16se="http://schemas.microsoft.com/office/word/2015/wordml/symex" xmlns:wpg="http://schemas.microsoft.com/office/word/2010/wordprocessingGroup" xmlns:wpi="http://schemas.microsoft.com/office/word/2010/wordprocessingInk" xmlns:wne="http://schemas.microsoft.com/office/word/2006/wordml" xmlns:wps="http://schemas.microsoft.com/office/word/2010/wordprocessingShape" mc:Ignorable="w14 w15 w16se w16cid w16 w16cex wp14">
+<w:ftr xmlns:wpc="http://schemas.microsoft.com/office/word/2010/wordprocessingCanvas" xmlns:cx="http://schemas.microsoft.com/office/drawing/2014/chartex" xmlns:cx1="http://schemas.microsoft.com/office/drawing/2015/9/8/chartex" xmlns:cx2="http://schemas.microsoft.com/office/drawing/2015/10/21/chartex" xmlns:cx3="http://schemas.microsoft.com/office/drawing/2016/5/9/chartex" xmlns:cx4="http://schemas.microsoft.com/office/drawing/2016/5/10/chartex" xmlns:cx5="http://schemas.microsoft.com/office/drawing/2016/5/11/chartex" xmlns:cx6="http://schemas.microsoft.com/office/drawing/2016/5/12/chartex" xmlns:cx7="http://schemas.microsoft.com/office/drawing/2016/5/13/chartex" xmlns:cx8="http://schemas.microsoft.com/office/drawing/2016/5/14/chartex" xmlns:mc="http://schemas.openxmlformats.org/markup-compatibility/2006" xmlns:aink="http://schemas.microsoft.com/office/drawing/2016/ink" xmlns:am3d="http://schemas.microsoft.com/office/drawing/2017/model3d" xmlns:o="urn:schemas-microsoft-com:office:office" xmlns:oel="http://schemas.microsoft.com/office/2019/extlst" xmlns:r="http://schemas.openxmlformats.org/officeDocument/2006/relationships" xmlns:m="http://schemas.openxmlformats.org/officeDocument/2006/math" xmlns:v="urn:schemas-microsoft-com:vml" xmlns:wp14="http://schemas.microsoft.com/office/word/2010/wordprocessingDrawing" xmlns:wp="http://schemas.openxmlformats.org/drawingml/2006/wordprocessingDrawing" xmlns:w10="urn:schemas-microsoft-com:office:word" xmlns:w="http://schemas.openxmlformats.org/wordprocessingml/2006/main" xmlns:w14="http://schemas.microsoft.com/office/word/2010/wordml" xmlns:w15="http://schemas.microsoft.com/office/word/2012/wordml" xmlns:w16cex="http://schemas.microsoft.com/office/word/2018/wordml/cex" xmlns:w16cid="http://schemas.microsoft.com/office/word/2016/wordml/cid" xmlns:w16="http://schemas.microsoft.com/office/word/2018/wordml" xmlns:w16sdtdh="http://schemas.microsoft.com/office/word/2020/wordml/sdtdatahash" xmlns:w16se="http://schemas.microsoft.com/office/word/2015/wordml/symex" xmlns:wpg="http://schemas.microsoft.com/office/word/2010/wordprocessingGroup" xmlns:wpi="http://schemas.microsoft.com/office/word/2010/wordprocessingInk" xmlns:wne="http://schemas.microsoft.com/office/word/2006/wordml" xmlns:wps="http://schemas.microsoft.com/office/word/2010/wordprocessingShape" mc:Ignorable="w14 w15 w16se w16cid w16 w16cex w16sdtdh wp14">
   <w:sdt>
     <w:sdtPr>
       <w:id w:val="-1872067926"/>
@@ -24878,8 +21124,161 @@
 </w:ftr>
 </file>
 
-<file path=word/footer5.xml><?xml version="1.0" encoding="utf-8"?>
-<w:ftr xmlns:wpc="http://schemas.microsoft.com/office/word/2010/wordprocessingCanvas" xmlns:cx="http://schemas.microsoft.com/office/drawing/2014/chartex" xmlns:cx1="http://schemas.microsoft.com/office/drawing/2015/9/8/chartex" xmlns:cx2="http://schemas.microsoft.com/office/drawing/2015/10/21/chartex" xmlns:cx3="http://schemas.microsoft.com/office/drawing/2016/5/9/chartex" xmlns:cx4="http://schemas.microsoft.com/office/drawing/2016/5/10/chartex" xmlns:cx5="http://schemas.microsoft.com/office/drawing/2016/5/11/chartex" xmlns:cx6="http://schemas.microsoft.com/office/drawing/2016/5/12/chartex" xmlns:cx7="http://schemas.microsoft.com/office/drawing/2016/5/13/chartex" xmlns:cx8="http://schemas.microsoft.com/office/drawing/2016/5/14/chartex" xmlns:mc="http://schemas.openxmlformats.org/markup-compatibility/2006" xmlns:aink="http://schemas.microsoft.com/office/drawing/2016/ink" xmlns:am3d="http://schemas.microsoft.com/office/drawing/2017/model3d" xmlns:o="urn:schemas-microsoft-com:office:office" xmlns:r="http://schemas.openxmlformats.org/officeDocument/2006/relationships" xmlns:m="http://schemas.openxmlformats.org/officeDocument/2006/math" xmlns:v="urn:schemas-microsoft-com:vml" xmlns:wp14="http://schemas.microsoft.com/office/word/2010/wordprocessingDrawing" xmlns:wp="http://schemas.openxmlformats.org/drawingml/2006/wordprocessingDrawing" xmlns:w10="urn:schemas-microsoft-com:office:word" xmlns:w="http://schemas.openxmlformats.org/wordprocessingml/2006/main" xmlns:w14="http://schemas.microsoft.com/office/word/2010/wordml" xmlns:w15="http://schemas.microsoft.com/office/word/2012/wordml" xmlns:w16cex="http://schemas.microsoft.com/office/word/2018/wordml/cex" xmlns:w16cid="http://schemas.microsoft.com/office/word/2016/wordml/cid" xmlns:w16="http://schemas.microsoft.com/office/word/2018/wordml" xmlns:w16se="http://schemas.microsoft.com/office/word/2015/wordml/symex" xmlns:wpg="http://schemas.microsoft.com/office/word/2010/wordprocessingGroup" xmlns:wpi="http://schemas.microsoft.com/office/word/2010/wordprocessingInk" xmlns:wne="http://schemas.microsoft.com/office/word/2006/wordml" xmlns:wps="http://schemas.microsoft.com/office/word/2010/wordprocessingShape" mc:Ignorable="w14 w15 w16se w16cid w16 w16cex wp14">
+<file path=word/footer10.xml><?xml version="1.0" encoding="utf-8"?>
+<w:ftr xmlns:wpc="http://schemas.microsoft.com/office/word/2010/wordprocessingCanvas" xmlns:cx="http://schemas.microsoft.com/office/drawing/2014/chartex" xmlns:cx1="http://schemas.microsoft.com/office/drawing/2015/9/8/chartex" xmlns:cx2="http://schemas.microsoft.com/office/drawing/2015/10/21/chartex" xmlns:cx3="http://schemas.microsoft.com/office/drawing/2016/5/9/chartex" xmlns:cx4="http://schemas.microsoft.com/office/drawing/2016/5/10/chartex" xmlns:cx5="http://schemas.microsoft.com/office/drawing/2016/5/11/chartex" xmlns:cx6="http://schemas.microsoft.com/office/drawing/2016/5/12/chartex" xmlns:cx7="http://schemas.microsoft.com/office/drawing/2016/5/13/chartex" xmlns:cx8="http://schemas.microsoft.com/office/drawing/2016/5/14/chartex" xmlns:mc="http://schemas.openxmlformats.org/markup-compatibility/2006" xmlns:aink="http://schemas.microsoft.com/office/drawing/2016/ink" xmlns:am3d="http://schemas.microsoft.com/office/drawing/2017/model3d" xmlns:o="urn:schemas-microsoft-com:office:office" xmlns:oel="http://schemas.microsoft.com/office/2019/extlst" xmlns:r="http://schemas.openxmlformats.org/officeDocument/2006/relationships" xmlns:m="http://schemas.openxmlformats.org/officeDocument/2006/math" xmlns:v="urn:schemas-microsoft-com:vml" xmlns:wp14="http://schemas.microsoft.com/office/word/2010/wordprocessingDrawing" xmlns:wp="http://schemas.openxmlformats.org/drawingml/2006/wordprocessingDrawing" xmlns:w10="urn:schemas-microsoft-com:office:word" xmlns:w="http://schemas.openxmlformats.org/wordprocessingml/2006/main" xmlns:w14="http://schemas.microsoft.com/office/word/2010/wordml" xmlns:w15="http://schemas.microsoft.com/office/word/2012/wordml" xmlns:w16cex="http://schemas.microsoft.com/office/word/2018/wordml/cex" xmlns:w16cid="http://schemas.microsoft.com/office/word/2016/wordml/cid" xmlns:w16="http://schemas.microsoft.com/office/word/2018/wordml" xmlns:w16sdtdh="http://schemas.microsoft.com/office/word/2020/wordml/sdtdatahash" xmlns:w16se="http://schemas.microsoft.com/office/word/2015/wordml/symex" xmlns:wpg="http://schemas.microsoft.com/office/word/2010/wordprocessingGroup" xmlns:wpi="http://schemas.microsoft.com/office/word/2010/wordprocessingInk" xmlns:wne="http://schemas.microsoft.com/office/word/2006/wordml" xmlns:wps="http://schemas.microsoft.com/office/word/2010/wordprocessingShape" mc:Ignorable="w14 w15 w16se w16cid w16 w16cex w16sdtdh wp14">
+  <w:sdt>
+    <w:sdtPr>
+      <w:id w:val="1273589903"/>
+      <w:docPartObj>
+        <w:docPartGallery w:val="Page Numbers (Bottom of Page)"/>
+        <w:docPartUnique/>
+      </w:docPartObj>
+    </w:sdtPr>
+    <w:sdtEndPr>
+      <w:rPr>
+        <w:noProof/>
+      </w:rPr>
+    </w:sdtEndPr>
+    <w:sdtContent>
+      <w:p>
+        <w:pPr>
+          <w:pStyle w:val="Footer"/>
+          <w:jc w:val="center"/>
+        </w:pPr>
+        <w:r>
+          <w:fldChar w:fldCharType="begin"/>
+        </w:r>
+        <w:r>
+          <w:instrText xml:space="preserve"> PAGE   \* MERGEFORMAT </w:instrText>
+        </w:r>
+        <w:r>
+          <w:fldChar w:fldCharType="separate"/>
+        </w:r>
+        <w:r>
+          <w:rPr>
+            <w:noProof/>
+          </w:rPr>
+          <w:t>2</w:t>
+        </w:r>
+        <w:r>
+          <w:rPr>
+            <w:noProof/>
+          </w:rPr>
+          <w:fldChar w:fldCharType="end"/>
+        </w:r>
+      </w:p>
+    </w:sdtContent>
+  </w:sdt>
+  <w:p>
+    <w:pPr>
+      <w:pStyle w:val="Footer"/>
+    </w:pPr>
+  </w:p>
+</w:ftr>
+</file>
+
+<file path=word/footer11.xml><?xml version="1.0" encoding="utf-8"?>
+<w:ftr xmlns:wpc="http://schemas.microsoft.com/office/word/2010/wordprocessingCanvas" xmlns:cx="http://schemas.microsoft.com/office/drawing/2014/chartex" xmlns:cx1="http://schemas.microsoft.com/office/drawing/2015/9/8/chartex" xmlns:cx2="http://schemas.microsoft.com/office/drawing/2015/10/21/chartex" xmlns:cx3="http://schemas.microsoft.com/office/drawing/2016/5/9/chartex" xmlns:cx4="http://schemas.microsoft.com/office/drawing/2016/5/10/chartex" xmlns:cx5="http://schemas.microsoft.com/office/drawing/2016/5/11/chartex" xmlns:cx6="http://schemas.microsoft.com/office/drawing/2016/5/12/chartex" xmlns:cx7="http://schemas.microsoft.com/office/drawing/2016/5/13/chartex" xmlns:cx8="http://schemas.microsoft.com/office/drawing/2016/5/14/chartex" xmlns:mc="http://schemas.openxmlformats.org/markup-compatibility/2006" xmlns:aink="http://schemas.microsoft.com/office/drawing/2016/ink" xmlns:am3d="http://schemas.microsoft.com/office/drawing/2017/model3d" xmlns:o="urn:schemas-microsoft-com:office:office" xmlns:oel="http://schemas.microsoft.com/office/2019/extlst" xmlns:r="http://schemas.openxmlformats.org/officeDocument/2006/relationships" xmlns:m="http://schemas.openxmlformats.org/officeDocument/2006/math" xmlns:v="urn:schemas-microsoft-com:vml" xmlns:wp14="http://schemas.microsoft.com/office/word/2010/wordprocessingDrawing" xmlns:wp="http://schemas.openxmlformats.org/drawingml/2006/wordprocessingDrawing" xmlns:w10="urn:schemas-microsoft-com:office:word" xmlns:w="http://schemas.openxmlformats.org/wordprocessingml/2006/main" xmlns:w14="http://schemas.microsoft.com/office/word/2010/wordml" xmlns:w15="http://schemas.microsoft.com/office/word/2012/wordml" xmlns:w16cex="http://schemas.microsoft.com/office/word/2018/wordml/cex" xmlns:w16cid="http://schemas.microsoft.com/office/word/2016/wordml/cid" xmlns:w16="http://schemas.microsoft.com/office/word/2018/wordml" xmlns:w16sdtdh="http://schemas.microsoft.com/office/word/2020/wordml/sdtdatahash" xmlns:w16se="http://schemas.microsoft.com/office/word/2015/wordml/symex" xmlns:wpg="http://schemas.microsoft.com/office/word/2010/wordprocessingGroup" xmlns:wpi="http://schemas.microsoft.com/office/word/2010/wordprocessingInk" xmlns:wne="http://schemas.microsoft.com/office/word/2006/wordml" xmlns:wps="http://schemas.microsoft.com/office/word/2010/wordprocessingShape" mc:Ignorable="w14 w15 w16se w16cid w16 w16cex w16sdtdh wp14">
+  <w:sdt>
+    <w:sdtPr>
+      <w:id w:val="1011031918"/>
+      <w:docPartObj>
+        <w:docPartGallery w:val="Page Numbers (Bottom of Page)"/>
+        <w:docPartUnique/>
+      </w:docPartObj>
+    </w:sdtPr>
+    <w:sdtEndPr>
+      <w:rPr>
+        <w:noProof/>
+      </w:rPr>
+    </w:sdtEndPr>
+    <w:sdtContent>
+      <w:p>
+        <w:pPr>
+          <w:pStyle w:val="Footer"/>
+          <w:jc w:val="center"/>
+        </w:pPr>
+        <w:r>
+          <w:rPr>
+            <w:rFonts w:ascii="Book Antiqua" w:hAnsi="Book Antiqua"/>
+            <w:sz w:val="20"/>
+            <w:szCs w:val="20"/>
+          </w:rPr>
+          <w:fldChar w:fldCharType="begin"/>
+        </w:r>
+        <w:r>
+          <w:rPr>
+            <w:rFonts w:ascii="Book Antiqua" w:hAnsi="Book Antiqua"/>
+            <w:sz w:val="20"/>
+            <w:szCs w:val="20"/>
+          </w:rPr>
+          <w:instrText xml:space="preserve"> PAGE   \* MERGEFORMAT </w:instrText>
+        </w:r>
+        <w:r>
+          <w:rPr>
+            <w:rFonts w:ascii="Book Antiqua" w:hAnsi="Book Antiqua"/>
+            <w:sz w:val="20"/>
+            <w:szCs w:val="20"/>
+          </w:rPr>
+          <w:fldChar w:fldCharType="separate"/>
+        </w:r>
+        <w:r>
+          <w:rPr>
+            <w:rFonts w:ascii="Book Antiqua" w:hAnsi="Book Antiqua"/>
+            <w:noProof/>
+            <w:sz w:val="20"/>
+            <w:szCs w:val="20"/>
+          </w:rPr>
+          <w:t>2</w:t>
+        </w:r>
+        <w:r>
+          <w:rPr>
+            <w:rFonts w:ascii="Book Antiqua" w:hAnsi="Book Antiqua"/>
+            <w:noProof/>
+            <w:sz w:val="20"/>
+            <w:szCs w:val="20"/>
+          </w:rPr>
+          <w:fldChar w:fldCharType="end"/>
+        </w:r>
+      </w:p>
+    </w:sdtContent>
+  </w:sdt>
+  <w:p>
+    <w:pPr>
+      <w:pStyle w:val="Footer"/>
+    </w:pPr>
+  </w:p>
+</w:ftr>
+</file>
+
+<file path=word/footer12.xml><?xml version="1.0" encoding="utf-8"?>
+<w:ftr xmlns:wpc="http://schemas.microsoft.com/office/word/2010/wordprocessingCanvas" xmlns:cx="http://schemas.microsoft.com/office/drawing/2014/chartex" xmlns:cx1="http://schemas.microsoft.com/office/drawing/2015/9/8/chartex" xmlns:cx2="http://schemas.microsoft.com/office/drawing/2015/10/21/chartex" xmlns:cx3="http://schemas.microsoft.com/office/drawing/2016/5/9/chartex" xmlns:cx4="http://schemas.microsoft.com/office/drawing/2016/5/10/chartex" xmlns:cx5="http://schemas.microsoft.com/office/drawing/2016/5/11/chartex" xmlns:cx6="http://schemas.microsoft.com/office/drawing/2016/5/12/chartex" xmlns:cx7="http://schemas.microsoft.com/office/drawing/2016/5/13/chartex" xmlns:cx8="http://schemas.microsoft.com/office/drawing/2016/5/14/chartex" xmlns:mc="http://schemas.openxmlformats.org/markup-compatibility/2006" xmlns:aink="http://schemas.microsoft.com/office/drawing/2016/ink" xmlns:am3d="http://schemas.microsoft.com/office/drawing/2017/model3d" xmlns:o="urn:schemas-microsoft-com:office:office" xmlns:oel="http://schemas.microsoft.com/office/2019/extlst" xmlns:r="http://schemas.openxmlformats.org/officeDocument/2006/relationships" xmlns:m="http://schemas.openxmlformats.org/officeDocument/2006/math" xmlns:v="urn:schemas-microsoft-com:vml" xmlns:wp14="http://schemas.microsoft.com/office/word/2010/wordprocessingDrawing" xmlns:wp="http://schemas.openxmlformats.org/drawingml/2006/wordprocessingDrawing" xmlns:w10="urn:schemas-microsoft-com:office:word" xmlns:w="http://schemas.openxmlformats.org/wordprocessingml/2006/main" xmlns:w14="http://schemas.microsoft.com/office/word/2010/wordml" xmlns:w15="http://schemas.microsoft.com/office/word/2012/wordml" xmlns:w16cex="http://schemas.microsoft.com/office/word/2018/wordml/cex" xmlns:w16cid="http://schemas.microsoft.com/office/word/2016/wordml/cid" xmlns:w16="http://schemas.microsoft.com/office/word/2018/wordml" xmlns:w16sdtdh="http://schemas.microsoft.com/office/word/2020/wordml/sdtdatahash" xmlns:w16se="http://schemas.microsoft.com/office/word/2015/wordml/symex" xmlns:wpg="http://schemas.microsoft.com/office/word/2010/wordprocessingGroup" xmlns:wpi="http://schemas.microsoft.com/office/word/2010/wordprocessingInk" xmlns:wne="http://schemas.microsoft.com/office/word/2006/wordml" xmlns:wps="http://schemas.microsoft.com/office/word/2010/wordprocessingShape" mc:Ignorable="w14 w15 w16se w16cid w16 w16cex w16sdtdh wp14">
+  <w:p>
+    <w:pPr>
+      <w:pStyle w:val="Footer"/>
+    </w:pPr>
+  </w:p>
+</w:ftr>
+</file>
+
+<file path=word/footer13.xml><?xml version="1.0" encoding="utf-8"?>
+<w:ftr xmlns:wpc="http://schemas.microsoft.com/office/word/2010/wordprocessingCanvas" xmlns:cx="http://schemas.microsoft.com/office/drawing/2014/chartex" xmlns:cx1="http://schemas.microsoft.com/office/drawing/2015/9/8/chartex" xmlns:cx2="http://schemas.microsoft.com/office/drawing/2015/10/21/chartex" xmlns:cx3="http://schemas.microsoft.com/office/drawing/2016/5/9/chartex" xmlns:cx4="http://schemas.microsoft.com/office/drawing/2016/5/10/chartex" xmlns:cx5="http://schemas.microsoft.com/office/drawing/2016/5/11/chartex" xmlns:cx6="http://schemas.microsoft.com/office/drawing/2016/5/12/chartex" xmlns:cx7="http://schemas.microsoft.com/office/drawing/2016/5/13/chartex" xmlns:cx8="http://schemas.microsoft.com/office/drawing/2016/5/14/chartex" xmlns:mc="http://schemas.openxmlformats.org/markup-compatibility/2006" xmlns:aink="http://schemas.microsoft.com/office/drawing/2016/ink" xmlns:am3d="http://schemas.microsoft.com/office/drawing/2017/model3d" xmlns:o="urn:schemas-microsoft-com:office:office" xmlns:oel="http://schemas.microsoft.com/office/2019/extlst" xmlns:r="http://schemas.openxmlformats.org/officeDocument/2006/relationships" xmlns:m="http://schemas.openxmlformats.org/officeDocument/2006/math" xmlns:v="urn:schemas-microsoft-com:vml" xmlns:wp14="http://schemas.microsoft.com/office/word/2010/wordprocessingDrawing" xmlns:wp="http://schemas.openxmlformats.org/drawingml/2006/wordprocessingDrawing" xmlns:w10="urn:schemas-microsoft-com:office:word" xmlns:w="http://schemas.openxmlformats.org/wordprocessingml/2006/main" xmlns:w14="http://schemas.microsoft.com/office/word/2010/wordml" xmlns:w15="http://schemas.microsoft.com/office/word/2012/wordml" xmlns:w16cex="http://schemas.microsoft.com/office/word/2018/wordml/cex" xmlns:w16cid="http://schemas.microsoft.com/office/word/2016/wordml/cid" xmlns:w16="http://schemas.microsoft.com/office/word/2018/wordml" xmlns:w16sdtdh="http://schemas.microsoft.com/office/word/2020/wordml/sdtdatahash" xmlns:w16se="http://schemas.microsoft.com/office/word/2015/wordml/symex" xmlns:wpg="http://schemas.microsoft.com/office/word/2010/wordprocessingGroup" xmlns:wpi="http://schemas.microsoft.com/office/word/2010/wordprocessingInk" xmlns:wne="http://schemas.microsoft.com/office/word/2006/wordml" xmlns:wps="http://schemas.microsoft.com/office/word/2010/wordprocessingShape" mc:Ignorable="w14 w15 w16se w16cid w16 w16cex w16sdtdh wp14">
+  <w:p>
+    <w:pPr>
+      <w:pStyle w:val="Footer"/>
+      <w:jc w:val="center"/>
+    </w:pPr>
+  </w:p>
+  <w:p>
+    <w:pPr>
+      <w:pStyle w:val="Footer"/>
+    </w:pPr>
+  </w:p>
+</w:ftr>
+</file>
+
+<file path=word/footer2.xml><?xml version="1.0" encoding="utf-8"?>
+<w:ftr xmlns:wpc="http://schemas.microsoft.com/office/word/2010/wordprocessingCanvas" xmlns:cx="http://schemas.microsoft.com/office/drawing/2014/chartex" xmlns:cx1="http://schemas.microsoft.com/office/drawing/2015/9/8/chartex" xmlns:cx2="http://schemas.microsoft.com/office/drawing/2015/10/21/chartex" xmlns:cx3="http://schemas.microsoft.com/office/drawing/2016/5/9/chartex" xmlns:cx4="http://schemas.microsoft.com/office/drawing/2016/5/10/chartex" xmlns:cx5="http://schemas.microsoft.com/office/drawing/2016/5/11/chartex" xmlns:cx6="http://schemas.microsoft.com/office/drawing/2016/5/12/chartex" xmlns:cx7="http://schemas.microsoft.com/office/drawing/2016/5/13/chartex" xmlns:cx8="http://schemas.microsoft.com/office/drawing/2016/5/14/chartex" xmlns:mc="http://schemas.openxmlformats.org/markup-compatibility/2006" xmlns:aink="http://schemas.microsoft.com/office/drawing/2016/ink" xmlns:am3d="http://schemas.microsoft.com/office/drawing/2017/model3d" xmlns:o="urn:schemas-microsoft-com:office:office" xmlns:oel="http://schemas.microsoft.com/office/2019/extlst" xmlns:r="http://schemas.openxmlformats.org/officeDocument/2006/relationships" xmlns:m="http://schemas.openxmlformats.org/officeDocument/2006/math" xmlns:v="urn:schemas-microsoft-com:vml" xmlns:wp14="http://schemas.microsoft.com/office/word/2010/wordprocessingDrawing" xmlns:wp="http://schemas.openxmlformats.org/drawingml/2006/wordprocessingDrawing" xmlns:w10="urn:schemas-microsoft-com:office:word" xmlns:w="http://schemas.openxmlformats.org/wordprocessingml/2006/main" xmlns:w14="http://schemas.microsoft.com/office/word/2010/wordml" xmlns:w15="http://schemas.microsoft.com/office/word/2012/wordml" xmlns:w16cex="http://schemas.microsoft.com/office/word/2018/wordml/cex" xmlns:w16cid="http://schemas.microsoft.com/office/word/2016/wordml/cid" xmlns:w16="http://schemas.microsoft.com/office/word/2018/wordml" xmlns:w16sdtdh="http://schemas.microsoft.com/office/word/2020/wordml/sdtdatahash" xmlns:w16se="http://schemas.microsoft.com/office/word/2015/wordml/symex" xmlns:wpg="http://schemas.microsoft.com/office/word/2010/wordprocessingGroup" xmlns:wpi="http://schemas.microsoft.com/office/word/2010/wordprocessingInk" xmlns:wne="http://schemas.microsoft.com/office/word/2006/wordml" xmlns:wps="http://schemas.microsoft.com/office/word/2010/wordprocessingShape" mc:Ignorable="w14 w15 w16se w16cid w16 w16cex w16sdtdh wp14">
   <w:sdt>
     <w:sdtPr>
       <w:rPr>
@@ -24967,8 +21366,8 @@
 </w:ftr>
 </file>
 
-<file path=word/footer6.xml><?xml version="1.0" encoding="utf-8"?>
-<w:ftr xmlns:wpc="http://schemas.microsoft.com/office/word/2010/wordprocessingCanvas" xmlns:cx="http://schemas.microsoft.com/office/drawing/2014/chartex" xmlns:cx1="http://schemas.microsoft.com/office/drawing/2015/9/8/chartex" xmlns:cx2="http://schemas.microsoft.com/office/drawing/2015/10/21/chartex" xmlns:cx3="http://schemas.microsoft.com/office/drawing/2016/5/9/chartex" xmlns:cx4="http://schemas.microsoft.com/office/drawing/2016/5/10/chartex" xmlns:cx5="http://schemas.microsoft.com/office/drawing/2016/5/11/chartex" xmlns:cx6="http://schemas.microsoft.com/office/drawing/2016/5/12/chartex" xmlns:cx7="http://schemas.microsoft.com/office/drawing/2016/5/13/chartex" xmlns:cx8="http://schemas.microsoft.com/office/drawing/2016/5/14/chartex" xmlns:mc="http://schemas.openxmlformats.org/markup-compatibility/2006" xmlns:aink="http://schemas.microsoft.com/office/drawing/2016/ink" xmlns:am3d="http://schemas.microsoft.com/office/drawing/2017/model3d" xmlns:o="urn:schemas-microsoft-com:office:office" xmlns:r="http://schemas.openxmlformats.org/officeDocument/2006/relationships" xmlns:m="http://schemas.openxmlformats.org/officeDocument/2006/math" xmlns:v="urn:schemas-microsoft-com:vml" xmlns:wp14="http://schemas.microsoft.com/office/word/2010/wordprocessingDrawing" xmlns:wp="http://schemas.openxmlformats.org/drawingml/2006/wordprocessingDrawing" xmlns:w10="urn:schemas-microsoft-com:office:word" xmlns:w="http://schemas.openxmlformats.org/wordprocessingml/2006/main" xmlns:w14="http://schemas.microsoft.com/office/word/2010/wordml" xmlns:w15="http://schemas.microsoft.com/office/word/2012/wordml" xmlns:w16cex="http://schemas.microsoft.com/office/word/2018/wordml/cex" xmlns:w16cid="http://schemas.microsoft.com/office/word/2016/wordml/cid" xmlns:w16="http://schemas.microsoft.com/office/word/2018/wordml" xmlns:w16se="http://schemas.microsoft.com/office/word/2015/wordml/symex" xmlns:wpg="http://schemas.microsoft.com/office/word/2010/wordprocessingGroup" xmlns:wpi="http://schemas.microsoft.com/office/word/2010/wordprocessingInk" xmlns:wne="http://schemas.microsoft.com/office/word/2006/wordml" xmlns:wps="http://schemas.microsoft.com/office/word/2010/wordprocessingShape" mc:Ignorable="w14 w15 w16se w16cid w16 w16cex wp14">
+<file path=word/footer3.xml><?xml version="1.0" encoding="utf-8"?>
+<w:ftr xmlns:wpc="http://schemas.microsoft.com/office/word/2010/wordprocessingCanvas" xmlns:cx="http://schemas.microsoft.com/office/drawing/2014/chartex" xmlns:cx1="http://schemas.microsoft.com/office/drawing/2015/9/8/chartex" xmlns:cx2="http://schemas.microsoft.com/office/drawing/2015/10/21/chartex" xmlns:cx3="http://schemas.microsoft.com/office/drawing/2016/5/9/chartex" xmlns:cx4="http://schemas.microsoft.com/office/drawing/2016/5/10/chartex" xmlns:cx5="http://schemas.microsoft.com/office/drawing/2016/5/11/chartex" xmlns:cx6="http://schemas.microsoft.com/office/drawing/2016/5/12/chartex" xmlns:cx7="http://schemas.microsoft.com/office/drawing/2016/5/13/chartex" xmlns:cx8="http://schemas.microsoft.com/office/drawing/2016/5/14/chartex" xmlns:mc="http://schemas.openxmlformats.org/markup-compatibility/2006" xmlns:aink="http://schemas.microsoft.com/office/drawing/2016/ink" xmlns:am3d="http://schemas.microsoft.com/office/drawing/2017/model3d" xmlns:o="urn:schemas-microsoft-com:office:office" xmlns:oel="http://schemas.microsoft.com/office/2019/extlst" xmlns:r="http://schemas.openxmlformats.org/officeDocument/2006/relationships" xmlns:m="http://schemas.openxmlformats.org/officeDocument/2006/math" xmlns:v="urn:schemas-microsoft-com:vml" xmlns:wp14="http://schemas.microsoft.com/office/word/2010/wordprocessingDrawing" xmlns:wp="http://schemas.openxmlformats.org/drawingml/2006/wordprocessingDrawing" xmlns:w10="urn:schemas-microsoft-com:office:word" xmlns:w="http://schemas.openxmlformats.org/wordprocessingml/2006/main" xmlns:w14="http://schemas.microsoft.com/office/word/2010/wordml" xmlns:w15="http://schemas.microsoft.com/office/word/2012/wordml" xmlns:w16cex="http://schemas.microsoft.com/office/word/2018/wordml/cex" xmlns:w16cid="http://schemas.microsoft.com/office/word/2016/wordml/cid" xmlns:w16="http://schemas.microsoft.com/office/word/2018/wordml" xmlns:w16sdtdh="http://schemas.microsoft.com/office/word/2020/wordml/sdtdatahash" xmlns:w16se="http://schemas.microsoft.com/office/word/2015/wordml/symex" xmlns:wpg="http://schemas.microsoft.com/office/word/2010/wordprocessingGroup" xmlns:wpi="http://schemas.microsoft.com/office/word/2010/wordprocessingInk" xmlns:wne="http://schemas.microsoft.com/office/word/2006/wordml" xmlns:wps="http://schemas.microsoft.com/office/word/2010/wordprocessingShape" mc:Ignorable="w14 w15 w16se w16cid w16 w16cex w16sdtdh wp14">
   <w:p>
     <w:pPr>
       <w:pStyle w:val="Footer"/>
@@ -24983,8 +21382,8 @@
 </w:ftr>
 </file>
 
-<file path=word/footer7.xml><?xml version="1.0" encoding="utf-8"?>
-<w:ftr xmlns:wpc="http://schemas.microsoft.com/office/word/2010/wordprocessingCanvas" xmlns:cx="http://schemas.microsoft.com/office/drawing/2014/chartex" xmlns:cx1="http://schemas.microsoft.com/office/drawing/2015/9/8/chartex" xmlns:cx2="http://schemas.microsoft.com/office/drawing/2015/10/21/chartex" xmlns:cx3="http://schemas.microsoft.com/office/drawing/2016/5/9/chartex" xmlns:cx4="http://schemas.microsoft.com/office/drawing/2016/5/10/chartex" xmlns:cx5="http://schemas.microsoft.com/office/drawing/2016/5/11/chartex" xmlns:cx6="http://schemas.microsoft.com/office/drawing/2016/5/12/chartex" xmlns:cx7="http://schemas.microsoft.com/office/drawing/2016/5/13/chartex" xmlns:cx8="http://schemas.microsoft.com/office/drawing/2016/5/14/chartex" xmlns:mc="http://schemas.openxmlformats.org/markup-compatibility/2006" xmlns:aink="http://schemas.microsoft.com/office/drawing/2016/ink" xmlns:am3d="http://schemas.microsoft.com/office/drawing/2017/model3d" xmlns:o="urn:schemas-microsoft-com:office:office" xmlns:r="http://schemas.openxmlformats.org/officeDocument/2006/relationships" xmlns:m="http://schemas.openxmlformats.org/officeDocument/2006/math" xmlns:v="urn:schemas-microsoft-com:vml" xmlns:wp14="http://schemas.microsoft.com/office/word/2010/wordprocessingDrawing" xmlns:wp="http://schemas.openxmlformats.org/drawingml/2006/wordprocessingDrawing" xmlns:w10="urn:schemas-microsoft-com:office:word" xmlns:w="http://schemas.openxmlformats.org/wordprocessingml/2006/main" xmlns:w14="http://schemas.microsoft.com/office/word/2010/wordml" xmlns:w15="http://schemas.microsoft.com/office/word/2012/wordml" xmlns:w16cex="http://schemas.microsoft.com/office/word/2018/wordml/cex" xmlns:w16cid="http://schemas.microsoft.com/office/word/2016/wordml/cid" xmlns:w16="http://schemas.microsoft.com/office/word/2018/wordml" xmlns:w16se="http://schemas.microsoft.com/office/word/2015/wordml/symex" xmlns:wpg="http://schemas.microsoft.com/office/word/2010/wordprocessingGroup" xmlns:wpi="http://schemas.microsoft.com/office/word/2010/wordprocessingInk" xmlns:wne="http://schemas.microsoft.com/office/word/2006/wordml" xmlns:wps="http://schemas.microsoft.com/office/word/2010/wordprocessingShape" mc:Ignorable="w14 w15 w16se w16cid w16 w16cex wp14">
+<file path=word/footer4.xml><?xml version="1.0" encoding="utf-8"?>
+<w:ftr xmlns:wpc="http://schemas.microsoft.com/office/word/2010/wordprocessingCanvas" xmlns:cx="http://schemas.microsoft.com/office/drawing/2014/chartex" xmlns:cx1="http://schemas.microsoft.com/office/drawing/2015/9/8/chartex" xmlns:cx2="http://schemas.microsoft.com/office/drawing/2015/10/21/chartex" xmlns:cx3="http://schemas.microsoft.com/office/drawing/2016/5/9/chartex" xmlns:cx4="http://schemas.microsoft.com/office/drawing/2016/5/10/chartex" xmlns:cx5="http://schemas.microsoft.com/office/drawing/2016/5/11/chartex" xmlns:cx6="http://schemas.microsoft.com/office/drawing/2016/5/12/chartex" xmlns:cx7="http://schemas.microsoft.com/office/drawing/2016/5/13/chartex" xmlns:cx8="http://schemas.microsoft.com/office/drawing/2016/5/14/chartex" xmlns:mc="http://schemas.openxmlformats.org/markup-compatibility/2006" xmlns:aink="http://schemas.microsoft.com/office/drawing/2016/ink" xmlns:am3d="http://schemas.microsoft.com/office/drawing/2017/model3d" xmlns:o="urn:schemas-microsoft-com:office:office" xmlns:oel="http://schemas.microsoft.com/office/2019/extlst" xmlns:r="http://schemas.openxmlformats.org/officeDocument/2006/relationships" xmlns:m="http://schemas.openxmlformats.org/officeDocument/2006/math" xmlns:v="urn:schemas-microsoft-com:vml" xmlns:wp14="http://schemas.microsoft.com/office/word/2010/wordprocessingDrawing" xmlns:wp="http://schemas.openxmlformats.org/drawingml/2006/wordprocessingDrawing" xmlns:w10="urn:schemas-microsoft-com:office:word" xmlns:w="http://schemas.openxmlformats.org/wordprocessingml/2006/main" xmlns:w14="http://schemas.microsoft.com/office/word/2010/wordml" xmlns:w15="http://schemas.microsoft.com/office/word/2012/wordml" xmlns:w16cex="http://schemas.microsoft.com/office/word/2018/wordml/cex" xmlns:w16cid="http://schemas.microsoft.com/office/word/2016/wordml/cid" xmlns:w16="http://schemas.microsoft.com/office/word/2018/wordml" xmlns:w16sdtdh="http://schemas.microsoft.com/office/word/2020/wordml/sdtdatahash" xmlns:w16se="http://schemas.microsoft.com/office/word/2015/wordml/symex" xmlns:wpg="http://schemas.microsoft.com/office/word/2010/wordprocessingGroup" xmlns:wpi="http://schemas.microsoft.com/office/word/2010/wordprocessingInk" xmlns:wne="http://schemas.microsoft.com/office/word/2006/wordml" xmlns:wps="http://schemas.microsoft.com/office/word/2010/wordprocessingShape" mc:Ignorable="w14 w15 w16se w16cid w16 w16cex w16sdtdh wp14">
   <w:p>
     <w:pPr>
       <w:pStyle w:val="Footer"/>
@@ -24999,8 +21398,8 @@
 </w:ftr>
 </file>
 
-<file path=word/footer8.xml><?xml version="1.0" encoding="utf-8"?>
-<w:ftr xmlns:wpc="http://schemas.microsoft.com/office/word/2010/wordprocessingCanvas" xmlns:cx="http://schemas.microsoft.com/office/drawing/2014/chartex" xmlns:cx1="http://schemas.microsoft.com/office/drawing/2015/9/8/chartex" xmlns:cx2="http://schemas.microsoft.com/office/drawing/2015/10/21/chartex" xmlns:cx3="http://schemas.microsoft.com/office/drawing/2016/5/9/chartex" xmlns:cx4="http://schemas.microsoft.com/office/drawing/2016/5/10/chartex" xmlns:cx5="http://schemas.microsoft.com/office/drawing/2016/5/11/chartex" xmlns:cx6="http://schemas.microsoft.com/office/drawing/2016/5/12/chartex" xmlns:cx7="http://schemas.microsoft.com/office/drawing/2016/5/13/chartex" xmlns:cx8="http://schemas.microsoft.com/office/drawing/2016/5/14/chartex" xmlns:mc="http://schemas.openxmlformats.org/markup-compatibility/2006" xmlns:aink="http://schemas.microsoft.com/office/drawing/2016/ink" xmlns:am3d="http://schemas.microsoft.com/office/drawing/2017/model3d" xmlns:o="urn:schemas-microsoft-com:office:office" xmlns:r="http://schemas.openxmlformats.org/officeDocument/2006/relationships" xmlns:m="http://schemas.openxmlformats.org/officeDocument/2006/math" xmlns:v="urn:schemas-microsoft-com:vml" xmlns:wp14="http://schemas.microsoft.com/office/word/2010/wordprocessingDrawing" xmlns:wp="http://schemas.openxmlformats.org/drawingml/2006/wordprocessingDrawing" xmlns:w10="urn:schemas-microsoft-com:office:word" xmlns:w="http://schemas.openxmlformats.org/wordprocessingml/2006/main" xmlns:w14="http://schemas.microsoft.com/office/word/2010/wordml" xmlns:w15="http://schemas.microsoft.com/office/word/2012/wordml" xmlns:w16cex="http://schemas.microsoft.com/office/word/2018/wordml/cex" xmlns:w16cid="http://schemas.microsoft.com/office/word/2016/wordml/cid" xmlns:w16="http://schemas.microsoft.com/office/word/2018/wordml" xmlns:w16se="http://schemas.microsoft.com/office/word/2015/wordml/symex" xmlns:wpg="http://schemas.microsoft.com/office/word/2010/wordprocessingGroup" xmlns:wpi="http://schemas.microsoft.com/office/word/2010/wordprocessingInk" xmlns:wne="http://schemas.microsoft.com/office/word/2006/wordml" xmlns:wps="http://schemas.microsoft.com/office/word/2010/wordprocessingShape" mc:Ignorable="w14 w15 w16se w16cid w16 w16cex wp14">
+<file path=word/footer5.xml><?xml version="1.0" encoding="utf-8"?>
+<w:ftr xmlns:wpc="http://schemas.microsoft.com/office/word/2010/wordprocessingCanvas" xmlns:cx="http://schemas.microsoft.com/office/drawing/2014/chartex" xmlns:cx1="http://schemas.microsoft.com/office/drawing/2015/9/8/chartex" xmlns:cx2="http://schemas.microsoft.com/office/drawing/2015/10/21/chartex" xmlns:cx3="http://schemas.microsoft.com/office/drawing/2016/5/9/chartex" xmlns:cx4="http://schemas.microsoft.com/office/drawing/2016/5/10/chartex" xmlns:cx5="http://schemas.microsoft.com/office/drawing/2016/5/11/chartex" xmlns:cx6="http://schemas.microsoft.com/office/drawing/2016/5/12/chartex" xmlns:cx7="http://schemas.microsoft.com/office/drawing/2016/5/13/chartex" xmlns:cx8="http://schemas.microsoft.com/office/drawing/2016/5/14/chartex" xmlns:mc="http://schemas.openxmlformats.org/markup-compatibility/2006" xmlns:aink="http://schemas.microsoft.com/office/drawing/2016/ink" xmlns:am3d="http://schemas.microsoft.com/office/drawing/2017/model3d" xmlns:o="urn:schemas-microsoft-com:office:office" xmlns:oel="http://schemas.microsoft.com/office/2019/extlst" xmlns:r="http://schemas.openxmlformats.org/officeDocument/2006/relationships" xmlns:m="http://schemas.openxmlformats.org/officeDocument/2006/math" xmlns:v="urn:schemas-microsoft-com:vml" xmlns:wp14="http://schemas.microsoft.com/office/word/2010/wordprocessingDrawing" xmlns:wp="http://schemas.openxmlformats.org/drawingml/2006/wordprocessingDrawing" xmlns:w10="urn:schemas-microsoft-com:office:word" xmlns:w="http://schemas.openxmlformats.org/wordprocessingml/2006/main" xmlns:w14="http://schemas.microsoft.com/office/word/2010/wordml" xmlns:w15="http://schemas.microsoft.com/office/word/2012/wordml" xmlns:w16cex="http://schemas.microsoft.com/office/word/2018/wordml/cex" xmlns:w16cid="http://schemas.microsoft.com/office/word/2016/wordml/cid" xmlns:w16="http://schemas.microsoft.com/office/word/2018/wordml" xmlns:w16sdtdh="http://schemas.microsoft.com/office/word/2020/wordml/sdtdatahash" xmlns:w16se="http://schemas.microsoft.com/office/word/2015/wordml/symex" xmlns:wpg="http://schemas.microsoft.com/office/word/2010/wordprocessingGroup" xmlns:wpi="http://schemas.microsoft.com/office/word/2010/wordprocessingInk" xmlns:wne="http://schemas.microsoft.com/office/word/2006/wordml" xmlns:wps="http://schemas.microsoft.com/office/word/2010/wordprocessingShape" mc:Ignorable="w14 w15 w16se w16cid w16 w16cex w16sdtdh wp14">
   <w:sdt>
     <w:sdtPr>
       <w:id w:val="-1949927923"/>
@@ -25031,8 +21430,8 @@
 </w:ftr>
 </file>
 
-<file path=word/footer9.xml><?xml version="1.0" encoding="utf-8"?>
-<w:ftr xmlns:wpc="http://schemas.microsoft.com/office/word/2010/wordprocessingCanvas" xmlns:cx="http://schemas.microsoft.com/office/drawing/2014/chartex" xmlns:cx1="http://schemas.microsoft.com/office/drawing/2015/9/8/chartex" xmlns:cx2="http://schemas.microsoft.com/office/drawing/2015/10/21/chartex" xmlns:cx3="http://schemas.microsoft.com/office/drawing/2016/5/9/chartex" xmlns:cx4="http://schemas.microsoft.com/office/drawing/2016/5/10/chartex" xmlns:cx5="http://schemas.microsoft.com/office/drawing/2016/5/11/chartex" xmlns:cx6="http://schemas.microsoft.com/office/drawing/2016/5/12/chartex" xmlns:cx7="http://schemas.microsoft.com/office/drawing/2016/5/13/chartex" xmlns:cx8="http://schemas.microsoft.com/office/drawing/2016/5/14/chartex" xmlns:mc="http://schemas.openxmlformats.org/markup-compatibility/2006" xmlns:aink="http://schemas.microsoft.com/office/drawing/2016/ink" xmlns:am3d="http://schemas.microsoft.com/office/drawing/2017/model3d" xmlns:o="urn:schemas-microsoft-com:office:office" xmlns:r="http://schemas.openxmlformats.org/officeDocument/2006/relationships" xmlns:m="http://schemas.openxmlformats.org/officeDocument/2006/math" xmlns:v="urn:schemas-microsoft-com:vml" xmlns:wp14="http://schemas.microsoft.com/office/word/2010/wordprocessingDrawing" xmlns:wp="http://schemas.openxmlformats.org/drawingml/2006/wordprocessingDrawing" xmlns:w10="urn:schemas-microsoft-com:office:word" xmlns:w="http://schemas.openxmlformats.org/wordprocessingml/2006/main" xmlns:w14="http://schemas.microsoft.com/office/word/2010/wordml" xmlns:w15="http://schemas.microsoft.com/office/word/2012/wordml" xmlns:w16cex="http://schemas.microsoft.com/office/word/2018/wordml/cex" xmlns:w16cid="http://schemas.microsoft.com/office/word/2016/wordml/cid" xmlns:w16="http://schemas.microsoft.com/office/word/2018/wordml" xmlns:w16se="http://schemas.microsoft.com/office/word/2015/wordml/symex" xmlns:wpg="http://schemas.microsoft.com/office/word/2010/wordprocessingGroup" xmlns:wpi="http://schemas.microsoft.com/office/word/2010/wordprocessingInk" xmlns:wne="http://schemas.microsoft.com/office/word/2006/wordml" xmlns:wps="http://schemas.microsoft.com/office/word/2010/wordprocessingShape" mc:Ignorable="w14 w15 w16se w16cid w16 w16cex wp14">
+<file path=word/footer6.xml><?xml version="1.0" encoding="utf-8"?>
+<w:ftr xmlns:wpc="http://schemas.microsoft.com/office/word/2010/wordprocessingCanvas" xmlns:cx="http://schemas.microsoft.com/office/drawing/2014/chartex" xmlns:cx1="http://schemas.microsoft.com/office/drawing/2015/9/8/chartex" xmlns:cx2="http://schemas.microsoft.com/office/drawing/2015/10/21/chartex" xmlns:cx3="http://schemas.microsoft.com/office/drawing/2016/5/9/chartex" xmlns:cx4="http://schemas.microsoft.com/office/drawing/2016/5/10/chartex" xmlns:cx5="http://schemas.microsoft.com/office/drawing/2016/5/11/chartex" xmlns:cx6="http://schemas.microsoft.com/office/drawing/2016/5/12/chartex" xmlns:cx7="http://schemas.microsoft.com/office/drawing/2016/5/13/chartex" xmlns:cx8="http://schemas.microsoft.com/office/drawing/2016/5/14/chartex" xmlns:mc="http://schemas.openxmlformats.org/markup-compatibility/2006" xmlns:aink="http://schemas.microsoft.com/office/drawing/2016/ink" xmlns:am3d="http://schemas.microsoft.com/office/drawing/2017/model3d" xmlns:o="urn:schemas-microsoft-com:office:office" xmlns:oel="http://schemas.microsoft.com/office/2019/extlst" xmlns:r="http://schemas.openxmlformats.org/officeDocument/2006/relationships" xmlns:m="http://schemas.openxmlformats.org/officeDocument/2006/math" xmlns:v="urn:schemas-microsoft-com:vml" xmlns:wp14="http://schemas.microsoft.com/office/word/2010/wordprocessingDrawing" xmlns:wp="http://schemas.openxmlformats.org/drawingml/2006/wordprocessingDrawing" xmlns:w10="urn:schemas-microsoft-com:office:word" xmlns:w="http://schemas.openxmlformats.org/wordprocessingml/2006/main" xmlns:w14="http://schemas.microsoft.com/office/word/2010/wordml" xmlns:w15="http://schemas.microsoft.com/office/word/2012/wordml" xmlns:w16cex="http://schemas.microsoft.com/office/word/2018/wordml/cex" xmlns:w16cid="http://schemas.microsoft.com/office/word/2016/wordml/cid" xmlns:w16="http://schemas.microsoft.com/office/word/2018/wordml" xmlns:w16sdtdh="http://schemas.microsoft.com/office/word/2020/wordml/sdtdatahash" xmlns:w16se="http://schemas.microsoft.com/office/word/2015/wordml/symex" xmlns:wpg="http://schemas.microsoft.com/office/word/2010/wordprocessingGroup" xmlns:wpi="http://schemas.microsoft.com/office/word/2010/wordprocessingInk" xmlns:wne="http://schemas.microsoft.com/office/word/2006/wordml" xmlns:wps="http://schemas.microsoft.com/office/word/2010/wordprocessingShape" mc:Ignorable="w14 w15 w16se w16cid w16 w16cex w16sdtdh wp14">
   <w:sdt>
     <w:sdtPr>
       <w:id w:val="1061683689"/>
@@ -25084,38 +21483,13 @@
 </w:ftr>
 </file>
 
-<file path=word/footnotes.xml><?xml version="1.0" encoding="utf-8"?>
-<w:footnotes xmlns:wpc="http://schemas.microsoft.com/office/word/2010/wordprocessingCanvas" xmlns:cx="http://schemas.microsoft.com/office/drawing/2014/chartex" xmlns:cx1="http://schemas.microsoft.com/office/drawing/2015/9/8/chartex" xmlns:cx2="http://schemas.microsoft.com/office/drawing/2015/10/21/chartex" xmlns:cx3="http://schemas.microsoft.com/office/drawing/2016/5/9/chartex" xmlns:cx4="http://schemas.microsoft.com/office/drawing/2016/5/10/chartex" xmlns:cx5="http://schemas.microsoft.com/office/drawing/2016/5/11/chartex" xmlns:cx6="http://schemas.microsoft.com/office/drawing/2016/5/12/chartex" xmlns:cx7="http://schemas.microsoft.com/office/drawing/2016/5/13/chartex" xmlns:cx8="http://schemas.microsoft.com/office/drawing/2016/5/14/chartex" xmlns:mc="http://schemas.openxmlformats.org/markup-compatibility/2006" xmlns:aink="http://schemas.microsoft.com/office/drawing/2016/ink" xmlns:am3d="http://schemas.microsoft.com/office/drawing/2017/model3d" xmlns:o="urn:schemas-microsoft-com:office:office" xmlns:r="http://schemas.openxmlformats.org/officeDocument/2006/relationships" xmlns:m="http://schemas.openxmlformats.org/officeDocument/2006/math" xmlns:v="urn:schemas-microsoft-com:vml" xmlns:wp14="http://schemas.microsoft.com/office/word/2010/wordprocessingDrawing" xmlns:wp="http://schemas.openxmlformats.org/drawingml/2006/wordprocessingDrawing" xmlns:w10="urn:schemas-microsoft-com:office:word" xmlns:w="http://schemas.openxmlformats.org/wordprocessingml/2006/main" xmlns:w14="http://schemas.microsoft.com/office/word/2010/wordml" xmlns:w15="http://schemas.microsoft.com/office/word/2012/wordml" xmlns:w16cex="http://schemas.microsoft.com/office/word/2018/wordml/cex" xmlns:w16cid="http://schemas.microsoft.com/office/word/2016/wordml/cid" xmlns:w16="http://schemas.microsoft.com/office/word/2018/wordml" xmlns:w16se="http://schemas.microsoft.com/office/word/2015/wordml/symex" xmlns:wpg="http://schemas.microsoft.com/office/word/2010/wordprocessingGroup" xmlns:wpi="http://schemas.microsoft.com/office/word/2010/wordprocessingInk" xmlns:wne="http://schemas.microsoft.com/office/word/2006/wordml" xmlns:wps="http://schemas.microsoft.com/office/word/2010/wordprocessingShape" mc:Ignorable="w14 w15 w16se w16cid w16 w16cex wp14">
-  <w:footnote w:type="separator" w:id="-1">
-    <w:p>
-      <w:pPr>
-        <w:spacing w:after="0" w:line="240" w:lineRule="auto"/>
-      </w:pPr>
-      <w:r>
-        <w:separator/>
-      </w:r>
-    </w:p>
-  </w:footnote>
-  <w:footnote w:type="continuationSeparator" w:id="0">
-    <w:p>
-      <w:pPr>
-        <w:spacing w:after="0" w:line="240" w:lineRule="auto"/>
-      </w:pPr>
-      <w:r>
-        <w:continuationSeparator/>
-      </w:r>
-    </w:p>
-  </w:footnote>
-</w:footnotes>
-</file>
-
-<file path=word/header1.xml><?xml version="1.0" encoding="utf-8"?>
-<w:hdr xmlns:wpc="http://schemas.microsoft.com/office/word/2010/wordprocessingCanvas" xmlns:cx="http://schemas.microsoft.com/office/drawing/2014/chartex" xmlns:cx1="http://schemas.microsoft.com/office/drawing/2015/9/8/chartex" xmlns:cx2="http://schemas.microsoft.com/office/drawing/2015/10/21/chartex" xmlns:cx3="http://schemas.microsoft.com/office/drawing/2016/5/9/chartex" xmlns:cx4="http://schemas.microsoft.com/office/drawing/2016/5/10/chartex" xmlns:cx5="http://schemas.microsoft.com/office/drawing/2016/5/11/chartex" xmlns:cx6="http://schemas.microsoft.com/office/drawing/2016/5/12/chartex" xmlns:cx7="http://schemas.microsoft.com/office/drawing/2016/5/13/chartex" xmlns:cx8="http://schemas.microsoft.com/office/drawing/2016/5/14/chartex" xmlns:mc="http://schemas.openxmlformats.org/markup-compatibility/2006" xmlns:aink="http://schemas.microsoft.com/office/drawing/2016/ink" xmlns:am3d="http://schemas.microsoft.com/office/drawing/2017/model3d" xmlns:o="urn:schemas-microsoft-com:office:office" xmlns:r="http://schemas.openxmlformats.org/officeDocument/2006/relationships" xmlns:m="http://schemas.openxmlformats.org/officeDocument/2006/math" xmlns:v="urn:schemas-microsoft-com:vml" xmlns:wp14="http://schemas.microsoft.com/office/word/2010/wordprocessingDrawing" xmlns:wp="http://schemas.openxmlformats.org/drawingml/2006/wordprocessingDrawing" xmlns:w10="urn:schemas-microsoft-com:office:word" xmlns:w="http://schemas.openxmlformats.org/wordprocessingml/2006/main" xmlns:w14="http://schemas.microsoft.com/office/word/2010/wordml" xmlns:w15="http://schemas.microsoft.com/office/word/2012/wordml" xmlns:w16cex="http://schemas.microsoft.com/office/word/2018/wordml/cex" xmlns:w16cid="http://schemas.microsoft.com/office/word/2016/wordml/cid" xmlns:w16="http://schemas.microsoft.com/office/word/2018/wordml" xmlns:w16se="http://schemas.microsoft.com/office/word/2015/wordml/symex" xmlns:wpg="http://schemas.microsoft.com/office/word/2010/wordprocessingGroup" xmlns:wpi="http://schemas.microsoft.com/office/word/2010/wordprocessingInk" xmlns:wne="http://schemas.microsoft.com/office/word/2006/wordml" xmlns:wps="http://schemas.microsoft.com/office/word/2010/wordprocessingShape" mc:Ignorable="w14 w15 w16se w16cid w16 w16cex wp14">
+<file path=word/footer7.xml><?xml version="1.0" encoding="utf-8"?>
+<w:ftr xmlns:wpc="http://schemas.microsoft.com/office/word/2010/wordprocessingCanvas" xmlns:cx="http://schemas.microsoft.com/office/drawing/2014/chartex" xmlns:cx1="http://schemas.microsoft.com/office/drawing/2015/9/8/chartex" xmlns:cx2="http://schemas.microsoft.com/office/drawing/2015/10/21/chartex" xmlns:cx3="http://schemas.microsoft.com/office/drawing/2016/5/9/chartex" xmlns:cx4="http://schemas.microsoft.com/office/drawing/2016/5/10/chartex" xmlns:cx5="http://schemas.microsoft.com/office/drawing/2016/5/11/chartex" xmlns:cx6="http://schemas.microsoft.com/office/drawing/2016/5/12/chartex" xmlns:cx7="http://schemas.microsoft.com/office/drawing/2016/5/13/chartex" xmlns:cx8="http://schemas.microsoft.com/office/drawing/2016/5/14/chartex" xmlns:mc="http://schemas.openxmlformats.org/markup-compatibility/2006" xmlns:aink="http://schemas.microsoft.com/office/drawing/2016/ink" xmlns:am3d="http://schemas.microsoft.com/office/drawing/2017/model3d" xmlns:o="urn:schemas-microsoft-com:office:office" xmlns:oel="http://schemas.microsoft.com/office/2019/extlst" xmlns:r="http://schemas.openxmlformats.org/officeDocument/2006/relationships" xmlns:m="http://schemas.openxmlformats.org/officeDocument/2006/math" xmlns:v="urn:schemas-microsoft-com:vml" xmlns:wp14="http://schemas.microsoft.com/office/word/2010/wordprocessingDrawing" xmlns:wp="http://schemas.openxmlformats.org/drawingml/2006/wordprocessingDrawing" xmlns:w10="urn:schemas-microsoft-com:office:word" xmlns:w="http://schemas.openxmlformats.org/wordprocessingml/2006/main" xmlns:w14="http://schemas.microsoft.com/office/word/2010/wordml" xmlns:w15="http://schemas.microsoft.com/office/word/2012/wordml" xmlns:w16cex="http://schemas.microsoft.com/office/word/2018/wordml/cex" xmlns:w16cid="http://schemas.microsoft.com/office/word/2016/wordml/cid" xmlns:w16="http://schemas.microsoft.com/office/word/2018/wordml" xmlns:w16sdtdh="http://schemas.microsoft.com/office/word/2020/wordml/sdtdatahash" xmlns:w16se="http://schemas.microsoft.com/office/word/2015/wordml/symex" xmlns:wpg="http://schemas.microsoft.com/office/word/2010/wordprocessingGroup" xmlns:wpi="http://schemas.microsoft.com/office/word/2010/wordprocessingInk" xmlns:wne="http://schemas.microsoft.com/office/word/2006/wordml" xmlns:wps="http://schemas.microsoft.com/office/word/2010/wordprocessingShape" mc:Ignorable="w14 w15 w16se w16cid w16 w16cex w16sdtdh wp14">
   <w:sdt>
     <w:sdtPr>
-      <w:id w:val="749939717"/>
+      <w:id w:val="1075166388"/>
       <w:docPartObj>
-        <w:docPartGallery w:val="Page Numbers (Top of Page)"/>
+        <w:docPartGallery w:val="Page Numbers (Bottom of Page)"/>
         <w:docPartUnique/>
       </w:docPartObj>
     </w:sdtPr>
@@ -25127,143 +21501,8 @@
     <w:sdtContent>
       <w:p>
         <w:pPr>
-          <w:pStyle w:val="Header"/>
-        </w:pPr>
-        <w:r>
-          <w:fldChar w:fldCharType="begin"/>
-        </w:r>
-        <w:r>
-          <w:instrText xml:space="preserve"> PAGE   \* MERGEFORMAT </w:instrText>
-        </w:r>
-        <w:r>
-          <w:fldChar w:fldCharType="separate"/>
-        </w:r>
-        <w:r>
-          <w:rPr>
-            <w:noProof/>
-          </w:rPr>
-          <w:t>2</w:t>
-        </w:r>
-        <w:r>
-          <w:rPr>
-            <w:noProof/>
-          </w:rPr>
-          <w:fldChar w:fldCharType="end"/>
-        </w:r>
-      </w:p>
-    </w:sdtContent>
-  </w:sdt>
-  <w:p>
-    <w:pPr>
-      <w:pStyle w:val="Header"/>
-    </w:pPr>
-  </w:p>
-</w:hdr>
-</file>
-
-<file path=word/header10.xml><?xml version="1.0" encoding="utf-8"?>
-<w:hdr xmlns:wpc="http://schemas.microsoft.com/office/word/2010/wordprocessingCanvas" xmlns:cx="http://schemas.microsoft.com/office/drawing/2014/chartex" xmlns:cx1="http://schemas.microsoft.com/office/drawing/2015/9/8/chartex" xmlns:cx2="http://schemas.microsoft.com/office/drawing/2015/10/21/chartex" xmlns:cx3="http://schemas.microsoft.com/office/drawing/2016/5/9/chartex" xmlns:cx4="http://schemas.microsoft.com/office/drawing/2016/5/10/chartex" xmlns:cx5="http://schemas.microsoft.com/office/drawing/2016/5/11/chartex" xmlns:cx6="http://schemas.microsoft.com/office/drawing/2016/5/12/chartex" xmlns:cx7="http://schemas.microsoft.com/office/drawing/2016/5/13/chartex" xmlns:cx8="http://schemas.microsoft.com/office/drawing/2016/5/14/chartex" xmlns:mc="http://schemas.openxmlformats.org/markup-compatibility/2006" xmlns:aink="http://schemas.microsoft.com/office/drawing/2016/ink" xmlns:am3d="http://schemas.microsoft.com/office/drawing/2017/model3d" xmlns:o="urn:schemas-microsoft-com:office:office" xmlns:r="http://schemas.openxmlformats.org/officeDocument/2006/relationships" xmlns:m="http://schemas.openxmlformats.org/officeDocument/2006/math" xmlns:v="urn:schemas-microsoft-com:vml" xmlns:wp14="http://schemas.microsoft.com/office/word/2010/wordprocessingDrawing" xmlns:wp="http://schemas.openxmlformats.org/drawingml/2006/wordprocessingDrawing" xmlns:w10="urn:schemas-microsoft-com:office:word" xmlns:w="http://schemas.openxmlformats.org/wordprocessingml/2006/main" xmlns:w14="http://schemas.microsoft.com/office/word/2010/wordml" xmlns:w15="http://schemas.microsoft.com/office/word/2012/wordml" xmlns:w16cex="http://schemas.microsoft.com/office/word/2018/wordml/cex" xmlns:w16cid="http://schemas.microsoft.com/office/word/2016/wordml/cid" xmlns:w16="http://schemas.microsoft.com/office/word/2018/wordml" xmlns:w16se="http://schemas.microsoft.com/office/word/2015/wordml/symex" xmlns:wpg="http://schemas.microsoft.com/office/word/2010/wordprocessingGroup" xmlns:wpi="http://schemas.microsoft.com/office/word/2010/wordprocessingInk" xmlns:wne="http://schemas.microsoft.com/office/word/2006/wordml" xmlns:wps="http://schemas.microsoft.com/office/word/2010/wordprocessingShape" mc:Ignorable="w14 w15 w16se w16cid w16 w16cex wp14">
-  <w:sdt>
-    <w:sdtPr>
-      <w:id w:val="-1879923936"/>
-      <w:docPartObj>
-        <w:docPartGallery w:val="Page Numbers (Top of Page)"/>
-        <w:docPartUnique/>
-      </w:docPartObj>
-    </w:sdtPr>
-    <w:sdtEndPr>
-      <w:rPr>
-        <w:noProof/>
-      </w:rPr>
-    </w:sdtEndPr>
-    <w:sdtContent>
-      <w:p>
-        <w:pPr>
-          <w:pStyle w:val="Header"/>
-        </w:pPr>
-        <w:r>
-          <w:fldChar w:fldCharType="begin"/>
-        </w:r>
-        <w:r>
-          <w:instrText xml:space="preserve"> PAGE   \* MERGEFORMAT </w:instrText>
-        </w:r>
-        <w:r>
-          <w:fldChar w:fldCharType="separate"/>
-        </w:r>
-        <w:r>
-          <w:rPr>
-            <w:noProof/>
-          </w:rPr>
-          <w:t>2</w:t>
-        </w:r>
-        <w:r>
-          <w:rPr>
-            <w:noProof/>
-          </w:rPr>
-          <w:fldChar w:fldCharType="end"/>
-        </w:r>
-      </w:p>
-    </w:sdtContent>
-  </w:sdt>
-  <w:p>
-    <w:pPr>
-      <w:pStyle w:val="Header"/>
-    </w:pPr>
-  </w:p>
-</w:hdr>
-</file>
-
-<file path=word/header11.xml><?xml version="1.0" encoding="utf-8"?>
-<w:hdr xmlns:wpc="http://schemas.microsoft.com/office/word/2010/wordprocessingCanvas" xmlns:cx="http://schemas.microsoft.com/office/drawing/2014/chartex" xmlns:cx1="http://schemas.microsoft.com/office/drawing/2015/9/8/chartex" xmlns:cx2="http://schemas.microsoft.com/office/drawing/2015/10/21/chartex" xmlns:cx3="http://schemas.microsoft.com/office/drawing/2016/5/9/chartex" xmlns:cx4="http://schemas.microsoft.com/office/drawing/2016/5/10/chartex" xmlns:cx5="http://schemas.microsoft.com/office/drawing/2016/5/11/chartex" xmlns:cx6="http://schemas.microsoft.com/office/drawing/2016/5/12/chartex" xmlns:cx7="http://schemas.microsoft.com/office/drawing/2016/5/13/chartex" xmlns:cx8="http://schemas.microsoft.com/office/drawing/2016/5/14/chartex" xmlns:mc="http://schemas.openxmlformats.org/markup-compatibility/2006" xmlns:aink="http://schemas.microsoft.com/office/drawing/2016/ink" xmlns:am3d="http://schemas.microsoft.com/office/drawing/2017/model3d" xmlns:o="urn:schemas-microsoft-com:office:office" xmlns:r="http://schemas.openxmlformats.org/officeDocument/2006/relationships" xmlns:m="http://schemas.openxmlformats.org/officeDocument/2006/math" xmlns:v="urn:schemas-microsoft-com:vml" xmlns:wp14="http://schemas.microsoft.com/office/word/2010/wordprocessingDrawing" xmlns:wp="http://schemas.openxmlformats.org/drawingml/2006/wordprocessingDrawing" xmlns:w10="urn:schemas-microsoft-com:office:word" xmlns:w="http://schemas.openxmlformats.org/wordprocessingml/2006/main" xmlns:w14="http://schemas.microsoft.com/office/word/2010/wordml" xmlns:w15="http://schemas.microsoft.com/office/word/2012/wordml" xmlns:w16cex="http://schemas.microsoft.com/office/word/2018/wordml/cex" xmlns:w16cid="http://schemas.microsoft.com/office/word/2016/wordml/cid" xmlns:w16="http://schemas.microsoft.com/office/word/2018/wordml" xmlns:w16se="http://schemas.microsoft.com/office/word/2015/wordml/symex" xmlns:wpg="http://schemas.microsoft.com/office/word/2010/wordprocessingGroup" xmlns:wpi="http://schemas.microsoft.com/office/word/2010/wordprocessingInk" xmlns:wne="http://schemas.microsoft.com/office/word/2006/wordml" xmlns:wps="http://schemas.microsoft.com/office/word/2010/wordprocessingShape" mc:Ignorable="w14 w15 w16se w16cid w16 w16cex wp14">
-  <w:sdt>
-    <w:sdtPr>
-      <w:id w:val="1824395072"/>
-      <w:docPartObj>
-        <w:docPartGallery w:val="Page Numbers (Top of Page)"/>
-        <w:docPartUnique/>
-      </w:docPartObj>
-    </w:sdtPr>
-    <w:sdtEndPr>
-      <w:rPr>
-        <w:noProof/>
-      </w:rPr>
-    </w:sdtEndPr>
-    <w:sdtContent>
-      <w:p>
-        <w:pPr>
-          <w:pStyle w:val="Header"/>
+          <w:pStyle w:val="Footer"/>
           <w:jc w:val="center"/>
-        </w:pPr>
-      </w:p>
-    </w:sdtContent>
-  </w:sdt>
-  <w:p>
-    <w:pPr>
-      <w:pStyle w:val="Header"/>
-    </w:pPr>
-  </w:p>
-</w:hdr>
-</file>
-
-<file path=word/header12.xml><?xml version="1.0" encoding="utf-8"?>
-<w:hdr xmlns:wpc="http://schemas.microsoft.com/office/word/2010/wordprocessingCanvas" xmlns:cx="http://schemas.microsoft.com/office/drawing/2014/chartex" xmlns:cx1="http://schemas.microsoft.com/office/drawing/2015/9/8/chartex" xmlns:cx2="http://schemas.microsoft.com/office/drawing/2015/10/21/chartex" xmlns:cx3="http://schemas.microsoft.com/office/drawing/2016/5/9/chartex" xmlns:cx4="http://schemas.microsoft.com/office/drawing/2016/5/10/chartex" xmlns:cx5="http://schemas.microsoft.com/office/drawing/2016/5/11/chartex" xmlns:cx6="http://schemas.microsoft.com/office/drawing/2016/5/12/chartex" xmlns:cx7="http://schemas.microsoft.com/office/drawing/2016/5/13/chartex" xmlns:cx8="http://schemas.microsoft.com/office/drawing/2016/5/14/chartex" xmlns:mc="http://schemas.openxmlformats.org/markup-compatibility/2006" xmlns:aink="http://schemas.microsoft.com/office/drawing/2016/ink" xmlns:am3d="http://schemas.microsoft.com/office/drawing/2017/model3d" xmlns:o="urn:schemas-microsoft-com:office:office" xmlns:r="http://schemas.openxmlformats.org/officeDocument/2006/relationships" xmlns:m="http://schemas.openxmlformats.org/officeDocument/2006/math" xmlns:v="urn:schemas-microsoft-com:vml" xmlns:wp14="http://schemas.microsoft.com/office/word/2010/wordprocessingDrawing" xmlns:wp="http://schemas.openxmlformats.org/drawingml/2006/wordprocessingDrawing" xmlns:w10="urn:schemas-microsoft-com:office:word" xmlns:w="http://schemas.openxmlformats.org/wordprocessingml/2006/main" xmlns:w14="http://schemas.microsoft.com/office/word/2010/wordml" xmlns:w15="http://schemas.microsoft.com/office/word/2012/wordml" xmlns:w16cex="http://schemas.microsoft.com/office/word/2018/wordml/cex" xmlns:w16cid="http://schemas.microsoft.com/office/word/2016/wordml/cid" xmlns:w16="http://schemas.microsoft.com/office/word/2018/wordml" xmlns:w16se="http://schemas.microsoft.com/office/word/2015/wordml/symex" xmlns:wpg="http://schemas.microsoft.com/office/word/2010/wordprocessingGroup" xmlns:wpi="http://schemas.microsoft.com/office/word/2010/wordprocessingInk" xmlns:wne="http://schemas.microsoft.com/office/word/2006/wordml" xmlns:wps="http://schemas.microsoft.com/office/word/2010/wordprocessingShape" mc:Ignorable="w14 w15 w16se w16cid w16 w16cex wp14">
-  <w:sdt>
-    <w:sdtPr>
-      <w:id w:val="559375745"/>
-      <w:docPartObj>
-        <w:docPartGallery w:val="Page Numbers (Top of Page)"/>
-        <w:docPartUnique/>
-      </w:docPartObj>
-    </w:sdtPr>
-    <w:sdtEndPr>
-      <w:rPr>
-        <w:noProof/>
-      </w:rPr>
-    </w:sdtEndPr>
-    <w:sdtContent>
-      <w:p>
-        <w:pPr>
-          <w:pStyle w:val="Header"/>
         </w:pPr>
         <w:r>
           <w:rPr>
@@ -25312,14 +21551,103 @@
   </w:sdt>
   <w:p>
     <w:pPr>
+      <w:pStyle w:val="Footer"/>
+    </w:pPr>
+  </w:p>
+</w:ftr>
+</file>
+
+<file path=word/footer8.xml><?xml version="1.0" encoding="utf-8"?>
+<w:ftr xmlns:wpc="http://schemas.microsoft.com/office/word/2010/wordprocessingCanvas" xmlns:cx="http://schemas.microsoft.com/office/drawing/2014/chartex" xmlns:cx1="http://schemas.microsoft.com/office/drawing/2015/9/8/chartex" xmlns:cx2="http://schemas.microsoft.com/office/drawing/2015/10/21/chartex" xmlns:cx3="http://schemas.microsoft.com/office/drawing/2016/5/9/chartex" xmlns:cx4="http://schemas.microsoft.com/office/drawing/2016/5/10/chartex" xmlns:cx5="http://schemas.microsoft.com/office/drawing/2016/5/11/chartex" xmlns:cx6="http://schemas.microsoft.com/office/drawing/2016/5/12/chartex" xmlns:cx7="http://schemas.microsoft.com/office/drawing/2016/5/13/chartex" xmlns:cx8="http://schemas.microsoft.com/office/drawing/2016/5/14/chartex" xmlns:mc="http://schemas.openxmlformats.org/markup-compatibility/2006" xmlns:aink="http://schemas.microsoft.com/office/drawing/2016/ink" xmlns:am3d="http://schemas.microsoft.com/office/drawing/2017/model3d" xmlns:o="urn:schemas-microsoft-com:office:office" xmlns:oel="http://schemas.microsoft.com/office/2019/extlst" xmlns:r="http://schemas.openxmlformats.org/officeDocument/2006/relationships" xmlns:m="http://schemas.openxmlformats.org/officeDocument/2006/math" xmlns:v="urn:schemas-microsoft-com:vml" xmlns:wp14="http://schemas.microsoft.com/office/word/2010/wordprocessingDrawing" xmlns:wp="http://schemas.openxmlformats.org/drawingml/2006/wordprocessingDrawing" xmlns:w10="urn:schemas-microsoft-com:office:word" xmlns:w="http://schemas.openxmlformats.org/wordprocessingml/2006/main" xmlns:w14="http://schemas.microsoft.com/office/word/2010/wordml" xmlns:w15="http://schemas.microsoft.com/office/word/2012/wordml" xmlns:w16cex="http://schemas.microsoft.com/office/word/2018/wordml/cex" xmlns:w16cid="http://schemas.microsoft.com/office/word/2016/wordml/cid" xmlns:w16="http://schemas.microsoft.com/office/word/2018/wordml" xmlns:w16sdtdh="http://schemas.microsoft.com/office/word/2020/wordml/sdtdatahash" xmlns:w16se="http://schemas.microsoft.com/office/word/2015/wordml/symex" xmlns:wpg="http://schemas.microsoft.com/office/word/2010/wordprocessingGroup" xmlns:wpi="http://schemas.microsoft.com/office/word/2010/wordprocessingInk" xmlns:wne="http://schemas.microsoft.com/office/word/2006/wordml" xmlns:wps="http://schemas.microsoft.com/office/word/2010/wordprocessingShape" mc:Ignorable="w14 w15 w16se w16cid w16 w16cex w16sdtdh wp14">
+  <w:p>
+    <w:pPr>
+      <w:pStyle w:val="Footer"/>
+      <w:jc w:val="center"/>
+    </w:pPr>
+  </w:p>
+  <w:p>
+    <w:pPr>
+      <w:pStyle w:val="Footer"/>
+      <w:jc w:val="center"/>
+    </w:pPr>
+  </w:p>
+</w:ftr>
+</file>
+
+<file path=word/footer9.xml><?xml version="1.0" encoding="utf-8"?>
+<w:ftr xmlns:wpc="http://schemas.microsoft.com/office/word/2010/wordprocessingCanvas" xmlns:cx="http://schemas.microsoft.com/office/drawing/2014/chartex" xmlns:cx1="http://schemas.microsoft.com/office/drawing/2015/9/8/chartex" xmlns:cx2="http://schemas.microsoft.com/office/drawing/2015/10/21/chartex" xmlns:cx3="http://schemas.microsoft.com/office/drawing/2016/5/9/chartex" xmlns:cx4="http://schemas.microsoft.com/office/drawing/2016/5/10/chartex" xmlns:cx5="http://schemas.microsoft.com/office/drawing/2016/5/11/chartex" xmlns:cx6="http://schemas.microsoft.com/office/drawing/2016/5/12/chartex" xmlns:cx7="http://schemas.microsoft.com/office/drawing/2016/5/13/chartex" xmlns:cx8="http://schemas.microsoft.com/office/drawing/2016/5/14/chartex" xmlns:mc="http://schemas.openxmlformats.org/markup-compatibility/2006" xmlns:aink="http://schemas.microsoft.com/office/drawing/2016/ink" xmlns:am3d="http://schemas.microsoft.com/office/drawing/2017/model3d" xmlns:o="urn:schemas-microsoft-com:office:office" xmlns:oel="http://schemas.microsoft.com/office/2019/extlst" xmlns:r="http://schemas.openxmlformats.org/officeDocument/2006/relationships" xmlns:m="http://schemas.openxmlformats.org/officeDocument/2006/math" xmlns:v="urn:schemas-microsoft-com:vml" xmlns:wp14="http://schemas.microsoft.com/office/word/2010/wordprocessingDrawing" xmlns:wp="http://schemas.openxmlformats.org/drawingml/2006/wordprocessingDrawing" xmlns:w10="urn:schemas-microsoft-com:office:word" xmlns:w="http://schemas.openxmlformats.org/wordprocessingml/2006/main" xmlns:w14="http://schemas.microsoft.com/office/word/2010/wordml" xmlns:w15="http://schemas.microsoft.com/office/word/2012/wordml" xmlns:w16cex="http://schemas.microsoft.com/office/word/2018/wordml/cex" xmlns:w16cid="http://schemas.microsoft.com/office/word/2016/wordml/cid" xmlns:w16="http://schemas.microsoft.com/office/word/2018/wordml" xmlns:w16sdtdh="http://schemas.microsoft.com/office/word/2020/wordml/sdtdatahash" xmlns:w16se="http://schemas.microsoft.com/office/word/2015/wordml/symex" xmlns:wpg="http://schemas.microsoft.com/office/word/2010/wordprocessingGroup" xmlns:wpi="http://schemas.microsoft.com/office/word/2010/wordprocessingInk" xmlns:wne="http://schemas.microsoft.com/office/word/2006/wordml" xmlns:wps="http://schemas.microsoft.com/office/word/2010/wordprocessingShape" mc:Ignorable="w14 w15 w16se w16cid w16 w16cex w16sdtdh wp14">
+  <w:sdt>
+    <w:sdtPr>
+      <w:id w:val="551821031"/>
+      <w:docPartObj>
+        <w:docPartGallery w:val="Page Numbers (Bottom of Page)"/>
+        <w:docPartUnique/>
+      </w:docPartObj>
+    </w:sdtPr>
+    <w:sdtEndPr>
+      <w:rPr>
+        <w:noProof/>
+      </w:rPr>
+    </w:sdtEndPr>
+    <w:sdtContent>
+      <w:p>
+        <w:pPr>
+          <w:pStyle w:val="Footer"/>
+          <w:jc w:val="center"/>
+        </w:pPr>
+      </w:p>
+    </w:sdtContent>
+  </w:sdt>
+  <w:p>
+    <w:pPr>
+      <w:pStyle w:val="Footer"/>
+    </w:pPr>
+  </w:p>
+</w:ftr>
+</file>
+
+<file path=word/footnotes.xml><?xml version="1.0" encoding="utf-8"?>
+<w:footnotes xmlns:wpc="http://schemas.microsoft.com/office/word/2010/wordprocessingCanvas" xmlns:cx="http://schemas.microsoft.com/office/drawing/2014/chartex" xmlns:cx1="http://schemas.microsoft.com/office/drawing/2015/9/8/chartex" xmlns:cx2="http://schemas.microsoft.com/office/drawing/2015/10/21/chartex" xmlns:cx3="http://schemas.microsoft.com/office/drawing/2016/5/9/chartex" xmlns:cx4="http://schemas.microsoft.com/office/drawing/2016/5/10/chartex" xmlns:cx5="http://schemas.microsoft.com/office/drawing/2016/5/11/chartex" xmlns:cx6="http://schemas.microsoft.com/office/drawing/2016/5/12/chartex" xmlns:cx7="http://schemas.microsoft.com/office/drawing/2016/5/13/chartex" xmlns:cx8="http://schemas.microsoft.com/office/drawing/2016/5/14/chartex" xmlns:mc="http://schemas.openxmlformats.org/markup-compatibility/2006" xmlns:aink="http://schemas.microsoft.com/office/drawing/2016/ink" xmlns:am3d="http://schemas.microsoft.com/office/drawing/2017/model3d" xmlns:o="urn:schemas-microsoft-com:office:office" xmlns:oel="http://schemas.microsoft.com/office/2019/extlst" xmlns:r="http://schemas.openxmlformats.org/officeDocument/2006/relationships" xmlns:m="http://schemas.openxmlformats.org/officeDocument/2006/math" xmlns:v="urn:schemas-microsoft-com:vml" xmlns:wp14="http://schemas.microsoft.com/office/word/2010/wordprocessingDrawing" xmlns:wp="http://schemas.openxmlformats.org/drawingml/2006/wordprocessingDrawing" xmlns:w10="urn:schemas-microsoft-com:office:word" xmlns:w="http://schemas.openxmlformats.org/wordprocessingml/2006/main" xmlns:w14="http://schemas.microsoft.com/office/word/2010/wordml" xmlns:w15="http://schemas.microsoft.com/office/word/2012/wordml" xmlns:w16cex="http://schemas.microsoft.com/office/word/2018/wordml/cex" xmlns:w16cid="http://schemas.microsoft.com/office/word/2016/wordml/cid" xmlns:w16="http://schemas.microsoft.com/office/word/2018/wordml" xmlns:w16sdtdh="http://schemas.microsoft.com/office/word/2020/wordml/sdtdatahash" xmlns:w16se="http://schemas.microsoft.com/office/word/2015/wordml/symex" xmlns:wpg="http://schemas.microsoft.com/office/word/2010/wordprocessingGroup" xmlns:wpi="http://schemas.microsoft.com/office/word/2010/wordprocessingInk" xmlns:wne="http://schemas.microsoft.com/office/word/2006/wordml" xmlns:wps="http://schemas.microsoft.com/office/word/2010/wordprocessingShape" mc:Ignorable="w14 w15 w16se w16cid w16 w16cex w16sdtdh wp14">
+  <w:footnote w:type="separator" w:id="-1">
+    <w:p>
+      <w:pPr>
+        <w:spacing w:after="0" w:line="240" w:lineRule="auto"/>
+      </w:pPr>
+      <w:r>
+        <w:separator/>
+      </w:r>
+    </w:p>
+  </w:footnote>
+  <w:footnote w:type="continuationSeparator" w:id="0">
+    <w:p>
+      <w:pPr>
+        <w:spacing w:after="0" w:line="240" w:lineRule="auto"/>
+      </w:pPr>
+      <w:r>
+        <w:continuationSeparator/>
+      </w:r>
+    </w:p>
+  </w:footnote>
+</w:footnotes>
+</file>
+
+<file path=word/header1.xml><?xml version="1.0" encoding="utf-8"?>
+<w:hdr xmlns:wpc="http://schemas.microsoft.com/office/word/2010/wordprocessingCanvas" xmlns:cx="http://schemas.microsoft.com/office/drawing/2014/chartex" xmlns:cx1="http://schemas.microsoft.com/office/drawing/2015/9/8/chartex" xmlns:cx2="http://schemas.microsoft.com/office/drawing/2015/10/21/chartex" xmlns:cx3="http://schemas.microsoft.com/office/drawing/2016/5/9/chartex" xmlns:cx4="http://schemas.microsoft.com/office/drawing/2016/5/10/chartex" xmlns:cx5="http://schemas.microsoft.com/office/drawing/2016/5/11/chartex" xmlns:cx6="http://schemas.microsoft.com/office/drawing/2016/5/12/chartex" xmlns:cx7="http://schemas.microsoft.com/office/drawing/2016/5/13/chartex" xmlns:cx8="http://schemas.microsoft.com/office/drawing/2016/5/14/chartex" xmlns:mc="http://schemas.openxmlformats.org/markup-compatibility/2006" xmlns:aink="http://schemas.microsoft.com/office/drawing/2016/ink" xmlns:am3d="http://schemas.microsoft.com/office/drawing/2017/model3d" xmlns:o="urn:schemas-microsoft-com:office:office" xmlns:oel="http://schemas.microsoft.com/office/2019/extlst" xmlns:r="http://schemas.openxmlformats.org/officeDocument/2006/relationships" xmlns:m="http://schemas.openxmlformats.org/officeDocument/2006/math" xmlns:v="urn:schemas-microsoft-com:vml" xmlns:wp14="http://schemas.microsoft.com/office/word/2010/wordprocessingDrawing" xmlns:wp="http://schemas.openxmlformats.org/drawingml/2006/wordprocessingDrawing" xmlns:w10="urn:schemas-microsoft-com:office:word" xmlns:w="http://schemas.openxmlformats.org/wordprocessingml/2006/main" xmlns:w14="http://schemas.microsoft.com/office/word/2010/wordml" xmlns:w15="http://schemas.microsoft.com/office/word/2012/wordml" xmlns:w16cex="http://schemas.microsoft.com/office/word/2018/wordml/cex" xmlns:w16cid="http://schemas.microsoft.com/office/word/2016/wordml/cid" xmlns:w16="http://schemas.microsoft.com/office/word/2018/wordml" xmlns:w16sdtdh="http://schemas.microsoft.com/office/word/2020/wordml/sdtdatahash" xmlns:w16se="http://schemas.microsoft.com/office/word/2015/wordml/symex" xmlns:wpg="http://schemas.microsoft.com/office/word/2010/wordprocessingGroup" xmlns:wpi="http://schemas.microsoft.com/office/word/2010/wordprocessingInk" xmlns:wne="http://schemas.microsoft.com/office/word/2006/wordml" xmlns:wps="http://schemas.microsoft.com/office/word/2010/wordprocessingShape" mc:Ignorable="w14 w15 w16se w16cid w16 w16cex w16sdtdh wp14">
+  <w:p>
+    <w:pPr>
+      <w:pStyle w:val="Header"/>
+    </w:pPr>
+  </w:p>
+  <w:p>
+    <w:pPr>
       <w:pStyle w:val="Header"/>
     </w:pPr>
   </w:p>
 </w:hdr>
 </file>
 
-<file path=word/header13.xml><?xml version="1.0" encoding="utf-8"?>
-<w:hdr xmlns:wpc="http://schemas.microsoft.com/office/word/2010/wordprocessingCanvas" xmlns:cx="http://schemas.microsoft.com/office/drawing/2014/chartex" xmlns:cx1="http://schemas.microsoft.com/office/drawing/2015/9/8/chartex" xmlns:cx2="http://schemas.microsoft.com/office/drawing/2015/10/21/chartex" xmlns:cx3="http://schemas.microsoft.com/office/drawing/2016/5/9/chartex" xmlns:cx4="http://schemas.microsoft.com/office/drawing/2016/5/10/chartex" xmlns:cx5="http://schemas.microsoft.com/office/drawing/2016/5/11/chartex" xmlns:cx6="http://schemas.microsoft.com/office/drawing/2016/5/12/chartex" xmlns:cx7="http://schemas.microsoft.com/office/drawing/2016/5/13/chartex" xmlns:cx8="http://schemas.microsoft.com/office/drawing/2016/5/14/chartex" xmlns:mc="http://schemas.openxmlformats.org/markup-compatibility/2006" xmlns:aink="http://schemas.microsoft.com/office/drawing/2016/ink" xmlns:am3d="http://schemas.microsoft.com/office/drawing/2017/model3d" xmlns:o="urn:schemas-microsoft-com:office:office" xmlns:r="http://schemas.openxmlformats.org/officeDocument/2006/relationships" xmlns:m="http://schemas.openxmlformats.org/officeDocument/2006/math" xmlns:v="urn:schemas-microsoft-com:vml" xmlns:wp14="http://schemas.microsoft.com/office/word/2010/wordprocessingDrawing" xmlns:wp="http://schemas.openxmlformats.org/drawingml/2006/wordprocessingDrawing" xmlns:w10="urn:schemas-microsoft-com:office:word" xmlns:w="http://schemas.openxmlformats.org/wordprocessingml/2006/main" xmlns:w14="http://schemas.microsoft.com/office/word/2010/wordml" xmlns:w15="http://schemas.microsoft.com/office/word/2012/wordml" xmlns:w16cex="http://schemas.microsoft.com/office/word/2018/wordml/cex" xmlns:w16cid="http://schemas.microsoft.com/office/word/2016/wordml/cid" xmlns:w16="http://schemas.microsoft.com/office/word/2018/wordml" xmlns:w16se="http://schemas.microsoft.com/office/word/2015/wordml/symex" xmlns:wpg="http://schemas.microsoft.com/office/word/2010/wordprocessingGroup" xmlns:wpi="http://schemas.microsoft.com/office/word/2010/wordprocessingInk" xmlns:wne="http://schemas.microsoft.com/office/word/2006/wordml" xmlns:wps="http://schemas.microsoft.com/office/word/2010/wordprocessingShape" mc:Ignorable="w14 w15 w16se w16cid w16 w16cex wp14">
+<file path=word/header10.xml><?xml version="1.0" encoding="utf-8"?>
+<w:hdr xmlns:wpc="http://schemas.microsoft.com/office/word/2010/wordprocessingCanvas" xmlns:cx="http://schemas.microsoft.com/office/drawing/2014/chartex" xmlns:cx1="http://schemas.microsoft.com/office/drawing/2015/9/8/chartex" xmlns:cx2="http://schemas.microsoft.com/office/drawing/2015/10/21/chartex" xmlns:cx3="http://schemas.microsoft.com/office/drawing/2016/5/9/chartex" xmlns:cx4="http://schemas.microsoft.com/office/drawing/2016/5/10/chartex" xmlns:cx5="http://schemas.microsoft.com/office/drawing/2016/5/11/chartex" xmlns:cx6="http://schemas.microsoft.com/office/drawing/2016/5/12/chartex" xmlns:cx7="http://schemas.microsoft.com/office/drawing/2016/5/13/chartex" xmlns:cx8="http://schemas.microsoft.com/office/drawing/2016/5/14/chartex" xmlns:mc="http://schemas.openxmlformats.org/markup-compatibility/2006" xmlns:aink="http://schemas.microsoft.com/office/drawing/2016/ink" xmlns:am3d="http://schemas.microsoft.com/office/drawing/2017/model3d" xmlns:o="urn:schemas-microsoft-com:office:office" xmlns:oel="http://schemas.microsoft.com/office/2019/extlst" xmlns:r="http://schemas.openxmlformats.org/officeDocument/2006/relationships" xmlns:m="http://schemas.openxmlformats.org/officeDocument/2006/math" xmlns:v="urn:schemas-microsoft-com:vml" xmlns:wp14="http://schemas.microsoft.com/office/word/2010/wordprocessingDrawing" xmlns:wp="http://schemas.openxmlformats.org/drawingml/2006/wordprocessingDrawing" xmlns:w10="urn:schemas-microsoft-com:office:word" xmlns:w="http://schemas.openxmlformats.org/wordprocessingml/2006/main" xmlns:w14="http://schemas.microsoft.com/office/word/2010/wordml" xmlns:w15="http://schemas.microsoft.com/office/word/2012/wordml" xmlns:w16cex="http://schemas.microsoft.com/office/word/2018/wordml/cex" xmlns:w16cid="http://schemas.microsoft.com/office/word/2016/wordml/cid" xmlns:w16="http://schemas.microsoft.com/office/word/2018/wordml" xmlns:w16sdtdh="http://schemas.microsoft.com/office/word/2020/wordml/sdtdatahash" xmlns:w16se="http://schemas.microsoft.com/office/word/2015/wordml/symex" xmlns:wpg="http://schemas.microsoft.com/office/word/2010/wordprocessingGroup" xmlns:wpi="http://schemas.microsoft.com/office/word/2010/wordprocessingInk" xmlns:wne="http://schemas.microsoft.com/office/word/2006/wordml" xmlns:wps="http://schemas.microsoft.com/office/word/2010/wordprocessingShape" mc:Ignorable="w14 w15 w16se w16cid w16 w16cex w16sdtdh wp14">
   <w:sdt>
     <w:sdtPr>
       <w:id w:val="555283837"/>
@@ -25392,8 +21720,8 @@
 </w:hdr>
 </file>
 
-<file path=word/header14.xml><?xml version="1.0" encoding="utf-8"?>
-<w:hdr xmlns:wpc="http://schemas.microsoft.com/office/word/2010/wordprocessingCanvas" xmlns:cx="http://schemas.microsoft.com/office/drawing/2014/chartex" xmlns:cx1="http://schemas.microsoft.com/office/drawing/2015/9/8/chartex" xmlns:cx2="http://schemas.microsoft.com/office/drawing/2015/10/21/chartex" xmlns:cx3="http://schemas.microsoft.com/office/drawing/2016/5/9/chartex" xmlns:cx4="http://schemas.microsoft.com/office/drawing/2016/5/10/chartex" xmlns:cx5="http://schemas.microsoft.com/office/drawing/2016/5/11/chartex" xmlns:cx6="http://schemas.microsoft.com/office/drawing/2016/5/12/chartex" xmlns:cx7="http://schemas.microsoft.com/office/drawing/2016/5/13/chartex" xmlns:cx8="http://schemas.microsoft.com/office/drawing/2016/5/14/chartex" xmlns:mc="http://schemas.openxmlformats.org/markup-compatibility/2006" xmlns:aink="http://schemas.microsoft.com/office/drawing/2016/ink" xmlns:am3d="http://schemas.microsoft.com/office/drawing/2017/model3d" xmlns:o="urn:schemas-microsoft-com:office:office" xmlns:r="http://schemas.openxmlformats.org/officeDocument/2006/relationships" xmlns:m="http://schemas.openxmlformats.org/officeDocument/2006/math" xmlns:v="urn:schemas-microsoft-com:vml" xmlns:wp14="http://schemas.microsoft.com/office/word/2010/wordprocessingDrawing" xmlns:wp="http://schemas.openxmlformats.org/drawingml/2006/wordprocessingDrawing" xmlns:w10="urn:schemas-microsoft-com:office:word" xmlns:w="http://schemas.openxmlformats.org/wordprocessingml/2006/main" xmlns:w14="http://schemas.microsoft.com/office/word/2010/wordml" xmlns:w15="http://schemas.microsoft.com/office/word/2012/wordml" xmlns:w16cex="http://schemas.microsoft.com/office/word/2018/wordml/cex" xmlns:w16cid="http://schemas.microsoft.com/office/word/2016/wordml/cid" xmlns:w16="http://schemas.microsoft.com/office/word/2018/wordml" xmlns:w16se="http://schemas.microsoft.com/office/word/2015/wordml/symex" xmlns:wpg="http://schemas.microsoft.com/office/word/2010/wordprocessingGroup" xmlns:wpi="http://schemas.microsoft.com/office/word/2010/wordprocessingInk" xmlns:wne="http://schemas.microsoft.com/office/word/2006/wordml" xmlns:wps="http://schemas.microsoft.com/office/word/2010/wordprocessingShape" mc:Ignorable="w14 w15 w16se w16cid w16 w16cex wp14">
+<file path=word/header11.xml><?xml version="1.0" encoding="utf-8"?>
+<w:hdr xmlns:wpc="http://schemas.microsoft.com/office/word/2010/wordprocessingCanvas" xmlns:cx="http://schemas.microsoft.com/office/drawing/2014/chartex" xmlns:cx1="http://schemas.microsoft.com/office/drawing/2015/9/8/chartex" xmlns:cx2="http://schemas.microsoft.com/office/drawing/2015/10/21/chartex" xmlns:cx3="http://schemas.microsoft.com/office/drawing/2016/5/9/chartex" xmlns:cx4="http://schemas.microsoft.com/office/drawing/2016/5/10/chartex" xmlns:cx5="http://schemas.microsoft.com/office/drawing/2016/5/11/chartex" xmlns:cx6="http://schemas.microsoft.com/office/drawing/2016/5/12/chartex" xmlns:cx7="http://schemas.microsoft.com/office/drawing/2016/5/13/chartex" xmlns:cx8="http://schemas.microsoft.com/office/drawing/2016/5/14/chartex" xmlns:mc="http://schemas.openxmlformats.org/markup-compatibility/2006" xmlns:aink="http://schemas.microsoft.com/office/drawing/2016/ink" xmlns:am3d="http://schemas.microsoft.com/office/drawing/2017/model3d" xmlns:o="urn:schemas-microsoft-com:office:office" xmlns:oel="http://schemas.microsoft.com/office/2019/extlst" xmlns:r="http://schemas.openxmlformats.org/officeDocument/2006/relationships" xmlns:m="http://schemas.openxmlformats.org/officeDocument/2006/math" xmlns:v="urn:schemas-microsoft-com:vml" xmlns:wp14="http://schemas.microsoft.com/office/word/2010/wordprocessingDrawing" xmlns:wp="http://schemas.openxmlformats.org/drawingml/2006/wordprocessingDrawing" xmlns:w10="urn:schemas-microsoft-com:office:word" xmlns:w="http://schemas.openxmlformats.org/wordprocessingml/2006/main" xmlns:w14="http://schemas.microsoft.com/office/word/2010/wordml" xmlns:w15="http://schemas.microsoft.com/office/word/2012/wordml" xmlns:w16cex="http://schemas.microsoft.com/office/word/2018/wordml/cex" xmlns:w16cid="http://schemas.microsoft.com/office/word/2016/wordml/cid" xmlns:w16="http://schemas.microsoft.com/office/word/2018/wordml" xmlns:w16sdtdh="http://schemas.microsoft.com/office/word/2020/wordml/sdtdatahash" xmlns:w16se="http://schemas.microsoft.com/office/word/2015/wordml/symex" xmlns:wpg="http://schemas.microsoft.com/office/word/2010/wordprocessingGroup" xmlns:wpi="http://schemas.microsoft.com/office/word/2010/wordprocessingInk" xmlns:wne="http://schemas.microsoft.com/office/word/2006/wordml" xmlns:wps="http://schemas.microsoft.com/office/word/2010/wordprocessingShape" mc:Ignorable="w14 w15 w16se w16cid w16 w16cex w16sdtdh wp14">
   <w:sdt>
     <w:sdtPr>
       <w:id w:val="2099677036"/>
@@ -25465,8 +21793,8 @@
 </w:hdr>
 </file>
 
-<file path=word/header15.xml><?xml version="1.0" encoding="utf-8"?>
-<w:hdr xmlns:wpc="http://schemas.microsoft.com/office/word/2010/wordprocessingCanvas" xmlns:cx="http://schemas.microsoft.com/office/drawing/2014/chartex" xmlns:cx1="http://schemas.microsoft.com/office/drawing/2015/9/8/chartex" xmlns:cx2="http://schemas.microsoft.com/office/drawing/2015/10/21/chartex" xmlns:cx3="http://schemas.microsoft.com/office/drawing/2016/5/9/chartex" xmlns:cx4="http://schemas.microsoft.com/office/drawing/2016/5/10/chartex" xmlns:cx5="http://schemas.microsoft.com/office/drawing/2016/5/11/chartex" xmlns:cx6="http://schemas.microsoft.com/office/drawing/2016/5/12/chartex" xmlns:cx7="http://schemas.microsoft.com/office/drawing/2016/5/13/chartex" xmlns:cx8="http://schemas.microsoft.com/office/drawing/2016/5/14/chartex" xmlns:mc="http://schemas.openxmlformats.org/markup-compatibility/2006" xmlns:aink="http://schemas.microsoft.com/office/drawing/2016/ink" xmlns:am3d="http://schemas.microsoft.com/office/drawing/2017/model3d" xmlns:o="urn:schemas-microsoft-com:office:office" xmlns:r="http://schemas.openxmlformats.org/officeDocument/2006/relationships" xmlns:m="http://schemas.openxmlformats.org/officeDocument/2006/math" xmlns:v="urn:schemas-microsoft-com:vml" xmlns:wp14="http://schemas.microsoft.com/office/word/2010/wordprocessingDrawing" xmlns:wp="http://schemas.openxmlformats.org/drawingml/2006/wordprocessingDrawing" xmlns:w10="urn:schemas-microsoft-com:office:word" xmlns:w="http://schemas.openxmlformats.org/wordprocessingml/2006/main" xmlns:w14="http://schemas.microsoft.com/office/word/2010/wordml" xmlns:w15="http://schemas.microsoft.com/office/word/2012/wordml" xmlns:w16cex="http://schemas.microsoft.com/office/word/2018/wordml/cex" xmlns:w16cid="http://schemas.microsoft.com/office/word/2016/wordml/cid" xmlns:w16="http://schemas.microsoft.com/office/word/2018/wordml" xmlns:w16se="http://schemas.microsoft.com/office/word/2015/wordml/symex" xmlns:wpg="http://schemas.microsoft.com/office/word/2010/wordprocessingGroup" xmlns:wpi="http://schemas.microsoft.com/office/word/2010/wordprocessingInk" xmlns:wne="http://schemas.microsoft.com/office/word/2006/wordml" xmlns:wps="http://schemas.microsoft.com/office/word/2010/wordprocessingShape" mc:Ignorable="w14 w15 w16se w16cid w16 w16cex wp14">
+<file path=word/header12.xml><?xml version="1.0" encoding="utf-8"?>
+<w:hdr xmlns:wpc="http://schemas.microsoft.com/office/word/2010/wordprocessingCanvas" xmlns:cx="http://schemas.microsoft.com/office/drawing/2014/chartex" xmlns:cx1="http://schemas.microsoft.com/office/drawing/2015/9/8/chartex" xmlns:cx2="http://schemas.microsoft.com/office/drawing/2015/10/21/chartex" xmlns:cx3="http://schemas.microsoft.com/office/drawing/2016/5/9/chartex" xmlns:cx4="http://schemas.microsoft.com/office/drawing/2016/5/10/chartex" xmlns:cx5="http://schemas.microsoft.com/office/drawing/2016/5/11/chartex" xmlns:cx6="http://schemas.microsoft.com/office/drawing/2016/5/12/chartex" xmlns:cx7="http://schemas.microsoft.com/office/drawing/2016/5/13/chartex" xmlns:cx8="http://schemas.microsoft.com/office/drawing/2016/5/14/chartex" xmlns:mc="http://schemas.openxmlformats.org/markup-compatibility/2006" xmlns:aink="http://schemas.microsoft.com/office/drawing/2016/ink" xmlns:am3d="http://schemas.microsoft.com/office/drawing/2017/model3d" xmlns:o="urn:schemas-microsoft-com:office:office" xmlns:oel="http://schemas.microsoft.com/office/2019/extlst" xmlns:r="http://schemas.openxmlformats.org/officeDocument/2006/relationships" xmlns:m="http://schemas.openxmlformats.org/officeDocument/2006/math" xmlns:v="urn:schemas-microsoft-com:vml" xmlns:wp14="http://schemas.microsoft.com/office/word/2010/wordprocessingDrawing" xmlns:wp="http://schemas.openxmlformats.org/drawingml/2006/wordprocessingDrawing" xmlns:w10="urn:schemas-microsoft-com:office:word" xmlns:w="http://schemas.openxmlformats.org/wordprocessingml/2006/main" xmlns:w14="http://schemas.microsoft.com/office/word/2010/wordml" xmlns:w15="http://schemas.microsoft.com/office/word/2012/wordml" xmlns:w16cex="http://schemas.microsoft.com/office/word/2018/wordml/cex" xmlns:w16cid="http://schemas.microsoft.com/office/word/2016/wordml/cid" xmlns:w16="http://schemas.microsoft.com/office/word/2018/wordml" xmlns:w16sdtdh="http://schemas.microsoft.com/office/word/2020/wordml/sdtdatahash" xmlns:w16se="http://schemas.microsoft.com/office/word/2015/wordml/symex" xmlns:wpg="http://schemas.microsoft.com/office/word/2010/wordprocessingGroup" xmlns:wpi="http://schemas.microsoft.com/office/word/2010/wordprocessingInk" xmlns:wne="http://schemas.microsoft.com/office/word/2006/wordml" xmlns:wps="http://schemas.microsoft.com/office/word/2010/wordprocessingShape" mc:Ignorable="w14 w15 w16se w16cid w16 w16cex w16sdtdh wp14">
   <w:p>
     <w:pPr>
       <w:pStyle w:val="Header"/>
@@ -25481,8 +21809,8 @@
 </w:hdr>
 </file>
 
-<file path=word/header16.xml><?xml version="1.0" encoding="utf-8"?>
-<w:hdr xmlns:wpc="http://schemas.microsoft.com/office/word/2010/wordprocessingCanvas" xmlns:cx="http://schemas.microsoft.com/office/drawing/2014/chartex" xmlns:cx1="http://schemas.microsoft.com/office/drawing/2015/9/8/chartex" xmlns:cx2="http://schemas.microsoft.com/office/drawing/2015/10/21/chartex" xmlns:cx3="http://schemas.microsoft.com/office/drawing/2016/5/9/chartex" xmlns:cx4="http://schemas.microsoft.com/office/drawing/2016/5/10/chartex" xmlns:cx5="http://schemas.microsoft.com/office/drawing/2016/5/11/chartex" xmlns:cx6="http://schemas.microsoft.com/office/drawing/2016/5/12/chartex" xmlns:cx7="http://schemas.microsoft.com/office/drawing/2016/5/13/chartex" xmlns:cx8="http://schemas.microsoft.com/office/drawing/2016/5/14/chartex" xmlns:mc="http://schemas.openxmlformats.org/markup-compatibility/2006" xmlns:aink="http://schemas.microsoft.com/office/drawing/2016/ink" xmlns:am3d="http://schemas.microsoft.com/office/drawing/2017/model3d" xmlns:o="urn:schemas-microsoft-com:office:office" xmlns:r="http://schemas.openxmlformats.org/officeDocument/2006/relationships" xmlns:m="http://schemas.openxmlformats.org/officeDocument/2006/math" xmlns:v="urn:schemas-microsoft-com:vml" xmlns:wp14="http://schemas.microsoft.com/office/word/2010/wordprocessingDrawing" xmlns:wp="http://schemas.openxmlformats.org/drawingml/2006/wordprocessingDrawing" xmlns:w10="urn:schemas-microsoft-com:office:word" xmlns:w="http://schemas.openxmlformats.org/wordprocessingml/2006/main" xmlns:w14="http://schemas.microsoft.com/office/word/2010/wordml" xmlns:w15="http://schemas.microsoft.com/office/word/2012/wordml" xmlns:w16cex="http://schemas.microsoft.com/office/word/2018/wordml/cex" xmlns:w16cid="http://schemas.microsoft.com/office/word/2016/wordml/cid" xmlns:w16="http://schemas.microsoft.com/office/word/2018/wordml" xmlns:w16se="http://schemas.microsoft.com/office/word/2015/wordml/symex" xmlns:wpg="http://schemas.microsoft.com/office/word/2010/wordprocessingGroup" xmlns:wpi="http://schemas.microsoft.com/office/word/2010/wordprocessingInk" xmlns:wne="http://schemas.microsoft.com/office/word/2006/wordml" xmlns:wps="http://schemas.microsoft.com/office/word/2010/wordprocessingShape" mc:Ignorable="w14 w15 w16se w16cid w16 w16cex wp14">
+<file path=word/header13.xml><?xml version="1.0" encoding="utf-8"?>
+<w:hdr xmlns:wpc="http://schemas.microsoft.com/office/word/2010/wordprocessingCanvas" xmlns:cx="http://schemas.microsoft.com/office/drawing/2014/chartex" xmlns:cx1="http://schemas.microsoft.com/office/drawing/2015/9/8/chartex" xmlns:cx2="http://schemas.microsoft.com/office/drawing/2015/10/21/chartex" xmlns:cx3="http://schemas.microsoft.com/office/drawing/2016/5/9/chartex" xmlns:cx4="http://schemas.microsoft.com/office/drawing/2016/5/10/chartex" xmlns:cx5="http://schemas.microsoft.com/office/drawing/2016/5/11/chartex" xmlns:cx6="http://schemas.microsoft.com/office/drawing/2016/5/12/chartex" xmlns:cx7="http://schemas.microsoft.com/office/drawing/2016/5/13/chartex" xmlns:cx8="http://schemas.microsoft.com/office/drawing/2016/5/14/chartex" xmlns:mc="http://schemas.openxmlformats.org/markup-compatibility/2006" xmlns:aink="http://schemas.microsoft.com/office/drawing/2016/ink" xmlns:am3d="http://schemas.microsoft.com/office/drawing/2017/model3d" xmlns:o="urn:schemas-microsoft-com:office:office" xmlns:oel="http://schemas.microsoft.com/office/2019/extlst" xmlns:r="http://schemas.openxmlformats.org/officeDocument/2006/relationships" xmlns:m="http://schemas.openxmlformats.org/officeDocument/2006/math" xmlns:v="urn:schemas-microsoft-com:vml" xmlns:wp14="http://schemas.microsoft.com/office/word/2010/wordprocessingDrawing" xmlns:wp="http://schemas.openxmlformats.org/drawingml/2006/wordprocessingDrawing" xmlns:w10="urn:schemas-microsoft-com:office:word" xmlns:w="http://schemas.openxmlformats.org/wordprocessingml/2006/main" xmlns:w14="http://schemas.microsoft.com/office/word/2010/wordml" xmlns:w15="http://schemas.microsoft.com/office/word/2012/wordml" xmlns:w16cex="http://schemas.microsoft.com/office/word/2018/wordml/cex" xmlns:w16cid="http://schemas.microsoft.com/office/word/2016/wordml/cid" xmlns:w16="http://schemas.microsoft.com/office/word/2018/wordml" xmlns:w16sdtdh="http://schemas.microsoft.com/office/word/2020/wordml/sdtdatahash" xmlns:w16se="http://schemas.microsoft.com/office/word/2015/wordml/symex" xmlns:wpg="http://schemas.microsoft.com/office/word/2010/wordprocessingGroup" xmlns:wpi="http://schemas.microsoft.com/office/word/2010/wordprocessingInk" xmlns:wne="http://schemas.microsoft.com/office/word/2006/wordml" xmlns:wps="http://schemas.microsoft.com/office/word/2010/wordprocessingShape" mc:Ignorable="w14 w15 w16se w16cid w16 w16cex w16sdtdh wp14">
   <w:sdt>
     <w:sdtPr>
       <w:id w:val="-588622207"/>
@@ -25564,90 +21892,7 @@
 </file>
 
 <file path=word/header2.xml><?xml version="1.0" encoding="utf-8"?>
-<w:hdr xmlns:wpc="http://schemas.microsoft.com/office/word/2010/wordprocessingCanvas" xmlns:cx="http://schemas.microsoft.com/office/drawing/2014/chartex" xmlns:cx1="http://schemas.microsoft.com/office/drawing/2015/9/8/chartex" xmlns:cx2="http://schemas.microsoft.com/office/drawing/2015/10/21/chartex" xmlns:cx3="http://schemas.microsoft.com/office/drawing/2016/5/9/chartex" xmlns:cx4="http://schemas.microsoft.com/office/drawing/2016/5/10/chartex" xmlns:cx5="http://schemas.microsoft.com/office/drawing/2016/5/11/chartex" xmlns:cx6="http://schemas.microsoft.com/office/drawing/2016/5/12/chartex" xmlns:cx7="http://schemas.microsoft.com/office/drawing/2016/5/13/chartex" xmlns:cx8="http://schemas.microsoft.com/office/drawing/2016/5/14/chartex" xmlns:mc="http://schemas.openxmlformats.org/markup-compatibility/2006" xmlns:aink="http://schemas.microsoft.com/office/drawing/2016/ink" xmlns:am3d="http://schemas.microsoft.com/office/drawing/2017/model3d" xmlns:o="urn:schemas-microsoft-com:office:office" xmlns:r="http://schemas.openxmlformats.org/officeDocument/2006/relationships" xmlns:m="http://schemas.openxmlformats.org/officeDocument/2006/math" xmlns:v="urn:schemas-microsoft-com:vml" xmlns:wp14="http://schemas.microsoft.com/office/word/2010/wordprocessingDrawing" xmlns:wp="http://schemas.openxmlformats.org/drawingml/2006/wordprocessingDrawing" xmlns:w10="urn:schemas-microsoft-com:office:word" xmlns:w="http://schemas.openxmlformats.org/wordprocessingml/2006/main" xmlns:w14="http://schemas.microsoft.com/office/word/2010/wordml" xmlns:w15="http://schemas.microsoft.com/office/word/2012/wordml" xmlns:w16cex="http://schemas.microsoft.com/office/word/2018/wordml/cex" xmlns:w16cid="http://schemas.microsoft.com/office/word/2016/wordml/cid" xmlns:w16="http://schemas.microsoft.com/office/word/2018/wordml" xmlns:w16se="http://schemas.microsoft.com/office/word/2015/wordml/symex" xmlns:wpg="http://schemas.microsoft.com/office/word/2010/wordprocessingGroup" xmlns:wpi="http://schemas.microsoft.com/office/word/2010/wordprocessingInk" xmlns:wne="http://schemas.microsoft.com/office/word/2006/wordml" xmlns:wps="http://schemas.microsoft.com/office/word/2010/wordprocessingShape" mc:Ignorable="w14 w15 w16se w16cid w16 w16cex wp14">
-  <w:sdt>
-    <w:sdtPr>
-      <w:id w:val="1629742175"/>
-      <w:docPartObj>
-        <w:docPartGallery w:val="Page Numbers (Top of Page)"/>
-        <w:docPartUnique/>
-      </w:docPartObj>
-    </w:sdtPr>
-    <w:sdtEndPr>
-      <w:rPr>
-        <w:noProof/>
-      </w:rPr>
-    </w:sdtEndPr>
-    <w:sdtContent>
-      <w:p>
-        <w:pPr>
-          <w:pStyle w:val="Header"/>
-          <w:jc w:val="right"/>
-        </w:pPr>
-        <w:r>
-          <w:fldChar w:fldCharType="begin"/>
-        </w:r>
-        <w:r>
-          <w:instrText xml:space="preserve"> PAGE   \* MERGEFORMAT </w:instrText>
-        </w:r>
-        <w:r>
-          <w:fldChar w:fldCharType="separate"/>
-        </w:r>
-        <w:r>
-          <w:rPr>
-            <w:noProof/>
-          </w:rPr>
-          <w:t>2</w:t>
-        </w:r>
-        <w:r>
-          <w:rPr>
-            <w:noProof/>
-          </w:rPr>
-          <w:fldChar w:fldCharType="end"/>
-        </w:r>
-      </w:p>
-    </w:sdtContent>
-  </w:sdt>
-  <w:p>
-    <w:pPr>
-      <w:pStyle w:val="Header"/>
-    </w:pPr>
-  </w:p>
-</w:hdr>
-</file>
-
-<file path=word/header3.xml><?xml version="1.0" encoding="utf-8"?>
-<w:hdr xmlns:wpc="http://schemas.microsoft.com/office/word/2010/wordprocessingCanvas" xmlns:cx="http://schemas.microsoft.com/office/drawing/2014/chartex" xmlns:cx1="http://schemas.microsoft.com/office/drawing/2015/9/8/chartex" xmlns:cx2="http://schemas.microsoft.com/office/drawing/2015/10/21/chartex" xmlns:cx3="http://schemas.microsoft.com/office/drawing/2016/5/9/chartex" xmlns:cx4="http://schemas.microsoft.com/office/drawing/2016/5/10/chartex" xmlns:cx5="http://schemas.microsoft.com/office/drawing/2016/5/11/chartex" xmlns:cx6="http://schemas.microsoft.com/office/drawing/2016/5/12/chartex" xmlns:cx7="http://schemas.microsoft.com/office/drawing/2016/5/13/chartex" xmlns:cx8="http://schemas.microsoft.com/office/drawing/2016/5/14/chartex" xmlns:mc="http://schemas.openxmlformats.org/markup-compatibility/2006" xmlns:aink="http://schemas.microsoft.com/office/drawing/2016/ink" xmlns:am3d="http://schemas.microsoft.com/office/drawing/2017/model3d" xmlns:o="urn:schemas-microsoft-com:office:office" xmlns:r="http://schemas.openxmlformats.org/officeDocument/2006/relationships" xmlns:m="http://schemas.openxmlformats.org/officeDocument/2006/math" xmlns:v="urn:schemas-microsoft-com:vml" xmlns:wp14="http://schemas.microsoft.com/office/word/2010/wordprocessingDrawing" xmlns:wp="http://schemas.openxmlformats.org/drawingml/2006/wordprocessingDrawing" xmlns:w10="urn:schemas-microsoft-com:office:word" xmlns:w="http://schemas.openxmlformats.org/wordprocessingml/2006/main" xmlns:w14="http://schemas.microsoft.com/office/word/2010/wordml" xmlns:w15="http://schemas.microsoft.com/office/word/2012/wordml" xmlns:w16cex="http://schemas.microsoft.com/office/word/2018/wordml/cex" xmlns:w16cid="http://schemas.microsoft.com/office/word/2016/wordml/cid" xmlns:w16="http://schemas.microsoft.com/office/word/2018/wordml" xmlns:w16se="http://schemas.microsoft.com/office/word/2015/wordml/symex" xmlns:wpg="http://schemas.microsoft.com/office/word/2010/wordprocessingGroup" xmlns:wpi="http://schemas.microsoft.com/office/word/2010/wordprocessingInk" xmlns:wne="http://schemas.microsoft.com/office/word/2006/wordml" xmlns:wps="http://schemas.microsoft.com/office/word/2010/wordprocessingShape" mc:Ignorable="w14 w15 w16se w16cid w16 w16cex wp14">
-  <w:p>
-    <w:pPr>
-      <w:pStyle w:val="Header"/>
-    </w:pPr>
-  </w:p>
-  <w:p>
-    <w:pPr>
-      <w:pStyle w:val="Header"/>
-    </w:pPr>
-  </w:p>
-</w:hdr>
-</file>
-
-<file path=word/header4.xml><?xml version="1.0" encoding="utf-8"?>
-<w:hdr xmlns:wpc="http://schemas.microsoft.com/office/word/2010/wordprocessingCanvas" xmlns:cx="http://schemas.microsoft.com/office/drawing/2014/chartex" xmlns:cx1="http://schemas.microsoft.com/office/drawing/2015/9/8/chartex" xmlns:cx2="http://schemas.microsoft.com/office/drawing/2015/10/21/chartex" xmlns:cx3="http://schemas.microsoft.com/office/drawing/2016/5/9/chartex" xmlns:cx4="http://schemas.microsoft.com/office/drawing/2016/5/10/chartex" xmlns:cx5="http://schemas.microsoft.com/office/drawing/2016/5/11/chartex" xmlns:cx6="http://schemas.microsoft.com/office/drawing/2016/5/12/chartex" xmlns:cx7="http://schemas.microsoft.com/office/drawing/2016/5/13/chartex" xmlns:cx8="http://schemas.microsoft.com/office/drawing/2016/5/14/chartex" xmlns:mc="http://schemas.openxmlformats.org/markup-compatibility/2006" xmlns:aink="http://schemas.microsoft.com/office/drawing/2016/ink" xmlns:am3d="http://schemas.microsoft.com/office/drawing/2017/model3d" xmlns:o="urn:schemas-microsoft-com:office:office" xmlns:r="http://schemas.openxmlformats.org/officeDocument/2006/relationships" xmlns:m="http://schemas.openxmlformats.org/officeDocument/2006/math" xmlns:v="urn:schemas-microsoft-com:vml" xmlns:wp14="http://schemas.microsoft.com/office/word/2010/wordprocessingDrawing" xmlns:wp="http://schemas.openxmlformats.org/drawingml/2006/wordprocessingDrawing" xmlns:w10="urn:schemas-microsoft-com:office:word" xmlns:w="http://schemas.openxmlformats.org/wordprocessingml/2006/main" xmlns:w14="http://schemas.microsoft.com/office/word/2010/wordml" xmlns:w15="http://schemas.microsoft.com/office/word/2012/wordml" xmlns:w16cex="http://schemas.microsoft.com/office/word/2018/wordml/cex" xmlns:w16cid="http://schemas.microsoft.com/office/word/2016/wordml/cid" xmlns:w16="http://schemas.microsoft.com/office/word/2018/wordml" xmlns:w16se="http://schemas.microsoft.com/office/word/2015/wordml/symex" xmlns:wpg="http://schemas.microsoft.com/office/word/2010/wordprocessingGroup" xmlns:wpi="http://schemas.microsoft.com/office/word/2010/wordprocessingInk" xmlns:wne="http://schemas.microsoft.com/office/word/2006/wordml" xmlns:wps="http://schemas.microsoft.com/office/word/2010/wordprocessingShape" mc:Ignorable="w14 w15 w16se w16cid w16 w16cex wp14">
-  <w:p>
-    <w:pPr>
-      <w:pStyle w:val="Header"/>
-    </w:pPr>
-  </w:p>
-  <w:p>
-    <w:pPr>
-      <w:pStyle w:val="Header"/>
-    </w:pPr>
-  </w:p>
-</w:hdr>
-</file>
-
-<file path=word/header5.xml><?xml version="1.0" encoding="utf-8"?>
-<w:hdr xmlns:wpc="http://schemas.microsoft.com/office/word/2010/wordprocessingCanvas" xmlns:cx="http://schemas.microsoft.com/office/drawing/2014/chartex" xmlns:cx1="http://schemas.microsoft.com/office/drawing/2015/9/8/chartex" xmlns:cx2="http://schemas.microsoft.com/office/drawing/2015/10/21/chartex" xmlns:cx3="http://schemas.microsoft.com/office/drawing/2016/5/9/chartex" xmlns:cx4="http://schemas.microsoft.com/office/drawing/2016/5/10/chartex" xmlns:cx5="http://schemas.microsoft.com/office/drawing/2016/5/11/chartex" xmlns:cx6="http://schemas.microsoft.com/office/drawing/2016/5/12/chartex" xmlns:cx7="http://schemas.microsoft.com/office/drawing/2016/5/13/chartex" xmlns:cx8="http://schemas.microsoft.com/office/drawing/2016/5/14/chartex" xmlns:mc="http://schemas.openxmlformats.org/markup-compatibility/2006" xmlns:aink="http://schemas.microsoft.com/office/drawing/2016/ink" xmlns:am3d="http://schemas.microsoft.com/office/drawing/2017/model3d" xmlns:o="urn:schemas-microsoft-com:office:office" xmlns:r="http://schemas.openxmlformats.org/officeDocument/2006/relationships" xmlns:m="http://schemas.openxmlformats.org/officeDocument/2006/math" xmlns:v="urn:schemas-microsoft-com:vml" xmlns:wp14="http://schemas.microsoft.com/office/word/2010/wordprocessingDrawing" xmlns:wp="http://schemas.openxmlformats.org/drawingml/2006/wordprocessingDrawing" xmlns:w10="urn:schemas-microsoft-com:office:word" xmlns:w="http://schemas.openxmlformats.org/wordprocessingml/2006/main" xmlns:w14="http://schemas.microsoft.com/office/word/2010/wordml" xmlns:w15="http://schemas.microsoft.com/office/word/2012/wordml" xmlns:w16cex="http://schemas.microsoft.com/office/word/2018/wordml/cex" xmlns:w16cid="http://schemas.microsoft.com/office/word/2016/wordml/cid" xmlns:w16="http://schemas.microsoft.com/office/word/2018/wordml" xmlns:w16se="http://schemas.microsoft.com/office/word/2015/wordml/symex" xmlns:wpg="http://schemas.microsoft.com/office/word/2010/wordprocessingGroup" xmlns:wpi="http://schemas.microsoft.com/office/word/2010/wordprocessingInk" xmlns:wne="http://schemas.microsoft.com/office/word/2006/wordml" xmlns:wps="http://schemas.microsoft.com/office/word/2010/wordprocessingShape" mc:Ignorable="w14 w15 w16se w16cid w16 w16cex wp14">
+<w:hdr xmlns:wpc="http://schemas.microsoft.com/office/word/2010/wordprocessingCanvas" xmlns:cx="http://schemas.microsoft.com/office/drawing/2014/chartex" xmlns:cx1="http://schemas.microsoft.com/office/drawing/2015/9/8/chartex" xmlns:cx2="http://schemas.microsoft.com/office/drawing/2015/10/21/chartex" xmlns:cx3="http://schemas.microsoft.com/office/drawing/2016/5/9/chartex" xmlns:cx4="http://schemas.microsoft.com/office/drawing/2016/5/10/chartex" xmlns:cx5="http://schemas.microsoft.com/office/drawing/2016/5/11/chartex" xmlns:cx6="http://schemas.microsoft.com/office/drawing/2016/5/12/chartex" xmlns:cx7="http://schemas.microsoft.com/office/drawing/2016/5/13/chartex" xmlns:cx8="http://schemas.microsoft.com/office/drawing/2016/5/14/chartex" xmlns:mc="http://schemas.openxmlformats.org/markup-compatibility/2006" xmlns:aink="http://schemas.microsoft.com/office/drawing/2016/ink" xmlns:am3d="http://schemas.microsoft.com/office/drawing/2017/model3d" xmlns:o="urn:schemas-microsoft-com:office:office" xmlns:oel="http://schemas.microsoft.com/office/2019/extlst" xmlns:r="http://schemas.openxmlformats.org/officeDocument/2006/relationships" xmlns:m="http://schemas.openxmlformats.org/officeDocument/2006/math" xmlns:v="urn:schemas-microsoft-com:vml" xmlns:wp14="http://schemas.microsoft.com/office/word/2010/wordprocessingDrawing" xmlns:wp="http://schemas.openxmlformats.org/drawingml/2006/wordprocessingDrawing" xmlns:w10="urn:schemas-microsoft-com:office:word" xmlns:w="http://schemas.openxmlformats.org/wordprocessingml/2006/main" xmlns:w14="http://schemas.microsoft.com/office/word/2010/wordml" xmlns:w15="http://schemas.microsoft.com/office/word/2012/wordml" xmlns:w16cex="http://schemas.microsoft.com/office/word/2018/wordml/cex" xmlns:w16cid="http://schemas.microsoft.com/office/word/2016/wordml/cid" xmlns:w16="http://schemas.microsoft.com/office/word/2018/wordml" xmlns:w16sdtdh="http://schemas.microsoft.com/office/word/2020/wordml/sdtdatahash" xmlns:w16se="http://schemas.microsoft.com/office/word/2015/wordml/symex" xmlns:wpg="http://schemas.microsoft.com/office/word/2010/wordprocessingGroup" xmlns:wpi="http://schemas.microsoft.com/office/word/2010/wordprocessingInk" xmlns:wne="http://schemas.microsoft.com/office/word/2006/wordml" xmlns:wps="http://schemas.microsoft.com/office/word/2010/wordprocessingShape" mc:Ignorable="w14 w15 w16se w16cid w16 w16cex w16sdtdh wp14">
   <w:sdt>
     <w:sdtPr>
       <w:id w:val="1621801073"/>
@@ -25678,8 +21923,8 @@
 </w:hdr>
 </file>
 
-<file path=word/header6.xml><?xml version="1.0" encoding="utf-8"?>
-<w:hdr xmlns:wpc="http://schemas.microsoft.com/office/word/2010/wordprocessingCanvas" xmlns:cx="http://schemas.microsoft.com/office/drawing/2014/chartex" xmlns:cx1="http://schemas.microsoft.com/office/drawing/2015/9/8/chartex" xmlns:cx2="http://schemas.microsoft.com/office/drawing/2015/10/21/chartex" xmlns:cx3="http://schemas.microsoft.com/office/drawing/2016/5/9/chartex" xmlns:cx4="http://schemas.microsoft.com/office/drawing/2016/5/10/chartex" xmlns:cx5="http://schemas.microsoft.com/office/drawing/2016/5/11/chartex" xmlns:cx6="http://schemas.microsoft.com/office/drawing/2016/5/12/chartex" xmlns:cx7="http://schemas.microsoft.com/office/drawing/2016/5/13/chartex" xmlns:cx8="http://schemas.microsoft.com/office/drawing/2016/5/14/chartex" xmlns:mc="http://schemas.openxmlformats.org/markup-compatibility/2006" xmlns:aink="http://schemas.microsoft.com/office/drawing/2016/ink" xmlns:am3d="http://schemas.microsoft.com/office/drawing/2017/model3d" xmlns:o="urn:schemas-microsoft-com:office:office" xmlns:r="http://schemas.openxmlformats.org/officeDocument/2006/relationships" xmlns:m="http://schemas.openxmlformats.org/officeDocument/2006/math" xmlns:v="urn:schemas-microsoft-com:vml" xmlns:wp14="http://schemas.microsoft.com/office/word/2010/wordprocessingDrawing" xmlns:wp="http://schemas.openxmlformats.org/drawingml/2006/wordprocessingDrawing" xmlns:w10="urn:schemas-microsoft-com:office:word" xmlns:w="http://schemas.openxmlformats.org/wordprocessingml/2006/main" xmlns:w14="http://schemas.microsoft.com/office/word/2010/wordml" xmlns:w15="http://schemas.microsoft.com/office/word/2012/wordml" xmlns:w16cex="http://schemas.microsoft.com/office/word/2018/wordml/cex" xmlns:w16cid="http://schemas.microsoft.com/office/word/2016/wordml/cid" xmlns:w16="http://schemas.microsoft.com/office/word/2018/wordml" xmlns:w16se="http://schemas.microsoft.com/office/word/2015/wordml/symex" xmlns:wpg="http://schemas.microsoft.com/office/word/2010/wordprocessingGroup" xmlns:wpi="http://schemas.microsoft.com/office/word/2010/wordprocessingInk" xmlns:wne="http://schemas.microsoft.com/office/word/2006/wordml" xmlns:wps="http://schemas.microsoft.com/office/word/2010/wordprocessingShape" mc:Ignorable="w14 w15 w16se w16cid w16 w16cex wp14">
+<file path=word/header3.xml><?xml version="1.0" encoding="utf-8"?>
+<w:hdr xmlns:wpc="http://schemas.microsoft.com/office/word/2010/wordprocessingCanvas" xmlns:cx="http://schemas.microsoft.com/office/drawing/2014/chartex" xmlns:cx1="http://schemas.microsoft.com/office/drawing/2015/9/8/chartex" xmlns:cx2="http://schemas.microsoft.com/office/drawing/2015/10/21/chartex" xmlns:cx3="http://schemas.microsoft.com/office/drawing/2016/5/9/chartex" xmlns:cx4="http://schemas.microsoft.com/office/drawing/2016/5/10/chartex" xmlns:cx5="http://schemas.microsoft.com/office/drawing/2016/5/11/chartex" xmlns:cx6="http://schemas.microsoft.com/office/drawing/2016/5/12/chartex" xmlns:cx7="http://schemas.microsoft.com/office/drawing/2016/5/13/chartex" xmlns:cx8="http://schemas.microsoft.com/office/drawing/2016/5/14/chartex" xmlns:mc="http://schemas.openxmlformats.org/markup-compatibility/2006" xmlns:aink="http://schemas.microsoft.com/office/drawing/2016/ink" xmlns:am3d="http://schemas.microsoft.com/office/drawing/2017/model3d" xmlns:o="urn:schemas-microsoft-com:office:office" xmlns:oel="http://schemas.microsoft.com/office/2019/extlst" xmlns:r="http://schemas.openxmlformats.org/officeDocument/2006/relationships" xmlns:m="http://schemas.openxmlformats.org/officeDocument/2006/math" xmlns:v="urn:schemas-microsoft-com:vml" xmlns:wp14="http://schemas.microsoft.com/office/word/2010/wordprocessingDrawing" xmlns:wp="http://schemas.openxmlformats.org/drawingml/2006/wordprocessingDrawing" xmlns:w10="urn:schemas-microsoft-com:office:word" xmlns:w="http://schemas.openxmlformats.org/wordprocessingml/2006/main" xmlns:w14="http://schemas.microsoft.com/office/word/2010/wordml" xmlns:w15="http://schemas.microsoft.com/office/word/2012/wordml" xmlns:w16cex="http://schemas.microsoft.com/office/word/2018/wordml/cex" xmlns:w16cid="http://schemas.microsoft.com/office/word/2016/wordml/cid" xmlns:w16="http://schemas.microsoft.com/office/word/2018/wordml" xmlns:w16sdtdh="http://schemas.microsoft.com/office/word/2020/wordml/sdtdatahash" xmlns:w16se="http://schemas.microsoft.com/office/word/2015/wordml/symex" xmlns:wpg="http://schemas.microsoft.com/office/word/2010/wordprocessingGroup" xmlns:wpi="http://schemas.microsoft.com/office/word/2010/wordprocessingInk" xmlns:wne="http://schemas.microsoft.com/office/word/2006/wordml" xmlns:wps="http://schemas.microsoft.com/office/word/2010/wordprocessingShape" mc:Ignorable="w14 w15 w16se w16cid w16 w16cex w16sdtdh wp14">
   <w:p>
     <w:pPr>
       <w:pStyle w:val="Header"/>
@@ -25693,8 +21938,8 @@
 </w:hdr>
 </file>
 
-<file path=word/header7.xml><?xml version="1.0" encoding="utf-8"?>
-<w:hdr xmlns:wpc="http://schemas.microsoft.com/office/word/2010/wordprocessingCanvas" xmlns:cx="http://schemas.microsoft.com/office/drawing/2014/chartex" xmlns:cx1="http://schemas.microsoft.com/office/drawing/2015/9/8/chartex" xmlns:cx2="http://schemas.microsoft.com/office/drawing/2015/10/21/chartex" xmlns:cx3="http://schemas.microsoft.com/office/drawing/2016/5/9/chartex" xmlns:cx4="http://schemas.microsoft.com/office/drawing/2016/5/10/chartex" xmlns:cx5="http://schemas.microsoft.com/office/drawing/2016/5/11/chartex" xmlns:cx6="http://schemas.microsoft.com/office/drawing/2016/5/12/chartex" xmlns:cx7="http://schemas.microsoft.com/office/drawing/2016/5/13/chartex" xmlns:cx8="http://schemas.microsoft.com/office/drawing/2016/5/14/chartex" xmlns:mc="http://schemas.openxmlformats.org/markup-compatibility/2006" xmlns:aink="http://schemas.microsoft.com/office/drawing/2016/ink" xmlns:am3d="http://schemas.microsoft.com/office/drawing/2017/model3d" xmlns:o="urn:schemas-microsoft-com:office:office" xmlns:r="http://schemas.openxmlformats.org/officeDocument/2006/relationships" xmlns:m="http://schemas.openxmlformats.org/officeDocument/2006/math" xmlns:v="urn:schemas-microsoft-com:vml" xmlns:wp14="http://schemas.microsoft.com/office/word/2010/wordprocessingDrawing" xmlns:wp="http://schemas.openxmlformats.org/drawingml/2006/wordprocessingDrawing" xmlns:w10="urn:schemas-microsoft-com:office:word" xmlns:w="http://schemas.openxmlformats.org/wordprocessingml/2006/main" xmlns:w14="http://schemas.microsoft.com/office/word/2010/wordml" xmlns:w15="http://schemas.microsoft.com/office/word/2012/wordml" xmlns:w16cex="http://schemas.microsoft.com/office/word/2018/wordml/cex" xmlns:w16cid="http://schemas.microsoft.com/office/word/2016/wordml/cid" xmlns:w16="http://schemas.microsoft.com/office/word/2018/wordml" xmlns:w16se="http://schemas.microsoft.com/office/word/2015/wordml/symex" xmlns:wpg="http://schemas.microsoft.com/office/word/2010/wordprocessingGroup" xmlns:wpi="http://schemas.microsoft.com/office/word/2010/wordprocessingInk" xmlns:wne="http://schemas.microsoft.com/office/word/2006/wordml" xmlns:wps="http://schemas.microsoft.com/office/word/2010/wordprocessingShape" mc:Ignorable="w14 w15 w16se w16cid w16 w16cex wp14">
+<file path=word/header4.xml><?xml version="1.0" encoding="utf-8"?>
+<w:hdr xmlns:wpc="http://schemas.microsoft.com/office/word/2010/wordprocessingCanvas" xmlns:cx="http://schemas.microsoft.com/office/drawing/2014/chartex" xmlns:cx1="http://schemas.microsoft.com/office/drawing/2015/9/8/chartex" xmlns:cx2="http://schemas.microsoft.com/office/drawing/2015/10/21/chartex" xmlns:cx3="http://schemas.microsoft.com/office/drawing/2016/5/9/chartex" xmlns:cx4="http://schemas.microsoft.com/office/drawing/2016/5/10/chartex" xmlns:cx5="http://schemas.microsoft.com/office/drawing/2016/5/11/chartex" xmlns:cx6="http://schemas.microsoft.com/office/drawing/2016/5/12/chartex" xmlns:cx7="http://schemas.microsoft.com/office/drawing/2016/5/13/chartex" xmlns:cx8="http://schemas.microsoft.com/office/drawing/2016/5/14/chartex" xmlns:mc="http://schemas.openxmlformats.org/markup-compatibility/2006" xmlns:aink="http://schemas.microsoft.com/office/drawing/2016/ink" xmlns:am3d="http://schemas.microsoft.com/office/drawing/2017/model3d" xmlns:o="urn:schemas-microsoft-com:office:office" xmlns:oel="http://schemas.microsoft.com/office/2019/extlst" xmlns:r="http://schemas.openxmlformats.org/officeDocument/2006/relationships" xmlns:m="http://schemas.openxmlformats.org/officeDocument/2006/math" xmlns:v="urn:schemas-microsoft-com:vml" xmlns:wp14="http://schemas.microsoft.com/office/word/2010/wordprocessingDrawing" xmlns:wp="http://schemas.openxmlformats.org/drawingml/2006/wordprocessingDrawing" xmlns:w10="urn:schemas-microsoft-com:office:word" xmlns:w="http://schemas.openxmlformats.org/wordprocessingml/2006/main" xmlns:w14="http://schemas.microsoft.com/office/word/2010/wordml" xmlns:w15="http://schemas.microsoft.com/office/word/2012/wordml" xmlns:w16cex="http://schemas.microsoft.com/office/word/2018/wordml/cex" xmlns:w16cid="http://schemas.microsoft.com/office/word/2016/wordml/cid" xmlns:w16="http://schemas.microsoft.com/office/word/2018/wordml" xmlns:w16sdtdh="http://schemas.microsoft.com/office/word/2020/wordml/sdtdatahash" xmlns:w16se="http://schemas.microsoft.com/office/word/2015/wordml/symex" xmlns:wpg="http://schemas.microsoft.com/office/word/2010/wordprocessingGroup" xmlns:wpi="http://schemas.microsoft.com/office/word/2010/wordprocessingInk" xmlns:wne="http://schemas.microsoft.com/office/word/2006/wordml" xmlns:wps="http://schemas.microsoft.com/office/word/2010/wordprocessingShape" mc:Ignorable="w14 w15 w16se w16cid w16 w16cex w16sdtdh wp14">
   <w:p>
     <w:pPr>
       <w:pStyle w:val="Header"/>
@@ -25708,8 +21953,8 @@
 </w:hdr>
 </file>
 
-<file path=word/header8.xml><?xml version="1.0" encoding="utf-8"?>
-<w:hdr xmlns:wpc="http://schemas.microsoft.com/office/word/2010/wordprocessingCanvas" xmlns:cx="http://schemas.microsoft.com/office/drawing/2014/chartex" xmlns:cx1="http://schemas.microsoft.com/office/drawing/2015/9/8/chartex" xmlns:cx2="http://schemas.microsoft.com/office/drawing/2015/10/21/chartex" xmlns:cx3="http://schemas.microsoft.com/office/drawing/2016/5/9/chartex" xmlns:cx4="http://schemas.microsoft.com/office/drawing/2016/5/10/chartex" xmlns:cx5="http://schemas.microsoft.com/office/drawing/2016/5/11/chartex" xmlns:cx6="http://schemas.microsoft.com/office/drawing/2016/5/12/chartex" xmlns:cx7="http://schemas.microsoft.com/office/drawing/2016/5/13/chartex" xmlns:cx8="http://schemas.microsoft.com/office/drawing/2016/5/14/chartex" xmlns:mc="http://schemas.openxmlformats.org/markup-compatibility/2006" xmlns:aink="http://schemas.microsoft.com/office/drawing/2016/ink" xmlns:am3d="http://schemas.microsoft.com/office/drawing/2017/model3d" xmlns:o="urn:schemas-microsoft-com:office:office" xmlns:r="http://schemas.openxmlformats.org/officeDocument/2006/relationships" xmlns:m="http://schemas.openxmlformats.org/officeDocument/2006/math" xmlns:v="urn:schemas-microsoft-com:vml" xmlns:wp14="http://schemas.microsoft.com/office/word/2010/wordprocessingDrawing" xmlns:wp="http://schemas.openxmlformats.org/drawingml/2006/wordprocessingDrawing" xmlns:w10="urn:schemas-microsoft-com:office:word" xmlns:w="http://schemas.openxmlformats.org/wordprocessingml/2006/main" xmlns:w14="http://schemas.microsoft.com/office/word/2010/wordml" xmlns:w15="http://schemas.microsoft.com/office/word/2012/wordml" xmlns:w16cex="http://schemas.microsoft.com/office/word/2018/wordml/cex" xmlns:w16cid="http://schemas.microsoft.com/office/word/2016/wordml/cid" xmlns:w16="http://schemas.microsoft.com/office/word/2018/wordml" xmlns:w16se="http://schemas.microsoft.com/office/word/2015/wordml/symex" xmlns:wpg="http://schemas.microsoft.com/office/word/2010/wordprocessingGroup" xmlns:wpi="http://schemas.microsoft.com/office/word/2010/wordprocessingInk" xmlns:wne="http://schemas.microsoft.com/office/word/2006/wordml" xmlns:wps="http://schemas.microsoft.com/office/word/2010/wordprocessingShape" mc:Ignorable="w14 w15 w16se w16cid w16 w16cex wp14">
+<file path=word/header5.xml><?xml version="1.0" encoding="utf-8"?>
+<w:hdr xmlns:wpc="http://schemas.microsoft.com/office/word/2010/wordprocessingCanvas" xmlns:cx="http://schemas.microsoft.com/office/drawing/2014/chartex" xmlns:cx1="http://schemas.microsoft.com/office/drawing/2015/9/8/chartex" xmlns:cx2="http://schemas.microsoft.com/office/drawing/2015/10/21/chartex" xmlns:cx3="http://schemas.microsoft.com/office/drawing/2016/5/9/chartex" xmlns:cx4="http://schemas.microsoft.com/office/drawing/2016/5/10/chartex" xmlns:cx5="http://schemas.microsoft.com/office/drawing/2016/5/11/chartex" xmlns:cx6="http://schemas.microsoft.com/office/drawing/2016/5/12/chartex" xmlns:cx7="http://schemas.microsoft.com/office/drawing/2016/5/13/chartex" xmlns:cx8="http://schemas.microsoft.com/office/drawing/2016/5/14/chartex" xmlns:mc="http://schemas.openxmlformats.org/markup-compatibility/2006" xmlns:aink="http://schemas.microsoft.com/office/drawing/2016/ink" xmlns:am3d="http://schemas.microsoft.com/office/drawing/2017/model3d" xmlns:o="urn:schemas-microsoft-com:office:office" xmlns:oel="http://schemas.microsoft.com/office/2019/extlst" xmlns:r="http://schemas.openxmlformats.org/officeDocument/2006/relationships" xmlns:m="http://schemas.openxmlformats.org/officeDocument/2006/math" xmlns:v="urn:schemas-microsoft-com:vml" xmlns:wp14="http://schemas.microsoft.com/office/word/2010/wordprocessingDrawing" xmlns:wp="http://schemas.openxmlformats.org/drawingml/2006/wordprocessingDrawing" xmlns:w10="urn:schemas-microsoft-com:office:word" xmlns:w="http://schemas.openxmlformats.org/wordprocessingml/2006/main" xmlns:w14="http://schemas.microsoft.com/office/word/2010/wordml" xmlns:w15="http://schemas.microsoft.com/office/word/2012/wordml" xmlns:w16cex="http://schemas.microsoft.com/office/word/2018/wordml/cex" xmlns:w16cid="http://schemas.microsoft.com/office/word/2016/wordml/cid" xmlns:w16="http://schemas.microsoft.com/office/word/2018/wordml" xmlns:w16sdtdh="http://schemas.microsoft.com/office/word/2020/wordml/sdtdatahash" xmlns:w16se="http://schemas.microsoft.com/office/word/2015/wordml/symex" xmlns:wpg="http://schemas.microsoft.com/office/word/2010/wordprocessingGroup" xmlns:wpi="http://schemas.microsoft.com/office/word/2010/wordprocessingInk" xmlns:wne="http://schemas.microsoft.com/office/word/2006/wordml" xmlns:wps="http://schemas.microsoft.com/office/word/2010/wordprocessingShape" mc:Ignorable="w14 w15 w16se w16cid w16 w16cex w16sdtdh wp14">
   <w:sdt>
     <w:sdtPr>
       <w:id w:val="-2093922522"/>
@@ -25789,8 +22034,8 @@
 </w:hdr>
 </file>
 
-<file path=word/header9.xml><?xml version="1.0" encoding="utf-8"?>
-<w:hdr xmlns:wpc="http://schemas.microsoft.com/office/word/2010/wordprocessingCanvas" xmlns:cx="http://schemas.microsoft.com/office/drawing/2014/chartex" xmlns:cx1="http://schemas.microsoft.com/office/drawing/2015/9/8/chartex" xmlns:cx2="http://schemas.microsoft.com/office/drawing/2015/10/21/chartex" xmlns:cx3="http://schemas.microsoft.com/office/drawing/2016/5/9/chartex" xmlns:cx4="http://schemas.microsoft.com/office/drawing/2016/5/10/chartex" xmlns:cx5="http://schemas.microsoft.com/office/drawing/2016/5/11/chartex" xmlns:cx6="http://schemas.microsoft.com/office/drawing/2016/5/12/chartex" xmlns:cx7="http://schemas.microsoft.com/office/drawing/2016/5/13/chartex" xmlns:cx8="http://schemas.microsoft.com/office/drawing/2016/5/14/chartex" xmlns:mc="http://schemas.openxmlformats.org/markup-compatibility/2006" xmlns:aink="http://schemas.microsoft.com/office/drawing/2016/ink" xmlns:am3d="http://schemas.microsoft.com/office/drawing/2017/model3d" xmlns:o="urn:schemas-microsoft-com:office:office" xmlns:r="http://schemas.openxmlformats.org/officeDocument/2006/relationships" xmlns:m="http://schemas.openxmlformats.org/officeDocument/2006/math" xmlns:v="urn:schemas-microsoft-com:vml" xmlns:wp14="http://schemas.microsoft.com/office/word/2010/wordprocessingDrawing" xmlns:wp="http://schemas.openxmlformats.org/drawingml/2006/wordprocessingDrawing" xmlns:w10="urn:schemas-microsoft-com:office:word" xmlns:w="http://schemas.openxmlformats.org/wordprocessingml/2006/main" xmlns:w14="http://schemas.microsoft.com/office/word/2010/wordml" xmlns:w15="http://schemas.microsoft.com/office/word/2012/wordml" xmlns:w16cex="http://schemas.microsoft.com/office/word/2018/wordml/cex" xmlns:w16cid="http://schemas.microsoft.com/office/word/2016/wordml/cid" xmlns:w16="http://schemas.microsoft.com/office/word/2018/wordml" xmlns:w16se="http://schemas.microsoft.com/office/word/2015/wordml/symex" xmlns:wpg="http://schemas.microsoft.com/office/word/2010/wordprocessingGroup" xmlns:wpi="http://schemas.microsoft.com/office/word/2010/wordprocessingInk" xmlns:wne="http://schemas.microsoft.com/office/word/2006/wordml" xmlns:wps="http://schemas.microsoft.com/office/word/2010/wordprocessingShape" mc:Ignorable="w14 w15 w16se w16cid w16 w16cex wp14">
+<file path=word/header6.xml><?xml version="1.0" encoding="utf-8"?>
+<w:hdr xmlns:wpc="http://schemas.microsoft.com/office/word/2010/wordprocessingCanvas" xmlns:cx="http://schemas.microsoft.com/office/drawing/2014/chartex" xmlns:cx1="http://schemas.microsoft.com/office/drawing/2015/9/8/chartex" xmlns:cx2="http://schemas.microsoft.com/office/drawing/2015/10/21/chartex" xmlns:cx3="http://schemas.microsoft.com/office/drawing/2016/5/9/chartex" xmlns:cx4="http://schemas.microsoft.com/office/drawing/2016/5/10/chartex" xmlns:cx5="http://schemas.microsoft.com/office/drawing/2016/5/11/chartex" xmlns:cx6="http://schemas.microsoft.com/office/drawing/2016/5/12/chartex" xmlns:cx7="http://schemas.microsoft.com/office/drawing/2016/5/13/chartex" xmlns:cx8="http://schemas.microsoft.com/office/drawing/2016/5/14/chartex" xmlns:mc="http://schemas.openxmlformats.org/markup-compatibility/2006" xmlns:aink="http://schemas.microsoft.com/office/drawing/2016/ink" xmlns:am3d="http://schemas.microsoft.com/office/drawing/2017/model3d" xmlns:o="urn:schemas-microsoft-com:office:office" xmlns:oel="http://schemas.microsoft.com/office/2019/extlst" xmlns:r="http://schemas.openxmlformats.org/officeDocument/2006/relationships" xmlns:m="http://schemas.openxmlformats.org/officeDocument/2006/math" xmlns:v="urn:schemas-microsoft-com:vml" xmlns:wp14="http://schemas.microsoft.com/office/word/2010/wordprocessingDrawing" xmlns:wp="http://schemas.openxmlformats.org/drawingml/2006/wordprocessingDrawing" xmlns:w10="urn:schemas-microsoft-com:office:word" xmlns:w="http://schemas.openxmlformats.org/wordprocessingml/2006/main" xmlns:w14="http://schemas.microsoft.com/office/word/2010/wordml" xmlns:w15="http://schemas.microsoft.com/office/word/2012/wordml" xmlns:w16cex="http://schemas.microsoft.com/office/word/2018/wordml/cex" xmlns:w16cid="http://schemas.microsoft.com/office/word/2016/wordml/cid" xmlns:w16="http://schemas.microsoft.com/office/word/2018/wordml" xmlns:w16sdtdh="http://schemas.microsoft.com/office/word/2020/wordml/sdtdatahash" xmlns:w16se="http://schemas.microsoft.com/office/word/2015/wordml/symex" xmlns:wpg="http://schemas.microsoft.com/office/word/2010/wordprocessingGroup" xmlns:wpi="http://schemas.microsoft.com/office/word/2010/wordprocessingInk" xmlns:wne="http://schemas.microsoft.com/office/word/2006/wordml" xmlns:wps="http://schemas.microsoft.com/office/word/2010/wordprocessingShape" mc:Ignorable="w14 w15 w16se w16cid w16 w16cex w16sdtdh wp14">
   <w:sdt>
     <w:sdtPr>
       <w:id w:val="1520421372"/>
@@ -25871,8 +22116,165 @@
 </w:hdr>
 </file>
 
+<file path=word/header7.xml><?xml version="1.0" encoding="utf-8"?>
+<w:hdr xmlns:wpc="http://schemas.microsoft.com/office/word/2010/wordprocessingCanvas" xmlns:cx="http://schemas.microsoft.com/office/drawing/2014/chartex" xmlns:cx1="http://schemas.microsoft.com/office/drawing/2015/9/8/chartex" xmlns:cx2="http://schemas.microsoft.com/office/drawing/2015/10/21/chartex" xmlns:cx3="http://schemas.microsoft.com/office/drawing/2016/5/9/chartex" xmlns:cx4="http://schemas.microsoft.com/office/drawing/2016/5/10/chartex" xmlns:cx5="http://schemas.microsoft.com/office/drawing/2016/5/11/chartex" xmlns:cx6="http://schemas.microsoft.com/office/drawing/2016/5/12/chartex" xmlns:cx7="http://schemas.microsoft.com/office/drawing/2016/5/13/chartex" xmlns:cx8="http://schemas.microsoft.com/office/drawing/2016/5/14/chartex" xmlns:mc="http://schemas.openxmlformats.org/markup-compatibility/2006" xmlns:aink="http://schemas.microsoft.com/office/drawing/2016/ink" xmlns:am3d="http://schemas.microsoft.com/office/drawing/2017/model3d" xmlns:o="urn:schemas-microsoft-com:office:office" xmlns:oel="http://schemas.microsoft.com/office/2019/extlst" xmlns:r="http://schemas.openxmlformats.org/officeDocument/2006/relationships" xmlns:m="http://schemas.openxmlformats.org/officeDocument/2006/math" xmlns:v="urn:schemas-microsoft-com:vml" xmlns:wp14="http://schemas.microsoft.com/office/word/2010/wordprocessingDrawing" xmlns:wp="http://schemas.openxmlformats.org/drawingml/2006/wordprocessingDrawing" xmlns:w10="urn:schemas-microsoft-com:office:word" xmlns:w="http://schemas.openxmlformats.org/wordprocessingml/2006/main" xmlns:w14="http://schemas.microsoft.com/office/word/2010/wordml" xmlns:w15="http://schemas.microsoft.com/office/word/2012/wordml" xmlns:w16cex="http://schemas.microsoft.com/office/word/2018/wordml/cex" xmlns:w16cid="http://schemas.microsoft.com/office/word/2016/wordml/cid" xmlns:w16="http://schemas.microsoft.com/office/word/2018/wordml" xmlns:w16sdtdh="http://schemas.microsoft.com/office/word/2020/wordml/sdtdatahash" xmlns:w16se="http://schemas.microsoft.com/office/word/2015/wordml/symex" xmlns:wpg="http://schemas.microsoft.com/office/word/2010/wordprocessingGroup" xmlns:wpi="http://schemas.microsoft.com/office/word/2010/wordprocessingInk" xmlns:wne="http://schemas.microsoft.com/office/word/2006/wordml" xmlns:wps="http://schemas.microsoft.com/office/word/2010/wordprocessingShape" mc:Ignorable="w14 w15 w16se w16cid w16 w16cex w16sdtdh wp14">
+  <w:sdt>
+    <w:sdtPr>
+      <w:id w:val="-1879923936"/>
+      <w:docPartObj>
+        <w:docPartGallery w:val="Page Numbers (Top of Page)"/>
+        <w:docPartUnique/>
+      </w:docPartObj>
+    </w:sdtPr>
+    <w:sdtEndPr>
+      <w:rPr>
+        <w:noProof/>
+      </w:rPr>
+    </w:sdtEndPr>
+    <w:sdtContent>
+      <w:p>
+        <w:pPr>
+          <w:pStyle w:val="Header"/>
+        </w:pPr>
+        <w:r>
+          <w:fldChar w:fldCharType="begin"/>
+        </w:r>
+        <w:r>
+          <w:instrText xml:space="preserve"> PAGE   \* MERGEFORMAT </w:instrText>
+        </w:r>
+        <w:r>
+          <w:fldChar w:fldCharType="separate"/>
+        </w:r>
+        <w:r>
+          <w:rPr>
+            <w:noProof/>
+          </w:rPr>
+          <w:t>2</w:t>
+        </w:r>
+        <w:r>
+          <w:rPr>
+            <w:noProof/>
+          </w:rPr>
+          <w:fldChar w:fldCharType="end"/>
+        </w:r>
+      </w:p>
+    </w:sdtContent>
+  </w:sdt>
+  <w:p>
+    <w:pPr>
+      <w:pStyle w:val="Header"/>
+    </w:pPr>
+  </w:p>
+</w:hdr>
+</file>
+
+<file path=word/header8.xml><?xml version="1.0" encoding="utf-8"?>
+<w:hdr xmlns:wpc="http://schemas.microsoft.com/office/word/2010/wordprocessingCanvas" xmlns:cx="http://schemas.microsoft.com/office/drawing/2014/chartex" xmlns:cx1="http://schemas.microsoft.com/office/drawing/2015/9/8/chartex" xmlns:cx2="http://schemas.microsoft.com/office/drawing/2015/10/21/chartex" xmlns:cx3="http://schemas.microsoft.com/office/drawing/2016/5/9/chartex" xmlns:cx4="http://schemas.microsoft.com/office/drawing/2016/5/10/chartex" xmlns:cx5="http://schemas.microsoft.com/office/drawing/2016/5/11/chartex" xmlns:cx6="http://schemas.microsoft.com/office/drawing/2016/5/12/chartex" xmlns:cx7="http://schemas.microsoft.com/office/drawing/2016/5/13/chartex" xmlns:cx8="http://schemas.microsoft.com/office/drawing/2016/5/14/chartex" xmlns:mc="http://schemas.openxmlformats.org/markup-compatibility/2006" xmlns:aink="http://schemas.microsoft.com/office/drawing/2016/ink" xmlns:am3d="http://schemas.microsoft.com/office/drawing/2017/model3d" xmlns:o="urn:schemas-microsoft-com:office:office" xmlns:oel="http://schemas.microsoft.com/office/2019/extlst" xmlns:r="http://schemas.openxmlformats.org/officeDocument/2006/relationships" xmlns:m="http://schemas.openxmlformats.org/officeDocument/2006/math" xmlns:v="urn:schemas-microsoft-com:vml" xmlns:wp14="http://schemas.microsoft.com/office/word/2010/wordprocessingDrawing" xmlns:wp="http://schemas.openxmlformats.org/drawingml/2006/wordprocessingDrawing" xmlns:w10="urn:schemas-microsoft-com:office:word" xmlns:w="http://schemas.openxmlformats.org/wordprocessingml/2006/main" xmlns:w14="http://schemas.microsoft.com/office/word/2010/wordml" xmlns:w15="http://schemas.microsoft.com/office/word/2012/wordml" xmlns:w16cex="http://schemas.microsoft.com/office/word/2018/wordml/cex" xmlns:w16cid="http://schemas.microsoft.com/office/word/2016/wordml/cid" xmlns:w16="http://schemas.microsoft.com/office/word/2018/wordml" xmlns:w16sdtdh="http://schemas.microsoft.com/office/word/2020/wordml/sdtdatahash" xmlns:w16se="http://schemas.microsoft.com/office/word/2015/wordml/symex" xmlns:wpg="http://schemas.microsoft.com/office/word/2010/wordprocessingGroup" xmlns:wpi="http://schemas.microsoft.com/office/word/2010/wordprocessingInk" xmlns:wne="http://schemas.microsoft.com/office/word/2006/wordml" xmlns:wps="http://schemas.microsoft.com/office/word/2010/wordprocessingShape" mc:Ignorable="w14 w15 w16se w16cid w16 w16cex w16sdtdh wp14">
+  <w:sdt>
+    <w:sdtPr>
+      <w:id w:val="1824395072"/>
+      <w:docPartObj>
+        <w:docPartGallery w:val="Page Numbers (Top of Page)"/>
+        <w:docPartUnique/>
+      </w:docPartObj>
+    </w:sdtPr>
+    <w:sdtEndPr>
+      <w:rPr>
+        <w:noProof/>
+      </w:rPr>
+    </w:sdtEndPr>
+    <w:sdtContent>
+      <w:p>
+        <w:pPr>
+          <w:pStyle w:val="Header"/>
+          <w:jc w:val="center"/>
+        </w:pPr>
+      </w:p>
+    </w:sdtContent>
+  </w:sdt>
+  <w:p>
+    <w:pPr>
+      <w:pStyle w:val="Header"/>
+    </w:pPr>
+  </w:p>
+</w:hdr>
+</file>
+
+<file path=word/header9.xml><?xml version="1.0" encoding="utf-8"?>
+<w:hdr xmlns:wpc="http://schemas.microsoft.com/office/word/2010/wordprocessingCanvas" xmlns:cx="http://schemas.microsoft.com/office/drawing/2014/chartex" xmlns:cx1="http://schemas.microsoft.com/office/drawing/2015/9/8/chartex" xmlns:cx2="http://schemas.microsoft.com/office/drawing/2015/10/21/chartex" xmlns:cx3="http://schemas.microsoft.com/office/drawing/2016/5/9/chartex" xmlns:cx4="http://schemas.microsoft.com/office/drawing/2016/5/10/chartex" xmlns:cx5="http://schemas.microsoft.com/office/drawing/2016/5/11/chartex" xmlns:cx6="http://schemas.microsoft.com/office/drawing/2016/5/12/chartex" xmlns:cx7="http://schemas.microsoft.com/office/drawing/2016/5/13/chartex" xmlns:cx8="http://schemas.microsoft.com/office/drawing/2016/5/14/chartex" xmlns:mc="http://schemas.openxmlformats.org/markup-compatibility/2006" xmlns:aink="http://schemas.microsoft.com/office/drawing/2016/ink" xmlns:am3d="http://schemas.microsoft.com/office/drawing/2017/model3d" xmlns:o="urn:schemas-microsoft-com:office:office" xmlns:oel="http://schemas.microsoft.com/office/2019/extlst" xmlns:r="http://schemas.openxmlformats.org/officeDocument/2006/relationships" xmlns:m="http://schemas.openxmlformats.org/officeDocument/2006/math" xmlns:v="urn:schemas-microsoft-com:vml" xmlns:wp14="http://schemas.microsoft.com/office/word/2010/wordprocessingDrawing" xmlns:wp="http://schemas.openxmlformats.org/drawingml/2006/wordprocessingDrawing" xmlns:w10="urn:schemas-microsoft-com:office:word" xmlns:w="http://schemas.openxmlformats.org/wordprocessingml/2006/main" xmlns:w14="http://schemas.microsoft.com/office/word/2010/wordml" xmlns:w15="http://schemas.microsoft.com/office/word/2012/wordml" xmlns:w16cex="http://schemas.microsoft.com/office/word/2018/wordml/cex" xmlns:w16cid="http://schemas.microsoft.com/office/word/2016/wordml/cid" xmlns:w16="http://schemas.microsoft.com/office/word/2018/wordml" xmlns:w16sdtdh="http://schemas.microsoft.com/office/word/2020/wordml/sdtdatahash" xmlns:w16se="http://schemas.microsoft.com/office/word/2015/wordml/symex" xmlns:wpg="http://schemas.microsoft.com/office/word/2010/wordprocessingGroup" xmlns:wpi="http://schemas.microsoft.com/office/word/2010/wordprocessingInk" xmlns:wne="http://schemas.microsoft.com/office/word/2006/wordml" xmlns:wps="http://schemas.microsoft.com/office/word/2010/wordprocessingShape" mc:Ignorable="w14 w15 w16se w16cid w16 w16cex w16sdtdh wp14">
+  <w:sdt>
+    <w:sdtPr>
+      <w:id w:val="559375745"/>
+      <w:docPartObj>
+        <w:docPartGallery w:val="Page Numbers (Top of Page)"/>
+        <w:docPartUnique/>
+      </w:docPartObj>
+    </w:sdtPr>
+    <w:sdtEndPr>
+      <w:rPr>
+        <w:noProof/>
+      </w:rPr>
+    </w:sdtEndPr>
+    <w:sdtContent>
+      <w:p>
+        <w:pPr>
+          <w:pStyle w:val="Header"/>
+        </w:pPr>
+        <w:r>
+          <w:rPr>
+            <w:rFonts w:ascii="Book Antiqua" w:hAnsi="Book Antiqua"/>
+            <w:sz w:val="20"/>
+            <w:szCs w:val="20"/>
+          </w:rPr>
+          <w:fldChar w:fldCharType="begin"/>
+        </w:r>
+        <w:r>
+          <w:rPr>
+            <w:rFonts w:ascii="Book Antiqua" w:hAnsi="Book Antiqua"/>
+            <w:sz w:val="20"/>
+            <w:szCs w:val="20"/>
+          </w:rPr>
+          <w:instrText xml:space="preserve"> PAGE   \* MERGEFORMAT </w:instrText>
+        </w:r>
+        <w:r>
+          <w:rPr>
+            <w:rFonts w:ascii="Book Antiqua" w:hAnsi="Book Antiqua"/>
+            <w:sz w:val="20"/>
+            <w:szCs w:val="20"/>
+          </w:rPr>
+          <w:fldChar w:fldCharType="separate"/>
+        </w:r>
+        <w:r>
+          <w:rPr>
+            <w:rFonts w:ascii="Book Antiqua" w:hAnsi="Book Antiqua"/>
+            <w:noProof/>
+            <w:sz w:val="20"/>
+            <w:szCs w:val="20"/>
+          </w:rPr>
+          <w:t>2</w:t>
+        </w:r>
+        <w:r>
+          <w:rPr>
+            <w:rFonts w:ascii="Book Antiqua" w:hAnsi="Book Antiqua"/>
+            <w:noProof/>
+            <w:sz w:val="20"/>
+            <w:szCs w:val="20"/>
+          </w:rPr>
+          <w:fldChar w:fldCharType="end"/>
+        </w:r>
+      </w:p>
+    </w:sdtContent>
+  </w:sdt>
+  <w:p>
+    <w:pPr>
+      <w:pStyle w:val="Header"/>
+    </w:pPr>
+  </w:p>
+</w:hdr>
+</file>
+
 <file path=word/numbering.xml><?xml version="1.0" encoding="utf-8"?>
-<w:numbering xmlns:wpc="http://schemas.microsoft.com/office/word/2010/wordprocessingCanvas" xmlns:cx="http://schemas.microsoft.com/office/drawing/2014/chartex" xmlns:cx1="http://schemas.microsoft.com/office/drawing/2015/9/8/chartex" xmlns:cx2="http://schemas.microsoft.com/office/drawing/2015/10/21/chartex" xmlns:cx3="http://schemas.microsoft.com/office/drawing/2016/5/9/chartex" xmlns:cx4="http://schemas.microsoft.com/office/drawing/2016/5/10/chartex" xmlns:cx5="http://schemas.microsoft.com/office/drawing/2016/5/11/chartex" xmlns:cx6="http://schemas.microsoft.com/office/drawing/2016/5/12/chartex" xmlns:cx7="http://schemas.microsoft.com/office/drawing/2016/5/13/chartex" xmlns:cx8="http://schemas.microsoft.com/office/drawing/2016/5/14/chartex" xmlns:mc="http://schemas.openxmlformats.org/markup-compatibility/2006" xmlns:aink="http://schemas.microsoft.com/office/drawing/2016/ink" xmlns:am3d="http://schemas.microsoft.com/office/drawing/2017/model3d" xmlns:o="urn:schemas-microsoft-com:office:office" xmlns:r="http://schemas.openxmlformats.org/officeDocument/2006/relationships" xmlns:m="http://schemas.openxmlformats.org/officeDocument/2006/math" xmlns:v="urn:schemas-microsoft-com:vml" xmlns:wp14="http://schemas.microsoft.com/office/word/2010/wordprocessingDrawing" xmlns:wp="http://schemas.openxmlformats.org/drawingml/2006/wordprocessingDrawing" xmlns:w10="urn:schemas-microsoft-com:office:word" xmlns:w="http://schemas.openxmlformats.org/wordprocessingml/2006/main" xmlns:w14="http://schemas.microsoft.com/office/word/2010/wordml" xmlns:w15="http://schemas.microsoft.com/office/word/2012/wordml" xmlns:w16cex="http://schemas.microsoft.com/office/word/2018/wordml/cex" xmlns:w16cid="http://schemas.microsoft.com/office/word/2016/wordml/cid" xmlns:w16="http://schemas.microsoft.com/office/word/2018/wordml" xmlns:w16se="http://schemas.microsoft.com/office/word/2015/wordml/symex" xmlns:wpg="http://schemas.microsoft.com/office/word/2010/wordprocessingGroup" xmlns:wpi="http://schemas.microsoft.com/office/word/2010/wordprocessingInk" xmlns:wne="http://schemas.microsoft.com/office/word/2006/wordml" xmlns:wps="http://schemas.microsoft.com/office/word/2010/wordprocessingShape" mc:Ignorable="w14 w15 w16se w16cid w16 w16cex wp14">
+<w:numbering xmlns:wpc="http://schemas.microsoft.com/office/word/2010/wordprocessingCanvas" xmlns:cx="http://schemas.microsoft.com/office/drawing/2014/chartex" xmlns:cx1="http://schemas.microsoft.com/office/drawing/2015/9/8/chartex" xmlns:cx2="http://schemas.microsoft.com/office/drawing/2015/10/21/chartex" xmlns:cx3="http://schemas.microsoft.com/office/drawing/2016/5/9/chartex" xmlns:cx4="http://schemas.microsoft.com/office/drawing/2016/5/10/chartex" xmlns:cx5="http://schemas.microsoft.com/office/drawing/2016/5/11/chartex" xmlns:cx6="http://schemas.microsoft.com/office/drawing/2016/5/12/chartex" xmlns:cx7="http://schemas.microsoft.com/office/drawing/2016/5/13/chartex" xmlns:cx8="http://schemas.microsoft.com/office/drawing/2016/5/14/chartex" xmlns:mc="http://schemas.openxmlformats.org/markup-compatibility/2006" xmlns:aink="http://schemas.microsoft.com/office/drawing/2016/ink" xmlns:am3d="http://schemas.microsoft.com/office/drawing/2017/model3d" xmlns:o="urn:schemas-microsoft-com:office:office" xmlns:oel="http://schemas.microsoft.com/office/2019/extlst" xmlns:r="http://schemas.openxmlformats.org/officeDocument/2006/relationships" xmlns:m="http://schemas.openxmlformats.org/officeDocument/2006/math" xmlns:v="urn:schemas-microsoft-com:vml" xmlns:wp14="http://schemas.microsoft.com/office/word/2010/wordprocessingDrawing" xmlns:wp="http://schemas.openxmlformats.org/drawingml/2006/wordprocessingDrawing" xmlns:w10="urn:schemas-microsoft-com:office:word" xmlns:w="http://schemas.openxmlformats.org/wordprocessingml/2006/main" xmlns:w14="http://schemas.microsoft.com/office/word/2010/wordml" xmlns:w15="http://schemas.microsoft.com/office/word/2012/wordml" xmlns:w16cex="http://schemas.microsoft.com/office/word/2018/wordml/cex" xmlns:w16cid="http://schemas.microsoft.com/office/word/2016/wordml/cid" xmlns:w16="http://schemas.microsoft.com/office/word/2018/wordml" xmlns:w16sdtdh="http://schemas.microsoft.com/office/word/2020/wordml/sdtdatahash" xmlns:w16se="http://schemas.microsoft.com/office/word/2015/wordml/symex" xmlns:wpg="http://schemas.microsoft.com/office/word/2010/wordprocessingGroup" xmlns:wpi="http://schemas.microsoft.com/office/word/2010/wordprocessingInk" xmlns:wne="http://schemas.microsoft.com/office/word/2006/wordml" xmlns:wps="http://schemas.microsoft.com/office/word/2010/wordprocessingShape" mc:Ignorable="w14 w15 w16se w16cid w16 w16cex w16sdtdh wp14">
   <w:abstractNum w:abstractNumId="0" w15:restartNumberingAfterBreak="0">
     <w:nsid w:val="000C6DAE"/>
     <w:multiLevelType w:val="hybridMultilevel"/>
@@ -29943,157 +26345,157 @@
       </w:pPr>
     </w:lvl>
   </w:abstractNum>
-  <w:num w:numId="1">
+  <w:num w:numId="1" w16cid:durableId="517622114">
     <w:abstractNumId w:val="6"/>
   </w:num>
-  <w:num w:numId="2">
+  <w:num w:numId="2" w16cid:durableId="754135635">
     <w:abstractNumId w:val="17"/>
   </w:num>
-  <w:num w:numId="3">
+  <w:num w:numId="3" w16cid:durableId="1904096436">
     <w:abstractNumId w:val="10"/>
   </w:num>
-  <w:num w:numId="4">
+  <w:num w:numId="4" w16cid:durableId="1418863643">
     <w:abstractNumId w:val="16"/>
   </w:num>
-  <w:num w:numId="5">
+  <w:num w:numId="5" w16cid:durableId="1154295364">
     <w:abstractNumId w:val="27"/>
   </w:num>
-  <w:num w:numId="6">
+  <w:num w:numId="6" w16cid:durableId="1130175169">
     <w:abstractNumId w:val="9"/>
   </w:num>
-  <w:num w:numId="7">
+  <w:num w:numId="7" w16cid:durableId="986514035">
     <w:abstractNumId w:val="8"/>
   </w:num>
-  <w:num w:numId="8">
+  <w:num w:numId="8" w16cid:durableId="1136526003">
     <w:abstractNumId w:val="24"/>
   </w:num>
-  <w:num w:numId="9">
+  <w:num w:numId="9" w16cid:durableId="173811333">
     <w:abstractNumId w:val="20"/>
   </w:num>
-  <w:num w:numId="10">
+  <w:num w:numId="10" w16cid:durableId="1725375048">
     <w:abstractNumId w:val="21"/>
   </w:num>
-  <w:num w:numId="11">
+  <w:num w:numId="11" w16cid:durableId="760300082">
     <w:abstractNumId w:val="18"/>
   </w:num>
-  <w:num w:numId="12">
+  <w:num w:numId="12" w16cid:durableId="2002611551">
     <w:abstractNumId w:val="44"/>
   </w:num>
-  <w:num w:numId="13">
+  <w:num w:numId="13" w16cid:durableId="181818117">
     <w:abstractNumId w:val="33"/>
   </w:num>
-  <w:num w:numId="14">
+  <w:num w:numId="14" w16cid:durableId="1770346938">
     <w:abstractNumId w:val="11"/>
   </w:num>
-  <w:num w:numId="15">
+  <w:num w:numId="15" w16cid:durableId="1403871202">
     <w:abstractNumId w:val="31"/>
   </w:num>
-  <w:num w:numId="16">
+  <w:num w:numId="16" w16cid:durableId="685599118">
     <w:abstractNumId w:val="42"/>
   </w:num>
-  <w:num w:numId="17">
+  <w:num w:numId="17" w16cid:durableId="956328438">
     <w:abstractNumId w:val="7"/>
   </w:num>
-  <w:num w:numId="18">
+  <w:num w:numId="18" w16cid:durableId="909736203">
     <w:abstractNumId w:val="22"/>
   </w:num>
-  <w:num w:numId="19">
+  <w:num w:numId="19" w16cid:durableId="149446740">
     <w:abstractNumId w:val="30"/>
   </w:num>
-  <w:num w:numId="20">
+  <w:num w:numId="20" w16cid:durableId="588347746">
     <w:abstractNumId w:val="23"/>
   </w:num>
-  <w:num w:numId="21">
+  <w:num w:numId="21" w16cid:durableId="165443049">
     <w:abstractNumId w:val="37"/>
   </w:num>
-  <w:num w:numId="22">
+  <w:num w:numId="22" w16cid:durableId="192883317">
     <w:abstractNumId w:val="39"/>
   </w:num>
-  <w:num w:numId="23">
+  <w:num w:numId="23" w16cid:durableId="225381276">
     <w:abstractNumId w:val="40"/>
   </w:num>
-  <w:num w:numId="24">
+  <w:num w:numId="24" w16cid:durableId="922032352">
     <w:abstractNumId w:val="26"/>
   </w:num>
-  <w:num w:numId="25">
+  <w:num w:numId="25" w16cid:durableId="1929340131">
     <w:abstractNumId w:val="14"/>
   </w:num>
-  <w:num w:numId="26">
+  <w:num w:numId="26" w16cid:durableId="1405647172">
     <w:abstractNumId w:val="36"/>
   </w:num>
-  <w:num w:numId="27">
+  <w:num w:numId="27" w16cid:durableId="1196114554">
     <w:abstractNumId w:val="34"/>
   </w:num>
-  <w:num w:numId="28">
+  <w:num w:numId="28" w16cid:durableId="1445343511">
     <w:abstractNumId w:val="41"/>
   </w:num>
-  <w:num w:numId="29">
+  <w:num w:numId="29" w16cid:durableId="843014159">
     <w:abstractNumId w:val="15"/>
   </w:num>
-  <w:num w:numId="30">
+  <w:num w:numId="30" w16cid:durableId="1594313994">
     <w:abstractNumId w:val="0"/>
   </w:num>
-  <w:num w:numId="31">
+  <w:num w:numId="31" w16cid:durableId="1028287920">
     <w:abstractNumId w:val="29"/>
   </w:num>
-  <w:num w:numId="32">
+  <w:num w:numId="32" w16cid:durableId="1718121064">
     <w:abstractNumId w:val="12"/>
   </w:num>
-  <w:num w:numId="33">
+  <w:num w:numId="33" w16cid:durableId="1140923483">
     <w:abstractNumId w:val="38"/>
   </w:num>
-  <w:num w:numId="34">
+  <w:num w:numId="34" w16cid:durableId="926619317">
     <w:abstractNumId w:val="19"/>
   </w:num>
-  <w:num w:numId="35">
+  <w:num w:numId="35" w16cid:durableId="1978798390">
     <w:abstractNumId w:val="43"/>
   </w:num>
-  <w:num w:numId="36">
+  <w:num w:numId="36" w16cid:durableId="390806464">
     <w:abstractNumId w:val="35"/>
   </w:num>
-  <w:num w:numId="37">
+  <w:num w:numId="37" w16cid:durableId="524370278">
     <w:abstractNumId w:val="28"/>
   </w:num>
-  <w:num w:numId="38">
+  <w:num w:numId="38" w16cid:durableId="951671733">
     <w:abstractNumId w:val="32"/>
   </w:num>
-  <w:num w:numId="39">
+  <w:num w:numId="39" w16cid:durableId="1566259898">
     <w:abstractNumId w:val="4"/>
   </w:num>
-  <w:num w:numId="40">
+  <w:num w:numId="40" w16cid:durableId="775448094">
     <w:abstractNumId w:val="3"/>
   </w:num>
-  <w:num w:numId="41">
+  <w:num w:numId="41" w16cid:durableId="581305564">
     <w:abstractNumId w:val="1"/>
   </w:num>
-  <w:num w:numId="42">
+  <w:num w:numId="42" w16cid:durableId="1800564035">
     <w:abstractNumId w:val="25"/>
   </w:num>
-  <w:num w:numId="43">
+  <w:num w:numId="43" w16cid:durableId="1732728708">
     <w:abstractNumId w:val="13"/>
   </w:num>
-  <w:num w:numId="44">
+  <w:num w:numId="44" w16cid:durableId="399838559">
     <w:abstractNumId w:val="6"/>
     <w:lvlOverride w:ilvl="0">
       <w:startOverride w:val="1"/>
     </w:lvlOverride>
   </w:num>
-  <w:num w:numId="45">
+  <w:num w:numId="45" w16cid:durableId="402217172">
     <w:abstractNumId w:val="6"/>
     <w:lvlOverride w:ilvl="0">
       <w:startOverride w:val="1"/>
     </w:lvlOverride>
   </w:num>
-  <w:num w:numId="46">
+  <w:num w:numId="46" w16cid:durableId="32657040">
     <w:abstractNumId w:val="44"/>
     <w:lvlOverride w:ilvl="0">
       <w:startOverride w:val="1"/>
     </w:lvlOverride>
   </w:num>
-  <w:num w:numId="47">
+  <w:num w:numId="47" w16cid:durableId="1972973178">
     <w:abstractNumId w:val="2"/>
   </w:num>
-  <w:num w:numId="48">
+  <w:num w:numId="48" w16cid:durableId="1709337090">
     <w:abstractNumId w:val="5"/>
   </w:num>
   <w:numIdMacAtCleanup w:val="33"/>
@@ -30101,7 +26503,7 @@
 </file>
 
 <file path=word/styles.xml><?xml version="1.0" encoding="utf-8"?>
-<w:styles xmlns:mc="http://schemas.openxmlformats.org/markup-compatibility/2006" xmlns:r="http://schemas.openxmlformats.org/officeDocument/2006/relationships" xmlns:w="http://schemas.openxmlformats.org/wordprocessingml/2006/main" xmlns:w14="http://schemas.microsoft.com/office/word/2010/wordml" xmlns:w15="http://schemas.microsoft.com/office/word/2012/wordml" xmlns:w16cex="http://schemas.microsoft.com/office/word/2018/wordml/cex" xmlns:w16cid="http://schemas.microsoft.com/office/word/2016/wordml/cid" xmlns:w16="http://schemas.microsoft.com/office/word/2018/wordml" xmlns:w16se="http://schemas.microsoft.com/office/word/2015/wordml/symex" mc:Ignorable="w14 w15 w16se w16cid w16 w16cex">
+<w:styles xmlns:mc="http://schemas.openxmlformats.org/markup-compatibility/2006" xmlns:r="http://schemas.openxmlformats.org/officeDocument/2006/relationships" xmlns:w="http://schemas.openxmlformats.org/wordprocessingml/2006/main" xmlns:w14="http://schemas.microsoft.com/office/word/2010/wordml" xmlns:w15="http://schemas.microsoft.com/office/word/2012/wordml" xmlns:w16cex="http://schemas.microsoft.com/office/word/2018/wordml/cex" xmlns:w16cid="http://schemas.microsoft.com/office/word/2016/wordml/cid" xmlns:w16="http://schemas.microsoft.com/office/word/2018/wordml" xmlns:w16sdtdh="http://schemas.microsoft.com/office/word/2020/wordml/sdtdatahash" xmlns:w16se="http://schemas.microsoft.com/office/word/2015/wordml/symex" mc:Ignorable="w14 w15 w16se w16cid w16 w16cex w16sdtdh">
   <w:docDefaults>
     <w:rPrDefault>
       <w:rPr>
